--- a/assign3/packaging/Assignment_Writeup.docx
+++ b/assign3/packaging/Assignment_Writeup.docx
@@ -3,8 +3,7929 @@
 <w:document xmlns:wpc="http://schemas.microsoft.com/office/word/2010/wordprocessingCanvas" xmlns:cx="http://schemas.microsoft.com/office/drawing/2014/chartex" xmlns:cx1="http://schemas.microsoft.com/office/drawing/2015/9/8/chartex" xmlns:cx2="http://schemas.microsoft.com/office/drawing/2015/10/21/chartex" xmlns:cx3="http://schemas.microsoft.com/office/drawing/2016/5/9/chartex" xmlns:cx4="http://schemas.microsoft.com/office/drawing/2016/5/10/chartex" xmlns:cx5="http://schemas.microsoft.com/office/drawing/2016/5/11/chartex" xmlns:cx6="http://schemas.microsoft.com/office/drawing/2016/5/12/chartex" xmlns:cx7="http://schemas.microsoft.com/office/drawing/2016/5/13/chartex" xmlns:cx8="http://schemas.microsoft.com/office/drawing/2016/5/14/chartex" xmlns:mc="http://schemas.openxmlformats.org/markup-compatibility/2006" xmlns:aink="http://schemas.microsoft.com/office/drawing/2016/ink" xmlns:am3d="http://schemas.microsoft.com/office/drawing/2017/model3d" xmlns:o="urn:schemas-microsoft-com:office:office" xmlns:r="http://schemas.openxmlformats.org/officeDocument/2006/relationships" xmlns:m="http://schemas.openxmlformats.org/officeDocument/2006/math" xmlns:v="urn:schemas-microsoft-com:vml" xmlns:wp14="http://schemas.microsoft.com/office/word/2010/wordprocessingDrawing" xmlns:wp="http://schemas.openxmlformats.org/drawingml/2006/wordprocessingDrawing" xmlns:w10="urn:schemas-microsoft-com:office:word" xmlns:w="http://schemas.openxmlformats.org/wordprocessingml/2006/main" xmlns:w14="http://schemas.microsoft.com/office/word/2010/wordml" xmlns:w15="http://schemas.microsoft.com/office/word/2012/wordml" xmlns:w16cid="http://schemas.microsoft.com/office/word/2016/wordml/cid" xmlns:w16se="http://schemas.microsoft.com/office/word/2015/wordml/symex" xmlns:wpg="http://schemas.microsoft.com/office/word/2010/wordprocessingGroup" xmlns:wpi="http://schemas.microsoft.com/office/word/2010/wordprocessingInk" xmlns:wne="http://schemas.microsoft.com/office/word/2006/wordml" xmlns:wps="http://schemas.microsoft.com/office/word/2010/wordprocessingShape" mc:Ignorable="w14 w15 w16se w16cid wp14">
   <w:body>
     <w:p>
+      <w:pPr>
+        <w:rPr>
+          <w:rFonts w:ascii="Arial" w:hAnsi="Arial" w:cs="Arial"/>
+          <w:sz w:val="16"/>
+          <w:szCs w:val="16"/>
+        </w:rPr>
+      </w:pPr>
+      <w:r>
+        <w:rPr>
+          <w:rFonts w:ascii="Arial" w:hAnsi="Arial" w:cs="Arial"/>
+          <w:sz w:val="16"/>
+          <w:szCs w:val="16"/>
+        </w:rPr>
+        <w:t xml:space="preserve">Joshua </w:t>
+      </w:r>
+      <w:proofErr w:type="spellStart"/>
+      <w:r>
+        <w:rPr>
+          <w:rFonts w:ascii="Arial" w:hAnsi="Arial" w:cs="Arial"/>
+          <w:sz w:val="16"/>
+          <w:szCs w:val="16"/>
+        </w:rPr>
+        <w:t>Spisak</w:t>
+      </w:r>
+      <w:proofErr w:type="spellEnd"/>
+    </w:p>
+    <w:p>
+      <w:pPr>
+        <w:rPr>
+          <w:rFonts w:ascii="Arial" w:hAnsi="Arial" w:cs="Arial"/>
+          <w:sz w:val="16"/>
+          <w:szCs w:val="16"/>
+        </w:rPr>
+      </w:pPr>
+      <w:r>
+        <w:rPr>
+          <w:rFonts w:ascii="Arial" w:hAnsi="Arial" w:cs="Arial"/>
+          <w:sz w:val="16"/>
+          <w:szCs w:val="16"/>
+        </w:rPr>
+        <w:t>CS 1501</w:t>
+      </w:r>
+    </w:p>
+    <w:p>
+      <w:pPr>
+        <w:rPr>
+          <w:rFonts w:ascii="Arial" w:hAnsi="Arial" w:cs="Arial"/>
+          <w:sz w:val="16"/>
+          <w:szCs w:val="16"/>
+        </w:rPr>
+      </w:pPr>
+      <w:r>
+        <w:rPr>
+          <w:rFonts w:ascii="Arial" w:hAnsi="Arial" w:cs="Arial"/>
+          <w:sz w:val="16"/>
+          <w:szCs w:val="16"/>
+        </w:rPr>
+        <w:t>Professor Khattab</w:t>
+      </w:r>
+    </w:p>
+    <w:p>
+      <w:pPr>
+        <w:rPr>
+          <w:rFonts w:ascii="Arial" w:hAnsi="Arial" w:cs="Arial"/>
+          <w:sz w:val="16"/>
+          <w:szCs w:val="16"/>
+        </w:rPr>
+      </w:pPr>
+      <w:r>
+        <w:rPr>
+          <w:rFonts w:ascii="Arial" w:hAnsi="Arial" w:cs="Arial"/>
+          <w:sz w:val="16"/>
+          <w:szCs w:val="16"/>
+        </w:rPr>
+        <w:t>Assignment 3</w:t>
+      </w:r>
+    </w:p>
+    <w:p>
+      <w:pPr>
+        <w:rPr>
+          <w:rFonts w:ascii="Arial" w:hAnsi="Arial" w:cs="Arial"/>
+          <w:sz w:val="16"/>
+          <w:szCs w:val="16"/>
+        </w:rPr>
+      </w:pPr>
+    </w:p>
+    <w:p>
+      <w:pPr>
+        <w:rPr>
+          <w:rFonts w:ascii="Arial" w:hAnsi="Arial" w:cs="Arial"/>
+          <w:sz w:val="16"/>
+          <w:szCs w:val="16"/>
+        </w:rPr>
+      </w:pPr>
+      <w:r>
+        <w:rPr>
+          <w:rFonts w:ascii="Arial" w:hAnsi="Arial" w:cs="Arial"/>
+          <w:sz w:val="16"/>
+          <w:szCs w:val="16"/>
+        </w:rPr>
+        <w:t>There are 4 different implementations:</w:t>
+      </w:r>
+    </w:p>
+    <w:tbl>
+      <w:tblPr>
+        <w:tblStyle w:val="TableGrid"/>
+        <w:tblW w:w="0" w:type="auto"/>
+        <w:tblLook w:val="04A0" w:firstRow="1" w:lastRow="0" w:firstColumn="1" w:lastColumn="0" w:noHBand="0" w:noVBand="1"/>
+      </w:tblPr>
+      <w:tblGrid>
+        <w:gridCol w:w="445"/>
+        <w:gridCol w:w="8905"/>
+      </w:tblGrid>
+      <w:tr>
+        <w:tc>
+          <w:tcPr>
+            <w:tcW w:w="445" w:type="dxa"/>
+          </w:tcPr>
+          <w:p>
+            <w:pPr>
+              <w:rPr>
+                <w:rFonts w:ascii="Arial" w:hAnsi="Arial" w:cs="Arial"/>
+                <w:b/>
+                <w:bCs/>
+                <w:sz w:val="16"/>
+                <w:szCs w:val="16"/>
+              </w:rPr>
+            </w:pPr>
+            <w:r>
+              <w:rPr>
+                <w:rFonts w:ascii="Arial" w:hAnsi="Arial" w:cs="Arial"/>
+                <w:b/>
+                <w:bCs/>
+                <w:sz w:val="16"/>
+                <w:szCs w:val="16"/>
+              </w:rPr>
+              <w:t>A</w:t>
+            </w:r>
+          </w:p>
+        </w:tc>
+        <w:tc>
+          <w:tcPr>
+            <w:tcW w:w="8905" w:type="dxa"/>
+          </w:tcPr>
+          <w:p>
+            <w:pPr>
+              <w:rPr>
+                <w:rFonts w:ascii="Arial" w:hAnsi="Arial" w:cs="Arial"/>
+                <w:sz w:val="16"/>
+                <w:szCs w:val="16"/>
+              </w:rPr>
+            </w:pPr>
+            <w:r>
+              <w:rPr>
+                <w:rFonts w:ascii="Arial" w:hAnsi="Arial" w:cs="Arial"/>
+                <w:sz w:val="16"/>
+                <w:szCs w:val="16"/>
+              </w:rPr>
+              <w:t>The base implementation in LZW, unmodified.</w:t>
+            </w:r>
+          </w:p>
+        </w:tc>
+      </w:tr>
+      <w:tr>
+        <w:tc>
+          <w:tcPr>
+            <w:tcW w:w="445" w:type="dxa"/>
+          </w:tcPr>
+          <w:p>
+            <w:pPr>
+              <w:rPr>
+                <w:rFonts w:ascii="Arial" w:hAnsi="Arial" w:cs="Arial"/>
+                <w:b/>
+                <w:bCs/>
+                <w:sz w:val="16"/>
+                <w:szCs w:val="16"/>
+              </w:rPr>
+            </w:pPr>
+            <w:r>
+              <w:rPr>
+                <w:rFonts w:ascii="Arial" w:hAnsi="Arial" w:cs="Arial"/>
+                <w:b/>
+                <w:bCs/>
+                <w:sz w:val="16"/>
+                <w:szCs w:val="16"/>
+              </w:rPr>
+              <w:t>B</w:t>
+            </w:r>
+          </w:p>
+        </w:tc>
+        <w:tc>
+          <w:tcPr>
+            <w:tcW w:w="8905" w:type="dxa"/>
+          </w:tcPr>
+          <w:p>
+            <w:pPr>
+              <w:rPr>
+                <w:rFonts w:ascii="Arial" w:hAnsi="Arial" w:cs="Arial"/>
+                <w:sz w:val="16"/>
+                <w:szCs w:val="16"/>
+              </w:rPr>
+            </w:pPr>
+            <w:r>
+              <w:rPr>
+                <w:rFonts w:ascii="Arial" w:hAnsi="Arial" w:cs="Arial"/>
+                <w:sz w:val="16"/>
+                <w:szCs w:val="16"/>
+              </w:rPr>
+              <w:t xml:space="preserve">The implementation from </w:t>
+            </w:r>
+            <w:r>
+              <w:rPr>
+                <w:rFonts w:ascii="Arial" w:hAnsi="Arial" w:cs="Arial"/>
+                <w:sz w:val="16"/>
+                <w:szCs w:val="16"/>
+              </w:rPr>
+              <w:t>A</w:t>
+            </w:r>
+            <w:r>
+              <w:rPr>
+                <w:rFonts w:ascii="Arial" w:hAnsi="Arial" w:cs="Arial"/>
+                <w:sz w:val="16"/>
+                <w:szCs w:val="16"/>
+              </w:rPr>
+              <w:t xml:space="preserve"> modified to use dynamically sized codewords of size 9 bytes to 16 (run “</w:t>
+            </w:r>
+            <w:proofErr w:type="spellStart"/>
+            <w:r>
+              <w:rPr>
+                <w:rFonts w:ascii="Arial" w:hAnsi="Arial" w:cs="Arial"/>
+                <w:i/>
+                <w:iCs/>
+                <w:sz w:val="16"/>
+                <w:szCs w:val="16"/>
+              </w:rPr>
+              <w:t>LZWmod</w:t>
+            </w:r>
+            <w:proofErr w:type="spellEnd"/>
+            <w:r>
+              <w:rPr>
+                <w:rFonts w:ascii="Arial" w:hAnsi="Arial" w:cs="Arial"/>
+                <w:i/>
+                <w:iCs/>
+                <w:sz w:val="16"/>
+                <w:szCs w:val="16"/>
+              </w:rPr>
+              <w:t xml:space="preserve"> - n</w:t>
+            </w:r>
+            <w:r>
+              <w:rPr>
+                <w:rFonts w:ascii="Arial" w:hAnsi="Arial" w:cs="Arial"/>
+                <w:sz w:val="16"/>
+                <w:szCs w:val="16"/>
+              </w:rPr>
+              <w:t>” in the submitted code to use this implementation)</w:t>
+            </w:r>
+            <w:r>
+              <w:rPr>
+                <w:rFonts w:ascii="Arial" w:hAnsi="Arial" w:cs="Arial"/>
+                <w:sz w:val="16"/>
+                <w:szCs w:val="16"/>
+              </w:rPr>
+              <w:t>, and also parse the file in terms of Bytes instead of a large string.</w:t>
+            </w:r>
+          </w:p>
+        </w:tc>
+      </w:tr>
+      <w:tr>
+        <w:tc>
+          <w:tcPr>
+            <w:tcW w:w="445" w:type="dxa"/>
+          </w:tcPr>
+          <w:p>
+            <w:pPr>
+              <w:rPr>
+                <w:rFonts w:ascii="Arial" w:hAnsi="Arial" w:cs="Arial"/>
+                <w:b/>
+                <w:bCs/>
+                <w:sz w:val="16"/>
+                <w:szCs w:val="16"/>
+              </w:rPr>
+            </w:pPr>
+            <w:r>
+              <w:rPr>
+                <w:rFonts w:ascii="Arial" w:hAnsi="Arial" w:cs="Arial"/>
+                <w:b/>
+                <w:bCs/>
+                <w:sz w:val="16"/>
+                <w:szCs w:val="16"/>
+              </w:rPr>
+              <w:t>C</w:t>
+            </w:r>
+          </w:p>
+        </w:tc>
+        <w:tc>
+          <w:tcPr>
+            <w:tcW w:w="8905" w:type="dxa"/>
+          </w:tcPr>
+          <w:p>
+            <w:pPr>
+              <w:rPr>
+                <w:rFonts w:ascii="Arial" w:hAnsi="Arial" w:cs="Arial"/>
+                <w:sz w:val="16"/>
+                <w:szCs w:val="16"/>
+              </w:rPr>
+            </w:pPr>
+            <w:r>
+              <w:rPr>
+                <w:rFonts w:ascii="Arial" w:hAnsi="Arial" w:cs="Arial"/>
+                <w:sz w:val="16"/>
+                <w:szCs w:val="16"/>
+              </w:rPr>
+              <w:t xml:space="preserve">The implementation from </w:t>
+            </w:r>
+            <w:r>
+              <w:rPr>
+                <w:rFonts w:ascii="Arial" w:hAnsi="Arial" w:cs="Arial"/>
+                <w:sz w:val="16"/>
+                <w:szCs w:val="16"/>
+              </w:rPr>
+              <w:t>B</w:t>
+            </w:r>
+            <w:r>
+              <w:rPr>
+                <w:rFonts w:ascii="Arial" w:hAnsi="Arial" w:cs="Arial"/>
+                <w:sz w:val="16"/>
+                <w:szCs w:val="16"/>
+              </w:rPr>
+              <w:t xml:space="preserve"> modified to reset the code book whenever it fills (run “</w:t>
+            </w:r>
+            <w:proofErr w:type="spellStart"/>
+            <w:r>
+              <w:rPr>
+                <w:rFonts w:ascii="Arial" w:hAnsi="Arial" w:cs="Arial"/>
+                <w:i/>
+                <w:iCs/>
+                <w:sz w:val="16"/>
+                <w:szCs w:val="16"/>
+              </w:rPr>
+              <w:t>LZWmod</w:t>
+            </w:r>
+            <w:proofErr w:type="spellEnd"/>
+            <w:r>
+              <w:rPr>
+                <w:rFonts w:ascii="Arial" w:hAnsi="Arial" w:cs="Arial"/>
+                <w:i/>
+                <w:iCs/>
+                <w:sz w:val="16"/>
+                <w:szCs w:val="16"/>
+              </w:rPr>
+              <w:t xml:space="preserve"> - r</w:t>
+            </w:r>
+            <w:r>
+              <w:rPr>
+                <w:rFonts w:ascii="Arial" w:hAnsi="Arial" w:cs="Arial"/>
+                <w:sz w:val="16"/>
+                <w:szCs w:val="16"/>
+              </w:rPr>
+              <w:t>” in the submitted code to use</w:t>
+            </w:r>
+            <w:r>
+              <w:rPr>
+                <w:rFonts w:ascii="Arial" w:hAnsi="Arial" w:cs="Arial"/>
+                <w:sz w:val="16"/>
+                <w:szCs w:val="16"/>
+              </w:rPr>
+              <w:t xml:space="preserve"> </w:t>
+            </w:r>
+            <w:r>
+              <w:rPr>
+                <w:rFonts w:ascii="Arial" w:hAnsi="Arial" w:cs="Arial"/>
+                <w:sz w:val="16"/>
+                <w:szCs w:val="16"/>
+              </w:rPr>
+              <w:t>this implementation).</w:t>
+            </w:r>
+          </w:p>
+        </w:tc>
+      </w:tr>
+      <w:tr>
+        <w:tc>
+          <w:tcPr>
+            <w:tcW w:w="445" w:type="dxa"/>
+          </w:tcPr>
+          <w:p>
+            <w:pPr>
+              <w:rPr>
+                <w:rFonts w:ascii="Arial" w:hAnsi="Arial" w:cs="Arial"/>
+                <w:b/>
+                <w:bCs/>
+                <w:sz w:val="16"/>
+                <w:szCs w:val="16"/>
+              </w:rPr>
+            </w:pPr>
+            <w:r>
+              <w:rPr>
+                <w:rFonts w:ascii="Arial" w:hAnsi="Arial" w:cs="Arial"/>
+                <w:b/>
+                <w:bCs/>
+                <w:sz w:val="16"/>
+                <w:szCs w:val="16"/>
+              </w:rPr>
+              <w:t>D</w:t>
+            </w:r>
+          </w:p>
+        </w:tc>
+        <w:tc>
+          <w:tcPr>
+            <w:tcW w:w="8905" w:type="dxa"/>
+          </w:tcPr>
+          <w:p>
+            <w:pPr>
+              <w:rPr>
+                <w:rFonts w:ascii="Arial" w:hAnsi="Arial" w:cs="Arial"/>
+                <w:sz w:val="16"/>
+                <w:szCs w:val="16"/>
+              </w:rPr>
+            </w:pPr>
+            <w:r>
+              <w:rPr>
+                <w:rFonts w:ascii="Arial" w:hAnsi="Arial" w:cs="Arial"/>
+                <w:sz w:val="16"/>
+                <w:szCs w:val="16"/>
+              </w:rPr>
+              <w:t xml:space="preserve">The compress program in </w:t>
+            </w:r>
+            <w:proofErr w:type="spellStart"/>
+            <w:r>
+              <w:rPr>
+                <w:rFonts w:ascii="Arial" w:hAnsi="Arial" w:cs="Arial"/>
+                <w:sz w:val="16"/>
+                <w:szCs w:val="16"/>
+              </w:rPr>
+              <w:t>M</w:t>
+            </w:r>
+            <w:r>
+              <w:rPr>
+                <w:rFonts w:ascii="Arial" w:hAnsi="Arial" w:cs="Arial"/>
+                <w:sz w:val="16"/>
+                <w:szCs w:val="16"/>
+              </w:rPr>
+              <w:t>ac</w:t>
+            </w:r>
+            <w:r>
+              <w:rPr>
+                <w:rFonts w:ascii="Arial" w:hAnsi="Arial" w:cs="Arial"/>
+                <w:sz w:val="16"/>
+                <w:szCs w:val="16"/>
+              </w:rPr>
+              <w:t>O</w:t>
+            </w:r>
+            <w:r>
+              <w:rPr>
+                <w:rFonts w:ascii="Arial" w:hAnsi="Arial" w:cs="Arial"/>
+                <w:sz w:val="16"/>
+                <w:szCs w:val="16"/>
+              </w:rPr>
+              <w:t>s</w:t>
+            </w:r>
+            <w:proofErr w:type="spellEnd"/>
+            <w:r>
+              <w:rPr>
+                <w:rFonts w:ascii="Arial" w:hAnsi="Arial" w:cs="Arial"/>
+                <w:sz w:val="16"/>
+                <w:szCs w:val="16"/>
+              </w:rPr>
+              <w:t>.</w:t>
+            </w:r>
+          </w:p>
+        </w:tc>
+      </w:tr>
+    </w:tbl>
+    <w:p>
+      <w:pPr>
+        <w:rPr>
+          <w:rFonts w:ascii="Arial" w:hAnsi="Arial" w:cs="Arial"/>
+          <w:sz w:val="16"/>
+          <w:szCs w:val="16"/>
+        </w:rPr>
+      </w:pPr>
+    </w:p>
+    <w:p>
+      <w:pPr>
+        <w:rPr>
+          <w:rFonts w:ascii="Arial" w:hAnsi="Arial" w:cs="Arial"/>
+          <w:sz w:val="16"/>
+          <w:szCs w:val="16"/>
+        </w:rPr>
+      </w:pPr>
+      <w:r>
+        <w:rPr>
+          <w:rFonts w:ascii="Arial" w:hAnsi="Arial" w:cs="Arial"/>
+          <w:sz w:val="16"/>
+          <w:szCs w:val="16"/>
+        </w:rPr>
+        <w:t>Table of Compression Time (seconds)</w:t>
+      </w:r>
+      <w:r>
+        <w:rPr>
+          <w:rFonts w:ascii="Arial" w:hAnsi="Arial" w:cs="Arial"/>
+          <w:sz w:val="16"/>
+          <w:szCs w:val="16"/>
+        </w:rPr>
+        <w:t xml:space="preserve">, </w:t>
+      </w:r>
+      <w:r>
+        <w:rPr>
+          <w:rFonts w:ascii="Arial" w:hAnsi="Arial" w:cs="Arial"/>
+          <w:sz w:val="16"/>
+          <w:szCs w:val="16"/>
+        </w:rPr>
+        <w:t>ratio</w:t>
+      </w:r>
+      <w:r>
+        <w:rPr>
+          <w:rFonts w:ascii="Arial" w:hAnsi="Arial" w:cs="Arial"/>
+          <w:sz w:val="16"/>
+          <w:szCs w:val="16"/>
+        </w:rPr>
+        <w:t xml:space="preserve"> and size (B</w:t>
+      </w:r>
+      <w:r>
+        <w:rPr>
+          <w:rFonts w:ascii="Arial" w:hAnsi="Arial" w:cs="Arial"/>
+          <w:sz w:val="16"/>
+          <w:szCs w:val="16"/>
+        </w:rPr>
+        <w:t>ytes</w:t>
+      </w:r>
+      <w:r>
+        <w:rPr>
+          <w:rFonts w:ascii="Arial" w:hAnsi="Arial" w:cs="Arial"/>
+          <w:sz w:val="16"/>
+          <w:szCs w:val="16"/>
+        </w:rPr>
+        <w:t>)</w:t>
+      </w:r>
+      <w:r>
+        <w:rPr>
+          <w:rFonts w:ascii="Arial" w:hAnsi="Arial" w:cs="Arial"/>
+          <w:sz w:val="16"/>
+          <w:szCs w:val="16"/>
+        </w:rPr>
+        <w:t xml:space="preserve"> for A, B, C, D:</w:t>
+      </w:r>
+    </w:p>
+    <w:tbl>
+      <w:tblPr>
+        <w:tblStyle w:val="TableGrid"/>
+        <w:tblW w:w="0" w:type="auto"/>
+        <w:tblLayout w:type="fixed"/>
+        <w:tblLook w:val="04A0" w:firstRow="1" w:lastRow="0" w:firstColumn="1" w:lastColumn="0" w:noHBand="0" w:noVBand="1"/>
+      </w:tblPr>
+      <w:tblGrid>
+        <w:gridCol w:w="1270"/>
+        <w:gridCol w:w="684"/>
+        <w:gridCol w:w="584"/>
+        <w:gridCol w:w="811"/>
+        <w:gridCol w:w="584"/>
+        <w:gridCol w:w="562"/>
+        <w:gridCol w:w="720"/>
+        <w:gridCol w:w="660"/>
+        <w:gridCol w:w="517"/>
+        <w:gridCol w:w="656"/>
+        <w:gridCol w:w="584"/>
+        <w:gridCol w:w="517"/>
+        <w:gridCol w:w="617"/>
+        <w:gridCol w:w="584"/>
+      </w:tblGrid>
+      <w:tr>
+        <w:tc>
+          <w:tcPr>
+            <w:tcW w:w="1954" w:type="dxa"/>
+            <w:gridSpan w:val="2"/>
+            <w:tcBorders>
+              <w:right w:val="single" w:sz="24" w:space="0" w:color="auto"/>
+            </w:tcBorders>
+          </w:tcPr>
+          <w:p>
+            <w:pPr>
+              <w:jc w:val="center"/>
+              <w:rPr>
+                <w:rFonts w:ascii="Arial" w:hAnsi="Arial" w:cs="Arial"/>
+                <w:b/>
+                <w:bCs/>
+                <w:sz w:val="16"/>
+                <w:szCs w:val="16"/>
+              </w:rPr>
+            </w:pPr>
+            <w:r>
+              <w:rPr>
+                <w:rFonts w:ascii="Arial" w:hAnsi="Arial" w:cs="Arial"/>
+                <w:b/>
+                <w:bCs/>
+                <w:sz w:val="16"/>
+                <w:szCs w:val="16"/>
+              </w:rPr>
+              <w:t>File</w:t>
+            </w:r>
+          </w:p>
+        </w:tc>
+        <w:tc>
+          <w:tcPr>
+            <w:tcW w:w="1979" w:type="dxa"/>
+            <w:gridSpan w:val="3"/>
+            <w:tcBorders>
+              <w:right w:val="single" w:sz="24" w:space="0" w:color="auto"/>
+            </w:tcBorders>
+          </w:tcPr>
+          <w:p>
+            <w:pPr>
+              <w:jc w:val="center"/>
+              <w:rPr>
+                <w:rFonts w:ascii="Arial" w:hAnsi="Arial" w:cs="Arial"/>
+                <w:b/>
+                <w:bCs/>
+                <w:sz w:val="16"/>
+                <w:szCs w:val="16"/>
+              </w:rPr>
+            </w:pPr>
+            <w:r>
+              <w:rPr>
+                <w:rFonts w:ascii="Arial" w:hAnsi="Arial" w:cs="Arial"/>
+                <w:b/>
+                <w:bCs/>
+                <w:sz w:val="16"/>
+                <w:szCs w:val="16"/>
+              </w:rPr>
+              <w:t xml:space="preserve">Compression </w:t>
+            </w:r>
+            <w:r>
+              <w:rPr>
+                <w:rFonts w:ascii="Arial" w:hAnsi="Arial" w:cs="Arial"/>
+                <w:b/>
+                <w:bCs/>
+                <w:sz w:val="16"/>
+                <w:szCs w:val="16"/>
+              </w:rPr>
+              <w:t>A</w:t>
+            </w:r>
+          </w:p>
+        </w:tc>
+        <w:tc>
+          <w:tcPr>
+            <w:tcW w:w="1942" w:type="dxa"/>
+            <w:gridSpan w:val="3"/>
+            <w:tcBorders>
+              <w:right w:val="single" w:sz="24" w:space="0" w:color="auto"/>
+            </w:tcBorders>
+          </w:tcPr>
+          <w:p>
+            <w:pPr>
+              <w:jc w:val="center"/>
+              <w:rPr>
+                <w:rFonts w:ascii="Arial" w:hAnsi="Arial" w:cs="Arial"/>
+                <w:b/>
+                <w:bCs/>
+                <w:sz w:val="16"/>
+                <w:szCs w:val="16"/>
+              </w:rPr>
+            </w:pPr>
+            <w:r>
+              <w:rPr>
+                <w:rFonts w:ascii="Arial" w:hAnsi="Arial" w:cs="Arial"/>
+                <w:b/>
+                <w:bCs/>
+                <w:sz w:val="16"/>
+                <w:szCs w:val="16"/>
+              </w:rPr>
+              <w:t xml:space="preserve">Compression </w:t>
+            </w:r>
+            <w:r>
+              <w:rPr>
+                <w:rFonts w:ascii="Arial" w:hAnsi="Arial" w:cs="Arial"/>
+                <w:b/>
+                <w:bCs/>
+                <w:sz w:val="16"/>
+                <w:szCs w:val="16"/>
+              </w:rPr>
+              <w:t>B</w:t>
+            </w:r>
+          </w:p>
+        </w:tc>
+        <w:tc>
+          <w:tcPr>
+            <w:tcW w:w="1757" w:type="dxa"/>
+            <w:gridSpan w:val="3"/>
+            <w:tcBorders>
+              <w:left w:val="single" w:sz="24" w:space="0" w:color="auto"/>
+              <w:right w:val="single" w:sz="24" w:space="0" w:color="auto"/>
+            </w:tcBorders>
+          </w:tcPr>
+          <w:p>
+            <w:pPr>
+              <w:jc w:val="center"/>
+              <w:rPr>
+                <w:rFonts w:ascii="Arial" w:hAnsi="Arial" w:cs="Arial"/>
+                <w:b/>
+                <w:bCs/>
+                <w:sz w:val="16"/>
+                <w:szCs w:val="16"/>
+              </w:rPr>
+            </w:pPr>
+            <w:r>
+              <w:rPr>
+                <w:rFonts w:ascii="Arial" w:hAnsi="Arial" w:cs="Arial"/>
+                <w:b/>
+                <w:bCs/>
+                <w:sz w:val="16"/>
+                <w:szCs w:val="16"/>
+              </w:rPr>
+              <w:t xml:space="preserve">Compression </w:t>
+            </w:r>
+            <w:r>
+              <w:rPr>
+                <w:rFonts w:ascii="Arial" w:hAnsi="Arial" w:cs="Arial"/>
+                <w:b/>
+                <w:bCs/>
+                <w:sz w:val="16"/>
+                <w:szCs w:val="16"/>
+              </w:rPr>
+              <w:t>C</w:t>
+            </w:r>
+          </w:p>
+        </w:tc>
+        <w:tc>
+          <w:tcPr>
+            <w:tcW w:w="1718" w:type="dxa"/>
+            <w:gridSpan w:val="3"/>
+            <w:tcBorders>
+              <w:left w:val="single" w:sz="24" w:space="0" w:color="auto"/>
+            </w:tcBorders>
+          </w:tcPr>
+          <w:p>
+            <w:pPr>
+              <w:jc w:val="center"/>
+              <w:rPr>
+                <w:rFonts w:ascii="Arial" w:hAnsi="Arial" w:cs="Arial"/>
+                <w:b/>
+                <w:bCs/>
+                <w:sz w:val="16"/>
+                <w:szCs w:val="16"/>
+              </w:rPr>
+            </w:pPr>
+            <w:r>
+              <w:rPr>
+                <w:rFonts w:ascii="Arial" w:hAnsi="Arial" w:cs="Arial"/>
+                <w:b/>
+                <w:bCs/>
+                <w:sz w:val="16"/>
+                <w:szCs w:val="16"/>
+              </w:rPr>
+              <w:t xml:space="preserve">Compression </w:t>
+            </w:r>
+            <w:r>
+              <w:rPr>
+                <w:rFonts w:ascii="Arial" w:hAnsi="Arial" w:cs="Arial"/>
+                <w:b/>
+                <w:bCs/>
+                <w:sz w:val="16"/>
+                <w:szCs w:val="16"/>
+              </w:rPr>
+              <w:t>D</w:t>
+            </w:r>
+          </w:p>
+        </w:tc>
+      </w:tr>
+      <w:tr>
+        <w:tc>
+          <w:tcPr>
+            <w:tcW w:w="1270" w:type="dxa"/>
+          </w:tcPr>
+          <w:p>
+            <w:pPr>
+              <w:jc w:val="center"/>
+              <w:rPr>
+                <w:rFonts w:ascii="Arial" w:hAnsi="Arial" w:cs="Arial"/>
+                <w:b/>
+                <w:bCs/>
+                <w:sz w:val="12"/>
+                <w:szCs w:val="12"/>
+              </w:rPr>
+            </w:pPr>
+            <w:r>
+              <w:rPr>
+                <w:rFonts w:ascii="Arial" w:hAnsi="Arial" w:cs="Arial"/>
+                <w:b/>
+                <w:bCs/>
+                <w:sz w:val="12"/>
+                <w:szCs w:val="12"/>
+              </w:rPr>
+              <w:t>Name</w:t>
+            </w:r>
+          </w:p>
+        </w:tc>
+        <w:tc>
+          <w:tcPr>
+            <w:tcW w:w="684" w:type="dxa"/>
+            <w:tcBorders>
+              <w:right w:val="single" w:sz="24" w:space="0" w:color="auto"/>
+            </w:tcBorders>
+          </w:tcPr>
+          <w:p>
+            <w:pPr>
+              <w:jc w:val="center"/>
+              <w:rPr>
+                <w:rFonts w:ascii="Arial" w:hAnsi="Arial" w:cs="Arial"/>
+                <w:b/>
+                <w:bCs/>
+                <w:sz w:val="12"/>
+                <w:szCs w:val="12"/>
+              </w:rPr>
+            </w:pPr>
+            <w:r>
+              <w:rPr>
+                <w:rFonts w:ascii="Arial" w:hAnsi="Arial" w:cs="Arial"/>
+                <w:b/>
+                <w:bCs/>
+                <w:sz w:val="12"/>
+                <w:szCs w:val="12"/>
+              </w:rPr>
+              <w:t>Size (B)</w:t>
+            </w:r>
+          </w:p>
+        </w:tc>
+        <w:tc>
+          <w:tcPr>
+            <w:tcW w:w="584" w:type="dxa"/>
+            <w:tcBorders>
+              <w:left w:val="single" w:sz="24" w:space="0" w:color="auto"/>
+            </w:tcBorders>
+            <w:shd w:val="clear" w:color="auto" w:fill="auto"/>
+          </w:tcPr>
+          <w:p>
+            <w:pPr>
+              <w:jc w:val="center"/>
+              <w:rPr>
+                <w:rFonts w:ascii="Arial" w:hAnsi="Arial" w:cs="Arial"/>
+                <w:b/>
+                <w:bCs/>
+                <w:sz w:val="12"/>
+                <w:szCs w:val="12"/>
+              </w:rPr>
+            </w:pPr>
+            <w:r>
+              <w:rPr>
+                <w:rFonts w:ascii="Arial" w:hAnsi="Arial" w:cs="Arial"/>
+                <w:b/>
+                <w:bCs/>
+                <w:sz w:val="12"/>
+                <w:szCs w:val="12"/>
+              </w:rPr>
+              <w:t>Time</w:t>
+            </w:r>
+          </w:p>
+        </w:tc>
+        <w:tc>
+          <w:tcPr>
+            <w:tcW w:w="811" w:type="dxa"/>
+          </w:tcPr>
+          <w:p>
+            <w:pPr>
+              <w:jc w:val="center"/>
+              <w:rPr>
+                <w:rFonts w:ascii="Arial" w:hAnsi="Arial" w:cs="Arial"/>
+                <w:b/>
+                <w:bCs/>
+                <w:sz w:val="12"/>
+                <w:szCs w:val="12"/>
+              </w:rPr>
+            </w:pPr>
+            <w:r>
+              <w:rPr>
+                <w:rFonts w:ascii="Arial" w:hAnsi="Arial" w:cs="Arial"/>
+                <w:b/>
+                <w:bCs/>
+                <w:sz w:val="12"/>
+                <w:szCs w:val="12"/>
+              </w:rPr>
+              <w:t>Size</w:t>
+            </w:r>
+          </w:p>
+        </w:tc>
+        <w:tc>
+          <w:tcPr>
+            <w:tcW w:w="584" w:type="dxa"/>
+            <w:tcBorders>
+              <w:right w:val="single" w:sz="24" w:space="0" w:color="auto"/>
+            </w:tcBorders>
+          </w:tcPr>
+          <w:p>
+            <w:pPr>
+              <w:jc w:val="center"/>
+              <w:rPr>
+                <w:rFonts w:ascii="Arial" w:hAnsi="Arial" w:cs="Arial"/>
+                <w:b/>
+                <w:bCs/>
+                <w:sz w:val="12"/>
+                <w:szCs w:val="12"/>
+              </w:rPr>
+            </w:pPr>
+            <w:r>
+              <w:rPr>
+                <w:rFonts w:ascii="Arial" w:hAnsi="Arial" w:cs="Arial"/>
+                <w:b/>
+                <w:bCs/>
+                <w:sz w:val="12"/>
+                <w:szCs w:val="12"/>
+              </w:rPr>
+              <w:t>Ratio</w:t>
+            </w:r>
+          </w:p>
+        </w:tc>
+        <w:tc>
+          <w:tcPr>
+            <w:tcW w:w="562" w:type="dxa"/>
+            <w:tcBorders>
+              <w:left w:val="single" w:sz="24" w:space="0" w:color="auto"/>
+            </w:tcBorders>
+          </w:tcPr>
+          <w:p>
+            <w:pPr>
+              <w:jc w:val="center"/>
+              <w:rPr>
+                <w:rFonts w:ascii="Arial" w:hAnsi="Arial" w:cs="Arial"/>
+                <w:b/>
+                <w:bCs/>
+                <w:sz w:val="12"/>
+                <w:szCs w:val="12"/>
+              </w:rPr>
+            </w:pPr>
+            <w:r>
+              <w:rPr>
+                <w:rFonts w:ascii="Arial" w:hAnsi="Arial" w:cs="Arial"/>
+                <w:b/>
+                <w:bCs/>
+                <w:sz w:val="12"/>
+                <w:szCs w:val="12"/>
+              </w:rPr>
+              <w:t>Time</w:t>
+            </w:r>
+          </w:p>
+        </w:tc>
+        <w:tc>
+          <w:tcPr>
+            <w:tcW w:w="720" w:type="dxa"/>
+          </w:tcPr>
+          <w:p>
+            <w:pPr>
+              <w:jc w:val="center"/>
+              <w:rPr>
+                <w:rFonts w:ascii="Arial" w:hAnsi="Arial" w:cs="Arial"/>
+                <w:b/>
+                <w:bCs/>
+                <w:sz w:val="12"/>
+                <w:szCs w:val="12"/>
+              </w:rPr>
+            </w:pPr>
+            <w:r>
+              <w:rPr>
+                <w:rFonts w:ascii="Arial" w:hAnsi="Arial" w:cs="Arial"/>
+                <w:b/>
+                <w:bCs/>
+                <w:sz w:val="12"/>
+                <w:szCs w:val="12"/>
+              </w:rPr>
+              <w:t>Size</w:t>
+            </w:r>
+          </w:p>
+        </w:tc>
+        <w:tc>
+          <w:tcPr>
+            <w:tcW w:w="660" w:type="dxa"/>
+            <w:tcBorders>
+              <w:right w:val="single" w:sz="24" w:space="0" w:color="auto"/>
+            </w:tcBorders>
+          </w:tcPr>
+          <w:p>
+            <w:pPr>
+              <w:jc w:val="center"/>
+              <w:rPr>
+                <w:rFonts w:ascii="Arial" w:hAnsi="Arial" w:cs="Arial"/>
+                <w:b/>
+                <w:bCs/>
+                <w:sz w:val="12"/>
+                <w:szCs w:val="12"/>
+              </w:rPr>
+            </w:pPr>
+            <w:r>
+              <w:rPr>
+                <w:rFonts w:ascii="Arial" w:hAnsi="Arial" w:cs="Arial"/>
+                <w:b/>
+                <w:bCs/>
+                <w:sz w:val="12"/>
+                <w:szCs w:val="12"/>
+              </w:rPr>
+              <w:t>Ratio</w:t>
+            </w:r>
+          </w:p>
+        </w:tc>
+        <w:tc>
+          <w:tcPr>
+            <w:tcW w:w="517" w:type="dxa"/>
+            <w:tcBorders>
+              <w:left w:val="single" w:sz="24" w:space="0" w:color="auto"/>
+            </w:tcBorders>
+          </w:tcPr>
+          <w:p>
+            <w:pPr>
+              <w:jc w:val="center"/>
+              <w:rPr>
+                <w:rFonts w:ascii="Arial" w:hAnsi="Arial" w:cs="Arial"/>
+                <w:b/>
+                <w:bCs/>
+                <w:sz w:val="12"/>
+                <w:szCs w:val="12"/>
+              </w:rPr>
+            </w:pPr>
+            <w:r>
+              <w:rPr>
+                <w:rFonts w:ascii="Arial" w:hAnsi="Arial" w:cs="Arial"/>
+                <w:b/>
+                <w:bCs/>
+                <w:sz w:val="12"/>
+                <w:szCs w:val="12"/>
+              </w:rPr>
+              <w:t>Time</w:t>
+            </w:r>
+          </w:p>
+        </w:tc>
+        <w:tc>
+          <w:tcPr>
+            <w:tcW w:w="656" w:type="dxa"/>
+          </w:tcPr>
+          <w:p>
+            <w:pPr>
+              <w:jc w:val="center"/>
+              <w:rPr>
+                <w:rFonts w:ascii="Arial" w:hAnsi="Arial" w:cs="Arial"/>
+                <w:b/>
+                <w:bCs/>
+                <w:sz w:val="12"/>
+                <w:szCs w:val="12"/>
+              </w:rPr>
+            </w:pPr>
+            <w:r>
+              <w:rPr>
+                <w:rFonts w:ascii="Arial" w:hAnsi="Arial" w:cs="Arial"/>
+                <w:b/>
+                <w:bCs/>
+                <w:sz w:val="12"/>
+                <w:szCs w:val="12"/>
+              </w:rPr>
+              <w:t>Size</w:t>
+            </w:r>
+          </w:p>
+        </w:tc>
+        <w:tc>
+          <w:tcPr>
+            <w:tcW w:w="584" w:type="dxa"/>
+            <w:tcBorders>
+              <w:right w:val="single" w:sz="24" w:space="0" w:color="auto"/>
+            </w:tcBorders>
+          </w:tcPr>
+          <w:p>
+            <w:pPr>
+              <w:jc w:val="center"/>
+              <w:rPr>
+                <w:rFonts w:ascii="Arial" w:hAnsi="Arial" w:cs="Arial"/>
+                <w:b/>
+                <w:bCs/>
+                <w:sz w:val="12"/>
+                <w:szCs w:val="12"/>
+              </w:rPr>
+            </w:pPr>
+            <w:r>
+              <w:rPr>
+                <w:rFonts w:ascii="Arial" w:hAnsi="Arial" w:cs="Arial"/>
+                <w:b/>
+                <w:bCs/>
+                <w:sz w:val="12"/>
+                <w:szCs w:val="12"/>
+              </w:rPr>
+              <w:t>Ratio</w:t>
+            </w:r>
+          </w:p>
+        </w:tc>
+        <w:tc>
+          <w:tcPr>
+            <w:tcW w:w="517" w:type="dxa"/>
+            <w:tcBorders>
+              <w:left w:val="single" w:sz="24" w:space="0" w:color="auto"/>
+            </w:tcBorders>
+          </w:tcPr>
+          <w:p>
+            <w:pPr>
+              <w:jc w:val="center"/>
+              <w:rPr>
+                <w:rFonts w:ascii="Arial" w:hAnsi="Arial" w:cs="Arial"/>
+                <w:b/>
+                <w:bCs/>
+                <w:sz w:val="12"/>
+                <w:szCs w:val="12"/>
+              </w:rPr>
+            </w:pPr>
+            <w:r>
+              <w:rPr>
+                <w:rFonts w:ascii="Arial" w:hAnsi="Arial" w:cs="Arial"/>
+                <w:b/>
+                <w:bCs/>
+                <w:sz w:val="12"/>
+                <w:szCs w:val="12"/>
+              </w:rPr>
+              <w:t>Time</w:t>
+            </w:r>
+          </w:p>
+        </w:tc>
+        <w:tc>
+          <w:tcPr>
+            <w:tcW w:w="617" w:type="dxa"/>
+          </w:tcPr>
+          <w:p>
+            <w:pPr>
+              <w:jc w:val="center"/>
+              <w:rPr>
+                <w:rFonts w:ascii="Arial" w:hAnsi="Arial" w:cs="Arial"/>
+                <w:b/>
+                <w:bCs/>
+                <w:sz w:val="12"/>
+                <w:szCs w:val="12"/>
+              </w:rPr>
+            </w:pPr>
+            <w:r>
+              <w:rPr>
+                <w:rFonts w:ascii="Arial" w:hAnsi="Arial" w:cs="Arial"/>
+                <w:b/>
+                <w:bCs/>
+                <w:sz w:val="12"/>
+                <w:szCs w:val="12"/>
+              </w:rPr>
+              <w:t>Size</w:t>
+            </w:r>
+          </w:p>
+        </w:tc>
+        <w:tc>
+          <w:tcPr>
+            <w:tcW w:w="584" w:type="dxa"/>
+          </w:tcPr>
+          <w:p>
+            <w:pPr>
+              <w:jc w:val="center"/>
+              <w:rPr>
+                <w:rFonts w:ascii="Arial" w:hAnsi="Arial" w:cs="Arial"/>
+                <w:b/>
+                <w:bCs/>
+                <w:sz w:val="12"/>
+                <w:szCs w:val="12"/>
+              </w:rPr>
+            </w:pPr>
+            <w:r>
+              <w:rPr>
+                <w:rFonts w:ascii="Arial" w:hAnsi="Arial" w:cs="Arial"/>
+                <w:b/>
+                <w:bCs/>
+                <w:sz w:val="12"/>
+                <w:szCs w:val="12"/>
+              </w:rPr>
+              <w:t>Ratio</w:t>
+            </w:r>
+          </w:p>
+        </w:tc>
+      </w:tr>
+      <w:tr>
+        <w:tc>
+          <w:tcPr>
+            <w:tcW w:w="1270" w:type="dxa"/>
+            <w:shd w:val="clear" w:color="auto" w:fill="E7E6E6" w:themeFill="background2"/>
+            <w:vAlign w:val="bottom"/>
+          </w:tcPr>
+          <w:p>
+            <w:pPr>
+              <w:rPr>
+                <w:rFonts w:ascii="Arial" w:hAnsi="Arial" w:cs="Arial"/>
+                <w:sz w:val="12"/>
+                <w:szCs w:val="12"/>
+              </w:rPr>
+            </w:pPr>
+            <w:r>
+              <w:rPr>
+                <w:rFonts w:ascii="Arial" w:hAnsi="Arial" w:cs="Arial"/>
+                <w:color w:val="000000"/>
+                <w:sz w:val="12"/>
+                <w:szCs w:val="12"/>
+              </w:rPr>
+              <w:t>winnt256.bmp</w:t>
+            </w:r>
+          </w:p>
+        </w:tc>
+        <w:tc>
+          <w:tcPr>
+            <w:tcW w:w="684" w:type="dxa"/>
+            <w:tcBorders>
+              <w:right w:val="single" w:sz="24" w:space="0" w:color="auto"/>
+            </w:tcBorders>
+            <w:shd w:val="clear" w:color="auto" w:fill="E7E6E6" w:themeFill="background2"/>
+            <w:vAlign w:val="bottom"/>
+          </w:tcPr>
+          <w:p>
+            <w:pPr>
+              <w:jc w:val="right"/>
+              <w:rPr>
+                <w:rFonts w:ascii="Arial" w:hAnsi="Arial" w:cs="Arial"/>
+                <w:sz w:val="12"/>
+                <w:szCs w:val="12"/>
+              </w:rPr>
+            </w:pPr>
+            <w:r>
+              <w:rPr>
+                <w:rFonts w:ascii="Arial" w:hAnsi="Arial" w:cs="Arial"/>
+                <w:color w:val="000000"/>
+                <w:sz w:val="12"/>
+                <w:szCs w:val="12"/>
+              </w:rPr>
+              <w:t>157044</w:t>
+            </w:r>
+          </w:p>
+        </w:tc>
+        <w:tc>
+          <w:tcPr>
+            <w:tcW w:w="584" w:type="dxa"/>
+            <w:tcBorders>
+              <w:left w:val="single" w:sz="24" w:space="0" w:color="auto"/>
+            </w:tcBorders>
+            <w:shd w:val="clear" w:color="auto" w:fill="E7E6E6" w:themeFill="background2"/>
+            <w:vAlign w:val="bottom"/>
+          </w:tcPr>
+          <w:p>
+            <w:pPr>
+              <w:jc w:val="right"/>
+              <w:rPr>
+                <w:rFonts w:ascii="Arial" w:hAnsi="Arial" w:cs="Arial"/>
+                <w:sz w:val="12"/>
+                <w:szCs w:val="12"/>
+              </w:rPr>
+            </w:pPr>
+            <w:r>
+              <w:rPr>
+                <w:rFonts w:ascii="Arial" w:hAnsi="Arial" w:cs="Arial"/>
+                <w:color w:val="000000"/>
+                <w:sz w:val="12"/>
+                <w:szCs w:val="12"/>
+              </w:rPr>
+              <w:t>1.2</w:t>
+            </w:r>
+          </w:p>
+        </w:tc>
+        <w:tc>
+          <w:tcPr>
+            <w:tcW w:w="811" w:type="dxa"/>
+            <w:shd w:val="clear" w:color="auto" w:fill="E7E6E6" w:themeFill="background2"/>
+            <w:vAlign w:val="bottom"/>
+          </w:tcPr>
+          <w:p>
+            <w:pPr>
+              <w:jc w:val="right"/>
+              <w:rPr>
+                <w:rFonts w:ascii="Arial" w:hAnsi="Arial" w:cs="Arial"/>
+                <w:color w:val="000000"/>
+                <w:sz w:val="12"/>
+                <w:szCs w:val="12"/>
+              </w:rPr>
+            </w:pPr>
+            <w:r>
+              <w:rPr>
+                <w:rFonts w:ascii="Arial" w:hAnsi="Arial" w:cs="Arial"/>
+                <w:color w:val="000000"/>
+                <w:sz w:val="12"/>
+                <w:szCs w:val="12"/>
+              </w:rPr>
+              <w:t>159050</w:t>
+            </w:r>
+          </w:p>
+        </w:tc>
+        <w:tc>
+          <w:tcPr>
+            <w:tcW w:w="584" w:type="dxa"/>
+            <w:tcBorders>
+              <w:right w:val="single" w:sz="24" w:space="0" w:color="auto"/>
+            </w:tcBorders>
+            <w:shd w:val="clear" w:color="auto" w:fill="E7E6E6" w:themeFill="background2"/>
+            <w:vAlign w:val="bottom"/>
+          </w:tcPr>
+          <w:p>
+            <w:pPr>
+              <w:jc w:val="right"/>
+              <w:rPr>
+                <w:rFonts w:ascii="Arial" w:hAnsi="Arial" w:cs="Arial"/>
+                <w:sz w:val="12"/>
+                <w:szCs w:val="12"/>
+              </w:rPr>
+            </w:pPr>
+            <w:r>
+              <w:rPr>
+                <w:rFonts w:ascii="Arial" w:hAnsi="Arial" w:cs="Arial"/>
+                <w:color w:val="000000"/>
+                <w:sz w:val="12"/>
+                <w:szCs w:val="12"/>
+              </w:rPr>
+              <w:t>0.987</w:t>
+            </w:r>
+          </w:p>
+        </w:tc>
+        <w:tc>
+          <w:tcPr>
+            <w:tcW w:w="562" w:type="dxa"/>
+            <w:tcBorders>
+              <w:left w:val="single" w:sz="24" w:space="0" w:color="auto"/>
+            </w:tcBorders>
+            <w:shd w:val="clear" w:color="auto" w:fill="E7E6E6" w:themeFill="background2"/>
+            <w:vAlign w:val="bottom"/>
+          </w:tcPr>
+          <w:p>
+            <w:pPr>
+              <w:jc w:val="right"/>
+              <w:rPr>
+                <w:rFonts w:ascii="Arial" w:hAnsi="Arial" w:cs="Arial"/>
+                <w:sz w:val="12"/>
+                <w:szCs w:val="12"/>
+              </w:rPr>
+            </w:pPr>
+            <w:r>
+              <w:rPr>
+                <w:rFonts w:ascii="Arial" w:hAnsi="Arial" w:cs="Arial"/>
+                <w:color w:val="000000"/>
+                <w:sz w:val="12"/>
+                <w:szCs w:val="12"/>
+              </w:rPr>
+              <w:t>0.535</w:t>
+            </w:r>
+          </w:p>
+        </w:tc>
+        <w:tc>
+          <w:tcPr>
+            <w:tcW w:w="720" w:type="dxa"/>
+            <w:shd w:val="clear" w:color="auto" w:fill="E7E6E6" w:themeFill="background2"/>
+            <w:vAlign w:val="bottom"/>
+          </w:tcPr>
+          <w:p>
+            <w:pPr>
+              <w:jc w:val="right"/>
+              <w:rPr>
+                <w:rFonts w:ascii="Arial" w:hAnsi="Arial" w:cs="Arial"/>
+                <w:color w:val="000000"/>
+                <w:sz w:val="12"/>
+                <w:szCs w:val="12"/>
+              </w:rPr>
+            </w:pPr>
+            <w:r>
+              <w:rPr>
+                <w:rFonts w:ascii="Arial" w:hAnsi="Arial" w:cs="Arial"/>
+                <w:color w:val="000000"/>
+                <w:sz w:val="12"/>
+                <w:szCs w:val="12"/>
+              </w:rPr>
+              <w:t>62930</w:t>
+            </w:r>
+          </w:p>
+        </w:tc>
+        <w:tc>
+          <w:tcPr>
+            <w:tcW w:w="660" w:type="dxa"/>
+            <w:tcBorders>
+              <w:right w:val="single" w:sz="24" w:space="0" w:color="auto"/>
+            </w:tcBorders>
+            <w:shd w:val="clear" w:color="auto" w:fill="E7E6E6" w:themeFill="background2"/>
+            <w:vAlign w:val="bottom"/>
+          </w:tcPr>
+          <w:p>
+            <w:pPr>
+              <w:jc w:val="right"/>
+              <w:rPr>
+                <w:rFonts w:ascii="Arial" w:hAnsi="Arial" w:cs="Arial"/>
+                <w:sz w:val="12"/>
+                <w:szCs w:val="12"/>
+              </w:rPr>
+            </w:pPr>
+            <w:r>
+              <w:rPr>
+                <w:rFonts w:ascii="Arial" w:hAnsi="Arial" w:cs="Arial"/>
+                <w:color w:val="000000"/>
+                <w:sz w:val="12"/>
+                <w:szCs w:val="12"/>
+              </w:rPr>
+              <w:t>2.496</w:t>
+            </w:r>
+          </w:p>
+        </w:tc>
+        <w:tc>
+          <w:tcPr>
+            <w:tcW w:w="517" w:type="dxa"/>
+            <w:tcBorders>
+              <w:left w:val="single" w:sz="24" w:space="0" w:color="auto"/>
+            </w:tcBorders>
+            <w:shd w:val="clear" w:color="auto" w:fill="E7E6E6" w:themeFill="background2"/>
+            <w:vAlign w:val="bottom"/>
+          </w:tcPr>
+          <w:p>
+            <w:pPr>
+              <w:jc w:val="right"/>
+              <w:rPr>
+                <w:rFonts w:ascii="Arial" w:hAnsi="Arial" w:cs="Arial"/>
+                <w:sz w:val="12"/>
+                <w:szCs w:val="12"/>
+              </w:rPr>
+            </w:pPr>
+            <w:r>
+              <w:rPr>
+                <w:rFonts w:ascii="Arial" w:hAnsi="Arial" w:cs="Arial"/>
+                <w:color w:val="000000"/>
+                <w:sz w:val="12"/>
+                <w:szCs w:val="12"/>
+              </w:rPr>
+              <w:t>0.516</w:t>
+            </w:r>
+          </w:p>
+        </w:tc>
+        <w:tc>
+          <w:tcPr>
+            <w:tcW w:w="656" w:type="dxa"/>
+            <w:shd w:val="clear" w:color="auto" w:fill="E7E6E6" w:themeFill="background2"/>
+            <w:vAlign w:val="bottom"/>
+          </w:tcPr>
+          <w:p>
+            <w:pPr>
+              <w:jc w:val="right"/>
+              <w:rPr>
+                <w:rFonts w:ascii="Arial" w:hAnsi="Arial" w:cs="Arial"/>
+                <w:color w:val="000000"/>
+                <w:sz w:val="12"/>
+                <w:szCs w:val="12"/>
+              </w:rPr>
+            </w:pPr>
+            <w:r>
+              <w:rPr>
+                <w:rFonts w:ascii="Arial" w:hAnsi="Arial" w:cs="Arial"/>
+                <w:color w:val="000000"/>
+                <w:sz w:val="12"/>
+                <w:szCs w:val="12"/>
+              </w:rPr>
+              <w:t>62930</w:t>
+            </w:r>
+          </w:p>
+        </w:tc>
+        <w:tc>
+          <w:tcPr>
+            <w:tcW w:w="584" w:type="dxa"/>
+            <w:tcBorders>
+              <w:right w:val="single" w:sz="24" w:space="0" w:color="auto"/>
+            </w:tcBorders>
+            <w:shd w:val="clear" w:color="auto" w:fill="E7E6E6" w:themeFill="background2"/>
+            <w:vAlign w:val="bottom"/>
+          </w:tcPr>
+          <w:p>
+            <w:pPr>
+              <w:jc w:val="right"/>
+              <w:rPr>
+                <w:rFonts w:ascii="Arial" w:hAnsi="Arial" w:cs="Arial"/>
+                <w:sz w:val="12"/>
+                <w:szCs w:val="12"/>
+              </w:rPr>
+            </w:pPr>
+            <w:r>
+              <w:rPr>
+                <w:rFonts w:ascii="Arial" w:hAnsi="Arial" w:cs="Arial"/>
+                <w:color w:val="000000"/>
+                <w:sz w:val="12"/>
+                <w:szCs w:val="12"/>
+              </w:rPr>
+              <w:t>2.496</w:t>
+            </w:r>
+          </w:p>
+        </w:tc>
+        <w:tc>
+          <w:tcPr>
+            <w:tcW w:w="517" w:type="dxa"/>
+            <w:tcBorders>
+              <w:left w:val="single" w:sz="24" w:space="0" w:color="auto"/>
+            </w:tcBorders>
+            <w:shd w:val="clear" w:color="auto" w:fill="E7E6E6" w:themeFill="background2"/>
+            <w:vAlign w:val="bottom"/>
+          </w:tcPr>
+          <w:p>
+            <w:pPr>
+              <w:jc w:val="right"/>
+              <w:rPr>
+                <w:rFonts w:ascii="Arial" w:hAnsi="Arial" w:cs="Arial"/>
+                <w:color w:val="000000"/>
+                <w:sz w:val="12"/>
+                <w:szCs w:val="12"/>
+              </w:rPr>
+            </w:pPr>
+            <w:r>
+              <w:rPr>
+                <w:rFonts w:ascii="Arial" w:hAnsi="Arial" w:cs="Arial"/>
+                <w:color w:val="000000"/>
+                <w:sz w:val="12"/>
+                <w:szCs w:val="12"/>
+              </w:rPr>
+              <w:t>0.010</w:t>
+            </w:r>
+          </w:p>
+        </w:tc>
+        <w:tc>
+          <w:tcPr>
+            <w:tcW w:w="617" w:type="dxa"/>
+            <w:shd w:val="clear" w:color="auto" w:fill="E7E6E6" w:themeFill="background2"/>
+            <w:vAlign w:val="bottom"/>
+          </w:tcPr>
+          <w:p>
+            <w:pPr>
+              <w:jc w:val="right"/>
+              <w:rPr>
+                <w:rFonts w:ascii="Arial" w:hAnsi="Arial" w:cs="Arial"/>
+                <w:color w:val="000000"/>
+                <w:sz w:val="12"/>
+                <w:szCs w:val="12"/>
+              </w:rPr>
+            </w:pPr>
+            <w:r>
+              <w:rPr>
+                <w:rFonts w:ascii="Arial" w:hAnsi="Arial" w:cs="Arial"/>
+                <w:color w:val="000000"/>
+                <w:sz w:val="12"/>
+                <w:szCs w:val="12"/>
+              </w:rPr>
+              <w:t>62931</w:t>
+            </w:r>
+          </w:p>
+        </w:tc>
+        <w:tc>
+          <w:tcPr>
+            <w:tcW w:w="584" w:type="dxa"/>
+            <w:shd w:val="clear" w:color="auto" w:fill="E7E6E6" w:themeFill="background2"/>
+            <w:vAlign w:val="bottom"/>
+          </w:tcPr>
+          <w:p>
+            <w:pPr>
+              <w:jc w:val="right"/>
+              <w:rPr>
+                <w:rFonts w:ascii="Arial" w:hAnsi="Arial" w:cs="Arial"/>
+                <w:color w:val="000000"/>
+                <w:sz w:val="12"/>
+                <w:szCs w:val="12"/>
+              </w:rPr>
+            </w:pPr>
+            <w:r>
+              <w:rPr>
+                <w:rFonts w:ascii="Arial" w:hAnsi="Arial" w:cs="Arial"/>
+                <w:color w:val="000000"/>
+                <w:sz w:val="12"/>
+                <w:szCs w:val="12"/>
+              </w:rPr>
+              <w:t>2.495</w:t>
+            </w:r>
+          </w:p>
+        </w:tc>
+      </w:tr>
+      <w:tr>
+        <w:tc>
+          <w:tcPr>
+            <w:tcW w:w="1270" w:type="dxa"/>
+            <w:vAlign w:val="bottom"/>
+          </w:tcPr>
+          <w:p>
+            <w:pPr>
+              <w:rPr>
+                <w:rFonts w:ascii="Arial" w:hAnsi="Arial" w:cs="Arial"/>
+                <w:sz w:val="12"/>
+                <w:szCs w:val="12"/>
+              </w:rPr>
+            </w:pPr>
+            <w:r>
+              <w:rPr>
+                <w:rFonts w:ascii="Arial" w:hAnsi="Arial" w:cs="Arial"/>
+                <w:color w:val="000000"/>
+                <w:sz w:val="12"/>
+                <w:szCs w:val="12"/>
+              </w:rPr>
+              <w:t>bmps.tar</w:t>
+            </w:r>
+          </w:p>
+        </w:tc>
+        <w:tc>
+          <w:tcPr>
+            <w:tcW w:w="684" w:type="dxa"/>
+            <w:tcBorders>
+              <w:right w:val="single" w:sz="24" w:space="0" w:color="auto"/>
+            </w:tcBorders>
+            <w:vAlign w:val="bottom"/>
+          </w:tcPr>
+          <w:p>
+            <w:pPr>
+              <w:jc w:val="right"/>
+              <w:rPr>
+                <w:rFonts w:ascii="Arial" w:hAnsi="Arial" w:cs="Arial"/>
+                <w:sz w:val="12"/>
+                <w:szCs w:val="12"/>
+              </w:rPr>
+            </w:pPr>
+            <w:r>
+              <w:rPr>
+                <w:rFonts w:ascii="Arial" w:hAnsi="Arial" w:cs="Arial"/>
+                <w:color w:val="000000"/>
+                <w:sz w:val="12"/>
+                <w:szCs w:val="12"/>
+              </w:rPr>
+              <w:t>1105920</w:t>
+            </w:r>
+          </w:p>
+        </w:tc>
+        <w:tc>
+          <w:tcPr>
+            <w:tcW w:w="584" w:type="dxa"/>
+            <w:tcBorders>
+              <w:left w:val="single" w:sz="24" w:space="0" w:color="auto"/>
+            </w:tcBorders>
+            <w:vAlign w:val="bottom"/>
+          </w:tcPr>
+          <w:p>
+            <w:pPr>
+              <w:jc w:val="right"/>
+              <w:rPr>
+                <w:rFonts w:ascii="Arial" w:hAnsi="Arial" w:cs="Arial"/>
+                <w:sz w:val="12"/>
+                <w:szCs w:val="12"/>
+              </w:rPr>
+            </w:pPr>
+            <w:r>
+              <w:rPr>
+                <w:rFonts w:ascii="Arial" w:hAnsi="Arial" w:cs="Arial"/>
+                <w:color w:val="000000"/>
+                <w:sz w:val="12"/>
+                <w:szCs w:val="12"/>
+              </w:rPr>
+              <w:t>37.54</w:t>
+            </w:r>
+          </w:p>
+        </w:tc>
+        <w:tc>
+          <w:tcPr>
+            <w:tcW w:w="811" w:type="dxa"/>
+            <w:vAlign w:val="bottom"/>
+          </w:tcPr>
+          <w:p>
+            <w:pPr>
+              <w:jc w:val="right"/>
+              <w:rPr>
+                <w:rFonts w:ascii="Arial" w:hAnsi="Arial" w:cs="Arial"/>
+                <w:color w:val="000000"/>
+                <w:sz w:val="12"/>
+                <w:szCs w:val="12"/>
+              </w:rPr>
+            </w:pPr>
+            <w:r>
+              <w:rPr>
+                <w:rFonts w:ascii="Arial" w:hAnsi="Arial" w:cs="Arial"/>
+                <w:color w:val="000000"/>
+                <w:sz w:val="12"/>
+                <w:szCs w:val="12"/>
+              </w:rPr>
+              <w:t>925079</w:t>
+            </w:r>
+          </w:p>
+        </w:tc>
+        <w:tc>
+          <w:tcPr>
+            <w:tcW w:w="584" w:type="dxa"/>
+            <w:tcBorders>
+              <w:right w:val="single" w:sz="24" w:space="0" w:color="auto"/>
+            </w:tcBorders>
+            <w:vAlign w:val="bottom"/>
+          </w:tcPr>
+          <w:p>
+            <w:pPr>
+              <w:jc w:val="right"/>
+              <w:rPr>
+                <w:rFonts w:ascii="Arial" w:hAnsi="Arial" w:cs="Arial"/>
+                <w:sz w:val="12"/>
+                <w:szCs w:val="12"/>
+              </w:rPr>
+            </w:pPr>
+            <w:r>
+              <w:rPr>
+                <w:rFonts w:ascii="Arial" w:hAnsi="Arial" w:cs="Arial"/>
+                <w:color w:val="000000"/>
+                <w:sz w:val="12"/>
+                <w:szCs w:val="12"/>
+              </w:rPr>
+              <w:t>1.195</w:t>
+            </w:r>
+          </w:p>
+        </w:tc>
+        <w:tc>
+          <w:tcPr>
+            <w:tcW w:w="562" w:type="dxa"/>
+            <w:tcBorders>
+              <w:left w:val="single" w:sz="24" w:space="0" w:color="auto"/>
+            </w:tcBorders>
+            <w:vAlign w:val="bottom"/>
+          </w:tcPr>
+          <w:p>
+            <w:pPr>
+              <w:jc w:val="right"/>
+              <w:rPr>
+                <w:rFonts w:ascii="Arial" w:hAnsi="Arial" w:cs="Arial"/>
+                <w:sz w:val="12"/>
+                <w:szCs w:val="12"/>
+              </w:rPr>
+            </w:pPr>
+            <w:r>
+              <w:rPr>
+                <w:rFonts w:ascii="Arial" w:hAnsi="Arial" w:cs="Arial"/>
+                <w:color w:val="000000"/>
+                <w:sz w:val="12"/>
+                <w:szCs w:val="12"/>
+              </w:rPr>
+              <w:t>9.183</w:t>
+            </w:r>
+          </w:p>
+        </w:tc>
+        <w:tc>
+          <w:tcPr>
+            <w:tcW w:w="720" w:type="dxa"/>
+            <w:vAlign w:val="bottom"/>
+          </w:tcPr>
+          <w:p>
+            <w:pPr>
+              <w:jc w:val="right"/>
+              <w:rPr>
+                <w:rFonts w:ascii="Arial" w:hAnsi="Arial" w:cs="Arial"/>
+                <w:color w:val="000000"/>
+                <w:sz w:val="12"/>
+                <w:szCs w:val="12"/>
+              </w:rPr>
+            </w:pPr>
+            <w:r>
+              <w:rPr>
+                <w:rFonts w:ascii="Arial" w:hAnsi="Arial" w:cs="Arial"/>
+                <w:color w:val="000000"/>
+                <w:sz w:val="12"/>
+                <w:szCs w:val="12"/>
+              </w:rPr>
+              <w:t>80912</w:t>
+            </w:r>
+          </w:p>
+        </w:tc>
+        <w:tc>
+          <w:tcPr>
+            <w:tcW w:w="660" w:type="dxa"/>
+            <w:tcBorders>
+              <w:right w:val="single" w:sz="24" w:space="0" w:color="auto"/>
+            </w:tcBorders>
+            <w:vAlign w:val="bottom"/>
+          </w:tcPr>
+          <w:p>
+            <w:pPr>
+              <w:jc w:val="right"/>
+              <w:rPr>
+                <w:rFonts w:ascii="Arial" w:hAnsi="Arial" w:cs="Arial"/>
+                <w:sz w:val="12"/>
+                <w:szCs w:val="12"/>
+              </w:rPr>
+            </w:pPr>
+            <w:r>
+              <w:rPr>
+                <w:rFonts w:ascii="Arial" w:hAnsi="Arial" w:cs="Arial"/>
+                <w:color w:val="000000"/>
+                <w:sz w:val="12"/>
+                <w:szCs w:val="12"/>
+              </w:rPr>
+              <w:t>13.668</w:t>
+            </w:r>
+          </w:p>
+        </w:tc>
+        <w:tc>
+          <w:tcPr>
+            <w:tcW w:w="517" w:type="dxa"/>
+            <w:tcBorders>
+              <w:left w:val="single" w:sz="24" w:space="0" w:color="auto"/>
+            </w:tcBorders>
+            <w:vAlign w:val="bottom"/>
+          </w:tcPr>
+          <w:p>
+            <w:pPr>
+              <w:jc w:val="right"/>
+              <w:rPr>
+                <w:rFonts w:ascii="Arial" w:hAnsi="Arial" w:cs="Arial"/>
+                <w:sz w:val="12"/>
+                <w:szCs w:val="12"/>
+              </w:rPr>
+            </w:pPr>
+            <w:r>
+              <w:rPr>
+                <w:rFonts w:ascii="Arial" w:hAnsi="Arial" w:cs="Arial"/>
+                <w:color w:val="000000"/>
+                <w:sz w:val="12"/>
+                <w:szCs w:val="12"/>
+              </w:rPr>
+              <w:t>9.047</w:t>
+            </w:r>
+          </w:p>
+        </w:tc>
+        <w:tc>
+          <w:tcPr>
+            <w:tcW w:w="656" w:type="dxa"/>
+            <w:vAlign w:val="bottom"/>
+          </w:tcPr>
+          <w:p>
+            <w:pPr>
+              <w:jc w:val="right"/>
+              <w:rPr>
+                <w:rFonts w:ascii="Arial" w:hAnsi="Arial" w:cs="Arial"/>
+                <w:color w:val="000000"/>
+                <w:sz w:val="12"/>
+                <w:szCs w:val="12"/>
+              </w:rPr>
+            </w:pPr>
+            <w:r>
+              <w:rPr>
+                <w:rFonts w:ascii="Arial" w:hAnsi="Arial" w:cs="Arial"/>
+                <w:color w:val="000000"/>
+                <w:sz w:val="12"/>
+                <w:szCs w:val="12"/>
+              </w:rPr>
+              <w:t>80912</w:t>
+            </w:r>
+          </w:p>
+        </w:tc>
+        <w:tc>
+          <w:tcPr>
+            <w:tcW w:w="584" w:type="dxa"/>
+            <w:tcBorders>
+              <w:right w:val="single" w:sz="24" w:space="0" w:color="auto"/>
+            </w:tcBorders>
+            <w:vAlign w:val="bottom"/>
+          </w:tcPr>
+          <w:p>
+            <w:pPr>
+              <w:jc w:val="right"/>
+              <w:rPr>
+                <w:rFonts w:ascii="Arial" w:hAnsi="Arial" w:cs="Arial"/>
+                <w:sz w:val="12"/>
+                <w:szCs w:val="12"/>
+              </w:rPr>
+            </w:pPr>
+            <w:r>
+              <w:rPr>
+                <w:rFonts w:ascii="Arial" w:hAnsi="Arial" w:cs="Arial"/>
+                <w:color w:val="000000"/>
+                <w:sz w:val="12"/>
+                <w:szCs w:val="12"/>
+              </w:rPr>
+              <w:t>13.668</w:t>
+            </w:r>
+          </w:p>
+        </w:tc>
+        <w:tc>
+          <w:tcPr>
+            <w:tcW w:w="517" w:type="dxa"/>
+            <w:tcBorders>
+              <w:left w:val="single" w:sz="24" w:space="0" w:color="auto"/>
+            </w:tcBorders>
+            <w:vAlign w:val="bottom"/>
+          </w:tcPr>
+          <w:p>
+            <w:pPr>
+              <w:jc w:val="right"/>
+              <w:rPr>
+                <w:rFonts w:ascii="Arial" w:hAnsi="Arial" w:cs="Arial"/>
+                <w:color w:val="000000"/>
+                <w:sz w:val="12"/>
+                <w:szCs w:val="12"/>
+              </w:rPr>
+            </w:pPr>
+            <w:r>
+              <w:rPr>
+                <w:rFonts w:ascii="Arial" w:hAnsi="Arial" w:cs="Arial"/>
+                <w:color w:val="000000"/>
+                <w:sz w:val="12"/>
+                <w:szCs w:val="12"/>
+              </w:rPr>
+              <w:t>0.016</w:t>
+            </w:r>
+          </w:p>
+        </w:tc>
+        <w:tc>
+          <w:tcPr>
+            <w:tcW w:w="617" w:type="dxa"/>
+            <w:vAlign w:val="bottom"/>
+          </w:tcPr>
+          <w:p>
+            <w:pPr>
+              <w:jc w:val="right"/>
+              <w:rPr>
+                <w:rFonts w:ascii="Arial" w:hAnsi="Arial" w:cs="Arial"/>
+                <w:color w:val="000000"/>
+                <w:sz w:val="12"/>
+                <w:szCs w:val="12"/>
+              </w:rPr>
+            </w:pPr>
+            <w:r>
+              <w:rPr>
+                <w:rFonts w:ascii="Arial" w:hAnsi="Arial" w:cs="Arial"/>
+                <w:color w:val="000000"/>
+                <w:sz w:val="12"/>
+                <w:szCs w:val="12"/>
+              </w:rPr>
+              <w:t>80913</w:t>
+            </w:r>
+          </w:p>
+        </w:tc>
+        <w:tc>
+          <w:tcPr>
+            <w:tcW w:w="584" w:type="dxa"/>
+            <w:vAlign w:val="bottom"/>
+          </w:tcPr>
+          <w:p>
+            <w:pPr>
+              <w:jc w:val="right"/>
+              <w:rPr>
+                <w:rFonts w:ascii="Arial" w:hAnsi="Arial" w:cs="Arial"/>
+                <w:color w:val="000000"/>
+                <w:sz w:val="12"/>
+                <w:szCs w:val="12"/>
+              </w:rPr>
+            </w:pPr>
+            <w:r>
+              <w:rPr>
+                <w:rFonts w:ascii="Arial" w:hAnsi="Arial" w:cs="Arial"/>
+                <w:color w:val="000000"/>
+                <w:sz w:val="12"/>
+                <w:szCs w:val="12"/>
+              </w:rPr>
+              <w:t>13.668</w:t>
+            </w:r>
+          </w:p>
+        </w:tc>
+      </w:tr>
+      <w:tr>
+        <w:tc>
+          <w:tcPr>
+            <w:tcW w:w="1270" w:type="dxa"/>
+            <w:shd w:val="clear" w:color="auto" w:fill="E7E6E6" w:themeFill="background2"/>
+            <w:vAlign w:val="bottom"/>
+          </w:tcPr>
+          <w:p>
+            <w:pPr>
+              <w:rPr>
+                <w:rFonts w:ascii="Arial" w:hAnsi="Arial" w:cs="Arial"/>
+                <w:sz w:val="12"/>
+                <w:szCs w:val="12"/>
+              </w:rPr>
+            </w:pPr>
+            <w:r>
+              <w:rPr>
+                <w:rFonts w:ascii="Arial" w:hAnsi="Arial" w:cs="Arial"/>
+                <w:color w:val="000000"/>
+                <w:sz w:val="12"/>
+                <w:szCs w:val="12"/>
+              </w:rPr>
+              <w:t>medium.txt</w:t>
+            </w:r>
+          </w:p>
+        </w:tc>
+        <w:tc>
+          <w:tcPr>
+            <w:tcW w:w="684" w:type="dxa"/>
+            <w:tcBorders>
+              <w:right w:val="single" w:sz="24" w:space="0" w:color="auto"/>
+            </w:tcBorders>
+            <w:shd w:val="clear" w:color="auto" w:fill="E7E6E6" w:themeFill="background2"/>
+            <w:vAlign w:val="bottom"/>
+          </w:tcPr>
+          <w:p>
+            <w:pPr>
+              <w:jc w:val="right"/>
+              <w:rPr>
+                <w:rFonts w:ascii="Arial" w:hAnsi="Arial" w:cs="Arial"/>
+                <w:sz w:val="12"/>
+                <w:szCs w:val="12"/>
+              </w:rPr>
+            </w:pPr>
+            <w:r>
+              <w:rPr>
+                <w:rFonts w:ascii="Arial" w:hAnsi="Arial" w:cs="Arial"/>
+                <w:color w:val="000000"/>
+                <w:sz w:val="12"/>
+                <w:szCs w:val="12"/>
+              </w:rPr>
+              <w:t>25407</w:t>
+            </w:r>
+          </w:p>
+        </w:tc>
+        <w:tc>
+          <w:tcPr>
+            <w:tcW w:w="584" w:type="dxa"/>
+            <w:tcBorders>
+              <w:left w:val="single" w:sz="24" w:space="0" w:color="auto"/>
+            </w:tcBorders>
+            <w:shd w:val="clear" w:color="auto" w:fill="E7E6E6" w:themeFill="background2"/>
+            <w:vAlign w:val="bottom"/>
+          </w:tcPr>
+          <w:p>
+            <w:pPr>
+              <w:jc w:val="right"/>
+              <w:rPr>
+                <w:rFonts w:ascii="Arial" w:hAnsi="Arial" w:cs="Arial"/>
+                <w:sz w:val="12"/>
+                <w:szCs w:val="12"/>
+              </w:rPr>
+            </w:pPr>
+            <w:r>
+              <w:rPr>
+                <w:rFonts w:ascii="Arial" w:hAnsi="Arial" w:cs="Arial"/>
+                <w:color w:val="000000"/>
+                <w:sz w:val="12"/>
+                <w:szCs w:val="12"/>
+              </w:rPr>
+              <w:t>0.291</w:t>
+            </w:r>
+          </w:p>
+        </w:tc>
+        <w:tc>
+          <w:tcPr>
+            <w:tcW w:w="811" w:type="dxa"/>
+            <w:shd w:val="clear" w:color="auto" w:fill="E7E6E6" w:themeFill="background2"/>
+            <w:vAlign w:val="bottom"/>
+          </w:tcPr>
+          <w:p>
+            <w:pPr>
+              <w:jc w:val="right"/>
+              <w:rPr>
+                <w:rFonts w:ascii="Arial" w:hAnsi="Arial" w:cs="Arial"/>
+                <w:color w:val="000000"/>
+                <w:sz w:val="12"/>
+                <w:szCs w:val="12"/>
+              </w:rPr>
+            </w:pPr>
+            <w:r>
+              <w:rPr>
+                <w:rFonts w:ascii="Arial" w:hAnsi="Arial" w:cs="Arial"/>
+                <w:color w:val="000000"/>
+                <w:sz w:val="12"/>
+                <w:szCs w:val="12"/>
+              </w:rPr>
+              <w:t>13197</w:t>
+            </w:r>
+          </w:p>
+        </w:tc>
+        <w:tc>
+          <w:tcPr>
+            <w:tcW w:w="584" w:type="dxa"/>
+            <w:tcBorders>
+              <w:right w:val="single" w:sz="24" w:space="0" w:color="auto"/>
+            </w:tcBorders>
+            <w:shd w:val="clear" w:color="auto" w:fill="E7E6E6" w:themeFill="background2"/>
+            <w:vAlign w:val="bottom"/>
+          </w:tcPr>
+          <w:p>
+            <w:pPr>
+              <w:jc w:val="right"/>
+              <w:rPr>
+                <w:rFonts w:ascii="Arial" w:hAnsi="Arial" w:cs="Arial"/>
+                <w:sz w:val="12"/>
+                <w:szCs w:val="12"/>
+              </w:rPr>
+            </w:pPr>
+            <w:r>
+              <w:rPr>
+                <w:rFonts w:ascii="Arial" w:hAnsi="Arial" w:cs="Arial"/>
+                <w:color w:val="000000"/>
+                <w:sz w:val="12"/>
+                <w:szCs w:val="12"/>
+              </w:rPr>
+              <w:t>1.925</w:t>
+            </w:r>
+          </w:p>
+        </w:tc>
+        <w:tc>
+          <w:tcPr>
+            <w:tcW w:w="562" w:type="dxa"/>
+            <w:tcBorders>
+              <w:left w:val="single" w:sz="24" w:space="0" w:color="auto"/>
+            </w:tcBorders>
+            <w:shd w:val="clear" w:color="auto" w:fill="E7E6E6" w:themeFill="background2"/>
+            <w:vAlign w:val="bottom"/>
+          </w:tcPr>
+          <w:p>
+            <w:pPr>
+              <w:jc w:val="right"/>
+              <w:rPr>
+                <w:rFonts w:ascii="Arial" w:hAnsi="Arial" w:cs="Arial"/>
+                <w:sz w:val="12"/>
+                <w:szCs w:val="12"/>
+              </w:rPr>
+            </w:pPr>
+            <w:r>
+              <w:rPr>
+                <w:rFonts w:ascii="Arial" w:hAnsi="Arial" w:cs="Arial"/>
+                <w:color w:val="000000"/>
+                <w:sz w:val="12"/>
+                <w:szCs w:val="12"/>
+              </w:rPr>
+              <w:t>0.289</w:t>
+            </w:r>
+          </w:p>
+        </w:tc>
+        <w:tc>
+          <w:tcPr>
+            <w:tcW w:w="720" w:type="dxa"/>
+            <w:shd w:val="clear" w:color="auto" w:fill="E7E6E6" w:themeFill="background2"/>
+            <w:vAlign w:val="bottom"/>
+          </w:tcPr>
+          <w:p>
+            <w:pPr>
+              <w:jc w:val="right"/>
+              <w:rPr>
+                <w:rFonts w:ascii="Arial" w:hAnsi="Arial" w:cs="Arial"/>
+                <w:color w:val="000000"/>
+                <w:sz w:val="12"/>
+                <w:szCs w:val="12"/>
+              </w:rPr>
+            </w:pPr>
+            <w:r>
+              <w:rPr>
+                <w:rFonts w:ascii="Arial" w:hAnsi="Arial" w:cs="Arial"/>
+                <w:color w:val="000000"/>
+                <w:sz w:val="12"/>
+                <w:szCs w:val="12"/>
+              </w:rPr>
+              <w:t>12530</w:t>
+            </w:r>
+          </w:p>
+        </w:tc>
+        <w:tc>
+          <w:tcPr>
+            <w:tcW w:w="660" w:type="dxa"/>
+            <w:tcBorders>
+              <w:right w:val="single" w:sz="24" w:space="0" w:color="auto"/>
+            </w:tcBorders>
+            <w:shd w:val="clear" w:color="auto" w:fill="E7E6E6" w:themeFill="background2"/>
+            <w:vAlign w:val="bottom"/>
+          </w:tcPr>
+          <w:p>
+            <w:pPr>
+              <w:jc w:val="right"/>
+              <w:rPr>
+                <w:rFonts w:ascii="Arial" w:hAnsi="Arial" w:cs="Arial"/>
+                <w:sz w:val="12"/>
+                <w:szCs w:val="12"/>
+              </w:rPr>
+            </w:pPr>
+            <w:r>
+              <w:rPr>
+                <w:rFonts w:ascii="Arial" w:hAnsi="Arial" w:cs="Arial"/>
+                <w:color w:val="000000"/>
+                <w:sz w:val="12"/>
+                <w:szCs w:val="12"/>
+              </w:rPr>
+              <w:t>2.028</w:t>
+            </w:r>
+          </w:p>
+        </w:tc>
+        <w:tc>
+          <w:tcPr>
+            <w:tcW w:w="517" w:type="dxa"/>
+            <w:tcBorders>
+              <w:left w:val="single" w:sz="24" w:space="0" w:color="auto"/>
+            </w:tcBorders>
+            <w:shd w:val="clear" w:color="auto" w:fill="E7E6E6" w:themeFill="background2"/>
+            <w:vAlign w:val="bottom"/>
+          </w:tcPr>
+          <w:p>
+            <w:pPr>
+              <w:jc w:val="right"/>
+              <w:rPr>
+                <w:rFonts w:ascii="Arial" w:hAnsi="Arial" w:cs="Arial"/>
+                <w:sz w:val="12"/>
+                <w:szCs w:val="12"/>
+              </w:rPr>
+            </w:pPr>
+            <w:r>
+              <w:rPr>
+                <w:rFonts w:ascii="Arial" w:hAnsi="Arial" w:cs="Arial"/>
+                <w:color w:val="000000"/>
+                <w:sz w:val="12"/>
+                <w:szCs w:val="12"/>
+              </w:rPr>
+              <w:t>0.252</w:t>
+            </w:r>
+          </w:p>
+        </w:tc>
+        <w:tc>
+          <w:tcPr>
+            <w:tcW w:w="656" w:type="dxa"/>
+            <w:shd w:val="clear" w:color="auto" w:fill="E7E6E6" w:themeFill="background2"/>
+            <w:vAlign w:val="bottom"/>
+          </w:tcPr>
+          <w:p>
+            <w:pPr>
+              <w:jc w:val="right"/>
+              <w:rPr>
+                <w:rFonts w:ascii="Arial" w:hAnsi="Arial" w:cs="Arial"/>
+                <w:color w:val="000000"/>
+                <w:sz w:val="12"/>
+                <w:szCs w:val="12"/>
+              </w:rPr>
+            </w:pPr>
+            <w:r>
+              <w:rPr>
+                <w:rFonts w:ascii="Arial" w:hAnsi="Arial" w:cs="Arial"/>
+                <w:color w:val="000000"/>
+                <w:sz w:val="12"/>
+                <w:szCs w:val="12"/>
+              </w:rPr>
+              <w:t>12530</w:t>
+            </w:r>
+          </w:p>
+        </w:tc>
+        <w:tc>
+          <w:tcPr>
+            <w:tcW w:w="584" w:type="dxa"/>
+            <w:tcBorders>
+              <w:right w:val="single" w:sz="24" w:space="0" w:color="auto"/>
+            </w:tcBorders>
+            <w:shd w:val="clear" w:color="auto" w:fill="E7E6E6" w:themeFill="background2"/>
+            <w:vAlign w:val="bottom"/>
+          </w:tcPr>
+          <w:p>
+            <w:pPr>
+              <w:jc w:val="right"/>
+              <w:rPr>
+                <w:rFonts w:ascii="Arial" w:hAnsi="Arial" w:cs="Arial"/>
+                <w:sz w:val="12"/>
+                <w:szCs w:val="12"/>
+              </w:rPr>
+            </w:pPr>
+            <w:r>
+              <w:rPr>
+                <w:rFonts w:ascii="Arial" w:hAnsi="Arial" w:cs="Arial"/>
+                <w:color w:val="000000"/>
+                <w:sz w:val="12"/>
+                <w:szCs w:val="12"/>
+              </w:rPr>
+              <w:t>2.028</w:t>
+            </w:r>
+          </w:p>
+        </w:tc>
+        <w:tc>
+          <w:tcPr>
+            <w:tcW w:w="517" w:type="dxa"/>
+            <w:tcBorders>
+              <w:left w:val="single" w:sz="24" w:space="0" w:color="auto"/>
+            </w:tcBorders>
+            <w:shd w:val="clear" w:color="auto" w:fill="E7E6E6" w:themeFill="background2"/>
+            <w:vAlign w:val="bottom"/>
+          </w:tcPr>
+          <w:p>
+            <w:pPr>
+              <w:jc w:val="right"/>
+              <w:rPr>
+                <w:rFonts w:ascii="Arial" w:hAnsi="Arial" w:cs="Arial"/>
+                <w:color w:val="000000"/>
+                <w:sz w:val="12"/>
+                <w:szCs w:val="12"/>
+              </w:rPr>
+            </w:pPr>
+            <w:r>
+              <w:rPr>
+                <w:rFonts w:ascii="Arial" w:hAnsi="Arial" w:cs="Arial"/>
+                <w:color w:val="000000"/>
+                <w:sz w:val="12"/>
+                <w:szCs w:val="12"/>
+              </w:rPr>
+              <w:t>0.009</w:t>
+            </w:r>
+          </w:p>
+        </w:tc>
+        <w:tc>
+          <w:tcPr>
+            <w:tcW w:w="617" w:type="dxa"/>
+            <w:shd w:val="clear" w:color="auto" w:fill="E7E6E6" w:themeFill="background2"/>
+            <w:vAlign w:val="bottom"/>
+          </w:tcPr>
+          <w:p>
+            <w:pPr>
+              <w:jc w:val="right"/>
+              <w:rPr>
+                <w:rFonts w:ascii="Arial" w:hAnsi="Arial" w:cs="Arial"/>
+                <w:color w:val="000000"/>
+                <w:sz w:val="12"/>
+                <w:szCs w:val="12"/>
+              </w:rPr>
+            </w:pPr>
+            <w:r>
+              <w:rPr>
+                <w:rFonts w:ascii="Arial" w:hAnsi="Arial" w:cs="Arial"/>
+                <w:color w:val="000000"/>
+                <w:sz w:val="12"/>
+                <w:szCs w:val="12"/>
+              </w:rPr>
+              <w:t>12531</w:t>
+            </w:r>
+          </w:p>
+        </w:tc>
+        <w:tc>
+          <w:tcPr>
+            <w:tcW w:w="584" w:type="dxa"/>
+            <w:shd w:val="clear" w:color="auto" w:fill="E7E6E6" w:themeFill="background2"/>
+            <w:vAlign w:val="bottom"/>
+          </w:tcPr>
+          <w:p>
+            <w:pPr>
+              <w:jc w:val="right"/>
+              <w:rPr>
+                <w:rFonts w:ascii="Arial" w:hAnsi="Arial" w:cs="Arial"/>
+                <w:color w:val="000000"/>
+                <w:sz w:val="12"/>
+                <w:szCs w:val="12"/>
+              </w:rPr>
+            </w:pPr>
+            <w:r>
+              <w:rPr>
+                <w:rFonts w:ascii="Arial" w:hAnsi="Arial" w:cs="Arial"/>
+                <w:color w:val="000000"/>
+                <w:sz w:val="12"/>
+                <w:szCs w:val="12"/>
+              </w:rPr>
+              <w:t>2.028</w:t>
+            </w:r>
+          </w:p>
+        </w:tc>
+      </w:tr>
+      <w:tr>
+        <w:tc>
+          <w:tcPr>
+            <w:tcW w:w="1270" w:type="dxa"/>
+            <w:vAlign w:val="bottom"/>
+          </w:tcPr>
+          <w:p>
+            <w:pPr>
+              <w:rPr>
+                <w:rFonts w:ascii="Arial" w:hAnsi="Arial" w:cs="Arial"/>
+                <w:sz w:val="12"/>
+                <w:szCs w:val="12"/>
+              </w:rPr>
+            </w:pPr>
+            <w:r>
+              <w:rPr>
+                <w:rFonts w:ascii="Arial" w:hAnsi="Arial" w:cs="Arial"/>
+                <w:color w:val="000000"/>
+                <w:sz w:val="12"/>
+                <w:szCs w:val="12"/>
+              </w:rPr>
+              <w:t>Lego-</w:t>
+            </w:r>
+            <w:proofErr w:type="spellStart"/>
+            <w:r>
+              <w:rPr>
+                <w:rFonts w:ascii="Arial" w:hAnsi="Arial" w:cs="Arial"/>
+                <w:color w:val="000000"/>
+                <w:sz w:val="12"/>
+                <w:szCs w:val="12"/>
+              </w:rPr>
+              <w:t>big.gif.temp</w:t>
+            </w:r>
+            <w:proofErr w:type="spellEnd"/>
+          </w:p>
+        </w:tc>
+        <w:tc>
+          <w:tcPr>
+            <w:tcW w:w="684" w:type="dxa"/>
+            <w:tcBorders>
+              <w:right w:val="single" w:sz="24" w:space="0" w:color="auto"/>
+            </w:tcBorders>
+            <w:vAlign w:val="bottom"/>
+          </w:tcPr>
+          <w:p>
+            <w:pPr>
+              <w:jc w:val="right"/>
+              <w:rPr>
+                <w:rFonts w:ascii="Arial" w:hAnsi="Arial" w:cs="Arial"/>
+                <w:sz w:val="12"/>
+                <w:szCs w:val="12"/>
+              </w:rPr>
+            </w:pPr>
+            <w:r>
+              <w:rPr>
+                <w:rFonts w:ascii="Arial" w:hAnsi="Arial" w:cs="Arial"/>
+                <w:color w:val="000000"/>
+                <w:sz w:val="12"/>
+                <w:szCs w:val="12"/>
+              </w:rPr>
+              <w:t>93371</w:t>
+            </w:r>
+          </w:p>
+        </w:tc>
+        <w:tc>
+          <w:tcPr>
+            <w:tcW w:w="584" w:type="dxa"/>
+            <w:tcBorders>
+              <w:left w:val="single" w:sz="24" w:space="0" w:color="auto"/>
+            </w:tcBorders>
+            <w:vAlign w:val="bottom"/>
+          </w:tcPr>
+          <w:p>
+            <w:pPr>
+              <w:jc w:val="right"/>
+              <w:rPr>
+                <w:rFonts w:ascii="Arial" w:hAnsi="Arial" w:cs="Arial"/>
+                <w:sz w:val="12"/>
+                <w:szCs w:val="12"/>
+              </w:rPr>
+            </w:pPr>
+            <w:r>
+              <w:rPr>
+                <w:rFonts w:ascii="Arial" w:hAnsi="Arial" w:cs="Arial"/>
+                <w:color w:val="000000"/>
+                <w:sz w:val="12"/>
+                <w:szCs w:val="12"/>
+              </w:rPr>
+              <w:t>0.884</w:t>
+            </w:r>
+          </w:p>
+        </w:tc>
+        <w:tc>
+          <w:tcPr>
+            <w:tcW w:w="811" w:type="dxa"/>
+            <w:vAlign w:val="bottom"/>
+          </w:tcPr>
+          <w:p>
+            <w:pPr>
+              <w:jc w:val="right"/>
+              <w:rPr>
+                <w:rFonts w:ascii="Arial" w:hAnsi="Arial" w:cs="Arial"/>
+                <w:color w:val="000000"/>
+                <w:sz w:val="12"/>
+                <w:szCs w:val="12"/>
+              </w:rPr>
+            </w:pPr>
+            <w:r>
+              <w:rPr>
+                <w:rFonts w:ascii="Arial" w:hAnsi="Arial" w:cs="Arial"/>
+                <w:color w:val="000000"/>
+                <w:sz w:val="12"/>
+                <w:szCs w:val="12"/>
+              </w:rPr>
+              <w:t>128973</w:t>
+            </w:r>
+          </w:p>
+        </w:tc>
+        <w:tc>
+          <w:tcPr>
+            <w:tcW w:w="584" w:type="dxa"/>
+            <w:tcBorders>
+              <w:right w:val="single" w:sz="24" w:space="0" w:color="auto"/>
+            </w:tcBorders>
+            <w:vAlign w:val="bottom"/>
+          </w:tcPr>
+          <w:p>
+            <w:pPr>
+              <w:jc w:val="right"/>
+              <w:rPr>
+                <w:rFonts w:ascii="Arial" w:hAnsi="Arial" w:cs="Arial"/>
+                <w:sz w:val="12"/>
+                <w:szCs w:val="12"/>
+              </w:rPr>
+            </w:pPr>
+            <w:r>
+              <w:rPr>
+                <w:rFonts w:ascii="Arial" w:hAnsi="Arial" w:cs="Arial"/>
+                <w:color w:val="000000"/>
+                <w:sz w:val="12"/>
+                <w:szCs w:val="12"/>
+              </w:rPr>
+              <w:t>0.723</w:t>
+            </w:r>
+          </w:p>
+        </w:tc>
+        <w:tc>
+          <w:tcPr>
+            <w:tcW w:w="562" w:type="dxa"/>
+            <w:tcBorders>
+              <w:left w:val="single" w:sz="24" w:space="0" w:color="auto"/>
+            </w:tcBorders>
+            <w:vAlign w:val="bottom"/>
+          </w:tcPr>
+          <w:p>
+            <w:pPr>
+              <w:jc w:val="right"/>
+              <w:rPr>
+                <w:rFonts w:ascii="Arial" w:hAnsi="Arial" w:cs="Arial"/>
+                <w:sz w:val="12"/>
+                <w:szCs w:val="12"/>
+              </w:rPr>
+            </w:pPr>
+            <w:r>
+              <w:rPr>
+                <w:rFonts w:ascii="Arial" w:hAnsi="Arial" w:cs="Arial"/>
+                <w:color w:val="000000"/>
+                <w:sz w:val="12"/>
+                <w:szCs w:val="12"/>
+              </w:rPr>
+              <w:t>0.391</w:t>
+            </w:r>
+          </w:p>
+        </w:tc>
+        <w:tc>
+          <w:tcPr>
+            <w:tcW w:w="720" w:type="dxa"/>
+            <w:vAlign w:val="bottom"/>
+          </w:tcPr>
+          <w:p>
+            <w:pPr>
+              <w:jc w:val="right"/>
+              <w:rPr>
+                <w:rFonts w:ascii="Arial" w:hAnsi="Arial" w:cs="Arial"/>
+                <w:color w:val="000000"/>
+                <w:sz w:val="12"/>
+                <w:szCs w:val="12"/>
+              </w:rPr>
+            </w:pPr>
+            <w:r>
+              <w:rPr>
+                <w:rFonts w:ascii="Arial" w:hAnsi="Arial" w:cs="Arial"/>
+                <w:color w:val="000000"/>
+                <w:sz w:val="12"/>
+                <w:szCs w:val="12"/>
+              </w:rPr>
+              <w:t>122492</w:t>
+            </w:r>
+          </w:p>
+        </w:tc>
+        <w:tc>
+          <w:tcPr>
+            <w:tcW w:w="660" w:type="dxa"/>
+            <w:tcBorders>
+              <w:right w:val="single" w:sz="24" w:space="0" w:color="auto"/>
+            </w:tcBorders>
+            <w:vAlign w:val="bottom"/>
+          </w:tcPr>
+          <w:p>
+            <w:pPr>
+              <w:jc w:val="right"/>
+              <w:rPr>
+                <w:rFonts w:ascii="Arial" w:hAnsi="Arial" w:cs="Arial"/>
+                <w:sz w:val="12"/>
+                <w:szCs w:val="12"/>
+              </w:rPr>
+            </w:pPr>
+            <w:r>
+              <w:rPr>
+                <w:rFonts w:ascii="Arial" w:hAnsi="Arial" w:cs="Arial"/>
+                <w:color w:val="000000"/>
+                <w:sz w:val="12"/>
+                <w:szCs w:val="12"/>
+              </w:rPr>
+              <w:t>0.762</w:t>
+            </w:r>
+          </w:p>
+        </w:tc>
+        <w:tc>
+          <w:tcPr>
+            <w:tcW w:w="517" w:type="dxa"/>
+            <w:tcBorders>
+              <w:left w:val="single" w:sz="24" w:space="0" w:color="auto"/>
+            </w:tcBorders>
+            <w:vAlign w:val="bottom"/>
+          </w:tcPr>
+          <w:p>
+            <w:pPr>
+              <w:jc w:val="right"/>
+              <w:rPr>
+                <w:rFonts w:ascii="Arial" w:hAnsi="Arial" w:cs="Arial"/>
+                <w:sz w:val="12"/>
+                <w:szCs w:val="12"/>
+              </w:rPr>
+            </w:pPr>
+            <w:r>
+              <w:rPr>
+                <w:rFonts w:ascii="Arial" w:hAnsi="Arial" w:cs="Arial"/>
+                <w:color w:val="000000"/>
+                <w:sz w:val="12"/>
+                <w:szCs w:val="12"/>
+              </w:rPr>
+              <w:t>0.449</w:t>
+            </w:r>
+          </w:p>
+        </w:tc>
+        <w:tc>
+          <w:tcPr>
+            <w:tcW w:w="656" w:type="dxa"/>
+            <w:vAlign w:val="bottom"/>
+          </w:tcPr>
+          <w:p>
+            <w:pPr>
+              <w:jc w:val="right"/>
+              <w:rPr>
+                <w:rFonts w:ascii="Arial" w:hAnsi="Arial" w:cs="Arial"/>
+                <w:color w:val="000000"/>
+                <w:sz w:val="12"/>
+                <w:szCs w:val="12"/>
+              </w:rPr>
+            </w:pPr>
+            <w:r>
+              <w:rPr>
+                <w:rFonts w:ascii="Arial" w:hAnsi="Arial" w:cs="Arial"/>
+                <w:color w:val="000000"/>
+                <w:sz w:val="12"/>
+                <w:szCs w:val="12"/>
+              </w:rPr>
+              <w:t>122492</w:t>
+            </w:r>
+          </w:p>
+        </w:tc>
+        <w:tc>
+          <w:tcPr>
+            <w:tcW w:w="584" w:type="dxa"/>
+            <w:tcBorders>
+              <w:right w:val="single" w:sz="24" w:space="0" w:color="auto"/>
+            </w:tcBorders>
+            <w:vAlign w:val="bottom"/>
+          </w:tcPr>
+          <w:p>
+            <w:pPr>
+              <w:jc w:val="right"/>
+              <w:rPr>
+                <w:rFonts w:ascii="Arial" w:hAnsi="Arial" w:cs="Arial"/>
+                <w:sz w:val="12"/>
+                <w:szCs w:val="12"/>
+              </w:rPr>
+            </w:pPr>
+            <w:r>
+              <w:rPr>
+                <w:rFonts w:ascii="Arial" w:hAnsi="Arial" w:cs="Arial"/>
+                <w:color w:val="000000"/>
+                <w:sz w:val="12"/>
+                <w:szCs w:val="12"/>
+              </w:rPr>
+              <w:t>0.762</w:t>
+            </w:r>
+          </w:p>
+        </w:tc>
+        <w:tc>
+          <w:tcPr>
+            <w:tcW w:w="517" w:type="dxa"/>
+            <w:tcBorders>
+              <w:left w:val="single" w:sz="24" w:space="0" w:color="auto"/>
+            </w:tcBorders>
+            <w:vAlign w:val="bottom"/>
+          </w:tcPr>
+          <w:p>
+            <w:pPr>
+              <w:jc w:val="right"/>
+              <w:rPr>
+                <w:rFonts w:ascii="Arial" w:hAnsi="Arial" w:cs="Arial"/>
+                <w:color w:val="000000"/>
+                <w:sz w:val="12"/>
+                <w:szCs w:val="12"/>
+              </w:rPr>
+            </w:pPr>
+            <w:r>
+              <w:rPr>
+                <w:rFonts w:ascii="Arial" w:hAnsi="Arial" w:cs="Arial"/>
+                <w:color w:val="000000"/>
+                <w:sz w:val="12"/>
+                <w:szCs w:val="12"/>
+              </w:rPr>
+              <w:t>0.011</w:t>
+            </w:r>
+          </w:p>
+        </w:tc>
+        <w:tc>
+          <w:tcPr>
+            <w:tcW w:w="617" w:type="dxa"/>
+            <w:vAlign w:val="bottom"/>
+          </w:tcPr>
+          <w:p>
+            <w:pPr>
+              <w:jc w:val="right"/>
+              <w:rPr>
+                <w:rFonts w:ascii="Arial" w:hAnsi="Arial" w:cs="Arial"/>
+                <w:color w:val="000000"/>
+                <w:sz w:val="12"/>
+                <w:szCs w:val="12"/>
+              </w:rPr>
+            </w:pPr>
+            <w:r>
+              <w:rPr>
+                <w:rFonts w:ascii="Arial" w:hAnsi="Arial" w:cs="Arial"/>
+                <w:color w:val="000000"/>
+                <w:sz w:val="12"/>
+                <w:szCs w:val="12"/>
+              </w:rPr>
+              <w:t>122493</w:t>
+            </w:r>
+          </w:p>
+        </w:tc>
+        <w:tc>
+          <w:tcPr>
+            <w:tcW w:w="584" w:type="dxa"/>
+            <w:vAlign w:val="bottom"/>
+          </w:tcPr>
+          <w:p>
+            <w:pPr>
+              <w:jc w:val="right"/>
+              <w:rPr>
+                <w:rFonts w:ascii="Arial" w:hAnsi="Arial" w:cs="Arial"/>
+                <w:color w:val="000000"/>
+                <w:sz w:val="12"/>
+                <w:szCs w:val="12"/>
+              </w:rPr>
+            </w:pPr>
+            <w:r>
+              <w:rPr>
+                <w:rFonts w:ascii="Arial" w:hAnsi="Arial" w:cs="Arial"/>
+                <w:color w:val="000000"/>
+                <w:sz w:val="12"/>
+                <w:szCs w:val="12"/>
+              </w:rPr>
+              <w:t>0.762</w:t>
+            </w:r>
+          </w:p>
+        </w:tc>
+      </w:tr>
+      <w:tr>
+        <w:tc>
+          <w:tcPr>
+            <w:tcW w:w="1270" w:type="dxa"/>
+            <w:shd w:val="clear" w:color="auto" w:fill="E7E6E6" w:themeFill="background2"/>
+            <w:vAlign w:val="bottom"/>
+          </w:tcPr>
+          <w:p>
+            <w:pPr>
+              <w:rPr>
+                <w:rFonts w:ascii="Arial" w:hAnsi="Arial" w:cs="Arial"/>
+                <w:sz w:val="12"/>
+                <w:szCs w:val="12"/>
+              </w:rPr>
+            </w:pPr>
+            <w:r>
+              <w:rPr>
+                <w:rFonts w:ascii="Arial" w:hAnsi="Arial" w:cs="Arial"/>
+                <w:color w:val="000000"/>
+                <w:sz w:val="12"/>
+                <w:szCs w:val="12"/>
+              </w:rPr>
+              <w:t>code.txt</w:t>
+            </w:r>
+          </w:p>
+        </w:tc>
+        <w:tc>
+          <w:tcPr>
+            <w:tcW w:w="684" w:type="dxa"/>
+            <w:tcBorders>
+              <w:right w:val="single" w:sz="24" w:space="0" w:color="auto"/>
+            </w:tcBorders>
+            <w:shd w:val="clear" w:color="auto" w:fill="E7E6E6" w:themeFill="background2"/>
+            <w:vAlign w:val="bottom"/>
+          </w:tcPr>
+          <w:p>
+            <w:pPr>
+              <w:jc w:val="right"/>
+              <w:rPr>
+                <w:rFonts w:ascii="Arial" w:hAnsi="Arial" w:cs="Arial"/>
+                <w:sz w:val="12"/>
+                <w:szCs w:val="12"/>
+              </w:rPr>
+            </w:pPr>
+            <w:r>
+              <w:rPr>
+                <w:rFonts w:ascii="Arial" w:hAnsi="Arial" w:cs="Arial"/>
+                <w:color w:val="000000"/>
+                <w:sz w:val="12"/>
+                <w:szCs w:val="12"/>
+              </w:rPr>
+              <w:t>72351</w:t>
+            </w:r>
+          </w:p>
+        </w:tc>
+        <w:tc>
+          <w:tcPr>
+            <w:tcW w:w="584" w:type="dxa"/>
+            <w:tcBorders>
+              <w:left w:val="single" w:sz="24" w:space="0" w:color="auto"/>
+            </w:tcBorders>
+            <w:shd w:val="clear" w:color="auto" w:fill="E7E6E6" w:themeFill="background2"/>
+            <w:vAlign w:val="bottom"/>
+          </w:tcPr>
+          <w:p>
+            <w:pPr>
+              <w:jc w:val="right"/>
+              <w:rPr>
+                <w:rFonts w:ascii="Arial" w:hAnsi="Arial" w:cs="Arial"/>
+                <w:sz w:val="12"/>
+                <w:szCs w:val="12"/>
+              </w:rPr>
+            </w:pPr>
+            <w:r>
+              <w:rPr>
+                <w:rFonts w:ascii="Arial" w:hAnsi="Arial" w:cs="Arial"/>
+                <w:color w:val="000000"/>
+                <w:sz w:val="12"/>
+                <w:szCs w:val="12"/>
+              </w:rPr>
+              <w:t>0.356</w:t>
+            </w:r>
+          </w:p>
+        </w:tc>
+        <w:tc>
+          <w:tcPr>
+            <w:tcW w:w="811" w:type="dxa"/>
+            <w:shd w:val="clear" w:color="auto" w:fill="E7E6E6" w:themeFill="background2"/>
+            <w:vAlign w:val="bottom"/>
+          </w:tcPr>
+          <w:p>
+            <w:pPr>
+              <w:jc w:val="right"/>
+              <w:rPr>
+                <w:rFonts w:ascii="Arial" w:hAnsi="Arial" w:cs="Arial"/>
+                <w:color w:val="000000"/>
+                <w:sz w:val="12"/>
+                <w:szCs w:val="12"/>
+              </w:rPr>
+            </w:pPr>
+            <w:r>
+              <w:rPr>
+                <w:rFonts w:ascii="Arial" w:hAnsi="Arial" w:cs="Arial"/>
+                <w:color w:val="000000"/>
+                <w:sz w:val="12"/>
+                <w:szCs w:val="12"/>
+              </w:rPr>
+              <w:t>30980</w:t>
+            </w:r>
+          </w:p>
+        </w:tc>
+        <w:tc>
+          <w:tcPr>
+            <w:tcW w:w="584" w:type="dxa"/>
+            <w:tcBorders>
+              <w:right w:val="single" w:sz="24" w:space="0" w:color="auto"/>
+            </w:tcBorders>
+            <w:shd w:val="clear" w:color="auto" w:fill="E7E6E6" w:themeFill="background2"/>
+            <w:vAlign w:val="bottom"/>
+          </w:tcPr>
+          <w:p>
+            <w:pPr>
+              <w:jc w:val="right"/>
+              <w:rPr>
+                <w:rFonts w:ascii="Arial" w:hAnsi="Arial" w:cs="Arial"/>
+                <w:sz w:val="12"/>
+                <w:szCs w:val="12"/>
+              </w:rPr>
+            </w:pPr>
+            <w:r>
+              <w:rPr>
+                <w:rFonts w:ascii="Arial" w:hAnsi="Arial" w:cs="Arial"/>
+                <w:color w:val="000000"/>
+                <w:sz w:val="12"/>
+                <w:szCs w:val="12"/>
+              </w:rPr>
+              <w:t>2.335</w:t>
+            </w:r>
+          </w:p>
+        </w:tc>
+        <w:tc>
+          <w:tcPr>
+            <w:tcW w:w="562" w:type="dxa"/>
+            <w:tcBorders>
+              <w:left w:val="single" w:sz="24" w:space="0" w:color="auto"/>
+            </w:tcBorders>
+            <w:shd w:val="clear" w:color="auto" w:fill="E7E6E6" w:themeFill="background2"/>
+            <w:vAlign w:val="bottom"/>
+          </w:tcPr>
+          <w:p>
+            <w:pPr>
+              <w:jc w:val="right"/>
+              <w:rPr>
+                <w:rFonts w:ascii="Arial" w:hAnsi="Arial" w:cs="Arial"/>
+                <w:sz w:val="12"/>
+                <w:szCs w:val="12"/>
+              </w:rPr>
+            </w:pPr>
+            <w:r>
+              <w:rPr>
+                <w:rFonts w:ascii="Arial" w:hAnsi="Arial" w:cs="Arial"/>
+                <w:color w:val="000000"/>
+                <w:sz w:val="12"/>
+                <w:szCs w:val="12"/>
+              </w:rPr>
+              <w:t>0.291</w:t>
+            </w:r>
+          </w:p>
+        </w:tc>
+        <w:tc>
+          <w:tcPr>
+            <w:tcW w:w="720" w:type="dxa"/>
+            <w:shd w:val="clear" w:color="auto" w:fill="E7E6E6" w:themeFill="background2"/>
+            <w:vAlign w:val="bottom"/>
+          </w:tcPr>
+          <w:p>
+            <w:pPr>
+              <w:jc w:val="right"/>
+              <w:rPr>
+                <w:rFonts w:ascii="Arial" w:hAnsi="Arial" w:cs="Arial"/>
+                <w:color w:val="000000"/>
+                <w:sz w:val="12"/>
+                <w:szCs w:val="12"/>
+              </w:rPr>
+            </w:pPr>
+            <w:r>
+              <w:rPr>
+                <w:rFonts w:ascii="Arial" w:hAnsi="Arial" w:cs="Arial"/>
+                <w:color w:val="000000"/>
+                <w:sz w:val="12"/>
+                <w:szCs w:val="12"/>
+              </w:rPr>
+              <w:t>24544</w:t>
+            </w:r>
+          </w:p>
+        </w:tc>
+        <w:tc>
+          <w:tcPr>
+            <w:tcW w:w="660" w:type="dxa"/>
+            <w:tcBorders>
+              <w:right w:val="single" w:sz="24" w:space="0" w:color="auto"/>
+            </w:tcBorders>
+            <w:shd w:val="clear" w:color="auto" w:fill="E7E6E6" w:themeFill="background2"/>
+            <w:vAlign w:val="bottom"/>
+          </w:tcPr>
+          <w:p>
+            <w:pPr>
+              <w:jc w:val="right"/>
+              <w:rPr>
+                <w:rFonts w:ascii="Arial" w:hAnsi="Arial" w:cs="Arial"/>
+                <w:sz w:val="12"/>
+                <w:szCs w:val="12"/>
+              </w:rPr>
+            </w:pPr>
+            <w:r>
+              <w:rPr>
+                <w:rFonts w:ascii="Arial" w:hAnsi="Arial" w:cs="Arial"/>
+                <w:color w:val="000000"/>
+                <w:sz w:val="12"/>
+                <w:szCs w:val="12"/>
+              </w:rPr>
+              <w:t>2.948</w:t>
+            </w:r>
+          </w:p>
+        </w:tc>
+        <w:tc>
+          <w:tcPr>
+            <w:tcW w:w="517" w:type="dxa"/>
+            <w:tcBorders>
+              <w:left w:val="single" w:sz="24" w:space="0" w:color="auto"/>
+            </w:tcBorders>
+            <w:shd w:val="clear" w:color="auto" w:fill="E7E6E6" w:themeFill="background2"/>
+            <w:vAlign w:val="bottom"/>
+          </w:tcPr>
+          <w:p>
+            <w:pPr>
+              <w:jc w:val="right"/>
+              <w:rPr>
+                <w:rFonts w:ascii="Arial" w:hAnsi="Arial" w:cs="Arial"/>
+                <w:sz w:val="12"/>
+                <w:szCs w:val="12"/>
+              </w:rPr>
+            </w:pPr>
+            <w:r>
+              <w:rPr>
+                <w:rFonts w:ascii="Arial" w:hAnsi="Arial" w:cs="Arial"/>
+                <w:color w:val="000000"/>
+                <w:sz w:val="12"/>
+                <w:szCs w:val="12"/>
+              </w:rPr>
+              <w:t>0.311</w:t>
+            </w:r>
+          </w:p>
+        </w:tc>
+        <w:tc>
+          <w:tcPr>
+            <w:tcW w:w="656" w:type="dxa"/>
+            <w:shd w:val="clear" w:color="auto" w:fill="E7E6E6" w:themeFill="background2"/>
+            <w:vAlign w:val="bottom"/>
+          </w:tcPr>
+          <w:p>
+            <w:pPr>
+              <w:jc w:val="right"/>
+              <w:rPr>
+                <w:rFonts w:ascii="Arial" w:hAnsi="Arial" w:cs="Arial"/>
+                <w:color w:val="000000"/>
+                <w:sz w:val="12"/>
+                <w:szCs w:val="12"/>
+              </w:rPr>
+            </w:pPr>
+            <w:r>
+              <w:rPr>
+                <w:rFonts w:ascii="Arial" w:hAnsi="Arial" w:cs="Arial"/>
+                <w:color w:val="000000"/>
+                <w:sz w:val="12"/>
+                <w:szCs w:val="12"/>
+              </w:rPr>
+              <w:t>24544</w:t>
+            </w:r>
+          </w:p>
+        </w:tc>
+        <w:tc>
+          <w:tcPr>
+            <w:tcW w:w="584" w:type="dxa"/>
+            <w:tcBorders>
+              <w:right w:val="single" w:sz="24" w:space="0" w:color="auto"/>
+            </w:tcBorders>
+            <w:shd w:val="clear" w:color="auto" w:fill="E7E6E6" w:themeFill="background2"/>
+            <w:vAlign w:val="bottom"/>
+          </w:tcPr>
+          <w:p>
+            <w:pPr>
+              <w:jc w:val="right"/>
+              <w:rPr>
+                <w:rFonts w:ascii="Arial" w:hAnsi="Arial" w:cs="Arial"/>
+                <w:sz w:val="12"/>
+                <w:szCs w:val="12"/>
+              </w:rPr>
+            </w:pPr>
+            <w:r>
+              <w:rPr>
+                <w:rFonts w:ascii="Arial" w:hAnsi="Arial" w:cs="Arial"/>
+                <w:color w:val="000000"/>
+                <w:sz w:val="12"/>
+                <w:szCs w:val="12"/>
+              </w:rPr>
+              <w:t>2.948</w:t>
+            </w:r>
+          </w:p>
+        </w:tc>
+        <w:tc>
+          <w:tcPr>
+            <w:tcW w:w="517" w:type="dxa"/>
+            <w:tcBorders>
+              <w:left w:val="single" w:sz="24" w:space="0" w:color="auto"/>
+            </w:tcBorders>
+            <w:shd w:val="clear" w:color="auto" w:fill="E7E6E6" w:themeFill="background2"/>
+            <w:vAlign w:val="bottom"/>
+          </w:tcPr>
+          <w:p>
+            <w:pPr>
+              <w:jc w:val="right"/>
+              <w:rPr>
+                <w:rFonts w:ascii="Arial" w:hAnsi="Arial" w:cs="Arial"/>
+                <w:color w:val="000000"/>
+                <w:sz w:val="12"/>
+                <w:szCs w:val="12"/>
+              </w:rPr>
+            </w:pPr>
+            <w:r>
+              <w:rPr>
+                <w:rFonts w:ascii="Arial" w:hAnsi="Arial" w:cs="Arial"/>
+                <w:color w:val="000000"/>
+                <w:sz w:val="12"/>
+                <w:szCs w:val="12"/>
+              </w:rPr>
+              <w:t>0.006</w:t>
+            </w:r>
+          </w:p>
+        </w:tc>
+        <w:tc>
+          <w:tcPr>
+            <w:tcW w:w="617" w:type="dxa"/>
+            <w:shd w:val="clear" w:color="auto" w:fill="E7E6E6" w:themeFill="background2"/>
+            <w:vAlign w:val="bottom"/>
+          </w:tcPr>
+          <w:p>
+            <w:pPr>
+              <w:jc w:val="right"/>
+              <w:rPr>
+                <w:rFonts w:ascii="Arial" w:hAnsi="Arial" w:cs="Arial"/>
+                <w:color w:val="000000"/>
+                <w:sz w:val="12"/>
+                <w:szCs w:val="12"/>
+              </w:rPr>
+            </w:pPr>
+            <w:r>
+              <w:rPr>
+                <w:rFonts w:ascii="Arial" w:hAnsi="Arial" w:cs="Arial"/>
+                <w:color w:val="000000"/>
+                <w:sz w:val="12"/>
+                <w:szCs w:val="12"/>
+              </w:rPr>
+              <w:t>24545</w:t>
+            </w:r>
+          </w:p>
+        </w:tc>
+        <w:tc>
+          <w:tcPr>
+            <w:tcW w:w="584" w:type="dxa"/>
+            <w:shd w:val="clear" w:color="auto" w:fill="E7E6E6" w:themeFill="background2"/>
+            <w:vAlign w:val="bottom"/>
+          </w:tcPr>
+          <w:p>
+            <w:pPr>
+              <w:jc w:val="right"/>
+              <w:rPr>
+                <w:rFonts w:ascii="Arial" w:hAnsi="Arial" w:cs="Arial"/>
+                <w:color w:val="000000"/>
+                <w:sz w:val="12"/>
+                <w:szCs w:val="12"/>
+              </w:rPr>
+            </w:pPr>
+            <w:r>
+              <w:rPr>
+                <w:rFonts w:ascii="Arial" w:hAnsi="Arial" w:cs="Arial"/>
+                <w:color w:val="000000"/>
+                <w:sz w:val="12"/>
+                <w:szCs w:val="12"/>
+              </w:rPr>
+              <w:t>2.948</w:t>
+            </w:r>
+          </w:p>
+        </w:tc>
+      </w:tr>
+      <w:tr>
+        <w:tc>
+          <w:tcPr>
+            <w:tcW w:w="1270" w:type="dxa"/>
+            <w:vAlign w:val="bottom"/>
+          </w:tcPr>
+          <w:p>
+            <w:pPr>
+              <w:rPr>
+                <w:rFonts w:ascii="Arial" w:hAnsi="Arial" w:cs="Arial"/>
+                <w:sz w:val="12"/>
+                <w:szCs w:val="12"/>
+              </w:rPr>
+            </w:pPr>
+            <w:r>
+              <w:rPr>
+                <w:rFonts w:ascii="Arial" w:hAnsi="Arial" w:cs="Arial"/>
+                <w:color w:val="000000"/>
+                <w:sz w:val="12"/>
+                <w:szCs w:val="12"/>
+              </w:rPr>
+              <w:t>edit.exe</w:t>
+            </w:r>
+          </w:p>
+        </w:tc>
+        <w:tc>
+          <w:tcPr>
+            <w:tcW w:w="684" w:type="dxa"/>
+            <w:tcBorders>
+              <w:right w:val="single" w:sz="24" w:space="0" w:color="auto"/>
+            </w:tcBorders>
+            <w:vAlign w:val="bottom"/>
+          </w:tcPr>
+          <w:p>
+            <w:pPr>
+              <w:jc w:val="right"/>
+              <w:rPr>
+                <w:rFonts w:ascii="Arial" w:hAnsi="Arial" w:cs="Arial"/>
+                <w:sz w:val="12"/>
+                <w:szCs w:val="12"/>
+              </w:rPr>
+            </w:pPr>
+            <w:r>
+              <w:rPr>
+                <w:rFonts w:ascii="Arial" w:hAnsi="Arial" w:cs="Arial"/>
+                <w:color w:val="000000"/>
+                <w:sz w:val="12"/>
+                <w:szCs w:val="12"/>
+              </w:rPr>
+              <w:t>236328</w:t>
+            </w:r>
+          </w:p>
+        </w:tc>
+        <w:tc>
+          <w:tcPr>
+            <w:tcW w:w="584" w:type="dxa"/>
+            <w:tcBorders>
+              <w:left w:val="single" w:sz="24" w:space="0" w:color="auto"/>
+            </w:tcBorders>
+            <w:vAlign w:val="bottom"/>
+          </w:tcPr>
+          <w:p>
+            <w:pPr>
+              <w:jc w:val="right"/>
+              <w:rPr>
+                <w:rFonts w:ascii="Arial" w:hAnsi="Arial" w:cs="Arial"/>
+                <w:sz w:val="12"/>
+                <w:szCs w:val="12"/>
+              </w:rPr>
+            </w:pPr>
+            <w:r>
+              <w:rPr>
+                <w:rFonts w:ascii="Arial" w:hAnsi="Arial" w:cs="Arial"/>
+                <w:color w:val="000000"/>
+                <w:sz w:val="12"/>
+                <w:szCs w:val="12"/>
+              </w:rPr>
+              <w:t>2.833</w:t>
+            </w:r>
+          </w:p>
+        </w:tc>
+        <w:tc>
+          <w:tcPr>
+            <w:tcW w:w="811" w:type="dxa"/>
+            <w:vAlign w:val="bottom"/>
+          </w:tcPr>
+          <w:p>
+            <w:pPr>
+              <w:jc w:val="right"/>
+              <w:rPr>
+                <w:rFonts w:ascii="Arial" w:hAnsi="Arial" w:cs="Arial"/>
+                <w:color w:val="000000"/>
+                <w:sz w:val="12"/>
+                <w:szCs w:val="12"/>
+              </w:rPr>
+            </w:pPr>
+            <w:r>
+              <w:rPr>
+                <w:rFonts w:ascii="Arial" w:hAnsi="Arial" w:cs="Arial"/>
+                <w:color w:val="000000"/>
+                <w:sz w:val="12"/>
+                <w:szCs w:val="12"/>
+              </w:rPr>
+              <w:t>250742</w:t>
+            </w:r>
+          </w:p>
+        </w:tc>
+        <w:tc>
+          <w:tcPr>
+            <w:tcW w:w="584" w:type="dxa"/>
+            <w:tcBorders>
+              <w:right w:val="single" w:sz="24" w:space="0" w:color="auto"/>
+            </w:tcBorders>
+            <w:vAlign w:val="bottom"/>
+          </w:tcPr>
+          <w:p>
+            <w:pPr>
+              <w:jc w:val="right"/>
+              <w:rPr>
+                <w:rFonts w:ascii="Arial" w:hAnsi="Arial" w:cs="Arial"/>
+                <w:sz w:val="12"/>
+                <w:szCs w:val="12"/>
+              </w:rPr>
+            </w:pPr>
+            <w:r>
+              <w:rPr>
+                <w:rFonts w:ascii="Arial" w:hAnsi="Arial" w:cs="Arial"/>
+                <w:color w:val="000000"/>
+                <w:sz w:val="12"/>
+                <w:szCs w:val="12"/>
+              </w:rPr>
+              <w:t>0.942</w:t>
+            </w:r>
+          </w:p>
+        </w:tc>
+        <w:tc>
+          <w:tcPr>
+            <w:tcW w:w="562" w:type="dxa"/>
+            <w:tcBorders>
+              <w:left w:val="single" w:sz="24" w:space="0" w:color="auto"/>
+            </w:tcBorders>
+            <w:vAlign w:val="bottom"/>
+          </w:tcPr>
+          <w:p>
+            <w:pPr>
+              <w:jc w:val="right"/>
+              <w:rPr>
+                <w:rFonts w:ascii="Arial" w:hAnsi="Arial" w:cs="Arial"/>
+                <w:sz w:val="12"/>
+                <w:szCs w:val="12"/>
+              </w:rPr>
+            </w:pPr>
+            <w:r>
+              <w:rPr>
+                <w:rFonts w:ascii="Arial" w:hAnsi="Arial" w:cs="Arial"/>
+                <w:color w:val="000000"/>
+                <w:sz w:val="12"/>
+                <w:szCs w:val="12"/>
+              </w:rPr>
+              <w:t>0.477</w:t>
+            </w:r>
+          </w:p>
+        </w:tc>
+        <w:tc>
+          <w:tcPr>
+            <w:tcW w:w="720" w:type="dxa"/>
+            <w:vAlign w:val="bottom"/>
+          </w:tcPr>
+          <w:p>
+            <w:pPr>
+              <w:jc w:val="right"/>
+              <w:rPr>
+                <w:rFonts w:ascii="Arial" w:hAnsi="Arial" w:cs="Arial"/>
+                <w:color w:val="000000"/>
+                <w:sz w:val="12"/>
+                <w:szCs w:val="12"/>
+              </w:rPr>
+            </w:pPr>
+            <w:r>
+              <w:rPr>
+                <w:rFonts w:ascii="Arial" w:hAnsi="Arial" w:cs="Arial"/>
+                <w:color w:val="000000"/>
+                <w:sz w:val="12"/>
+                <w:szCs w:val="12"/>
+              </w:rPr>
+              <w:t>156408</w:t>
+            </w:r>
+          </w:p>
+        </w:tc>
+        <w:tc>
+          <w:tcPr>
+            <w:tcW w:w="660" w:type="dxa"/>
+            <w:tcBorders>
+              <w:right w:val="single" w:sz="24" w:space="0" w:color="auto"/>
+            </w:tcBorders>
+            <w:vAlign w:val="bottom"/>
+          </w:tcPr>
+          <w:p>
+            <w:pPr>
+              <w:jc w:val="right"/>
+              <w:rPr>
+                <w:rFonts w:ascii="Arial" w:hAnsi="Arial" w:cs="Arial"/>
+                <w:sz w:val="12"/>
+                <w:szCs w:val="12"/>
+              </w:rPr>
+            </w:pPr>
+            <w:r>
+              <w:rPr>
+                <w:rFonts w:ascii="Arial" w:hAnsi="Arial" w:cs="Arial"/>
+                <w:color w:val="000000"/>
+                <w:sz w:val="12"/>
+                <w:szCs w:val="12"/>
+              </w:rPr>
+              <w:t>1.511</w:t>
+            </w:r>
+          </w:p>
+        </w:tc>
+        <w:tc>
+          <w:tcPr>
+            <w:tcW w:w="517" w:type="dxa"/>
+            <w:tcBorders>
+              <w:left w:val="single" w:sz="24" w:space="0" w:color="auto"/>
+            </w:tcBorders>
+            <w:vAlign w:val="bottom"/>
+          </w:tcPr>
+          <w:p>
+            <w:pPr>
+              <w:jc w:val="right"/>
+              <w:rPr>
+                <w:rFonts w:ascii="Arial" w:hAnsi="Arial" w:cs="Arial"/>
+                <w:sz w:val="12"/>
+                <w:szCs w:val="12"/>
+              </w:rPr>
+            </w:pPr>
+            <w:r>
+              <w:rPr>
+                <w:rFonts w:ascii="Arial" w:hAnsi="Arial" w:cs="Arial"/>
+                <w:color w:val="000000"/>
+                <w:sz w:val="12"/>
+                <w:szCs w:val="12"/>
+              </w:rPr>
+              <w:t>0.501</w:t>
+            </w:r>
+          </w:p>
+        </w:tc>
+        <w:tc>
+          <w:tcPr>
+            <w:tcW w:w="656" w:type="dxa"/>
+            <w:vAlign w:val="bottom"/>
+          </w:tcPr>
+          <w:p>
+            <w:pPr>
+              <w:jc w:val="right"/>
+              <w:rPr>
+                <w:rFonts w:ascii="Arial" w:hAnsi="Arial" w:cs="Arial"/>
+                <w:color w:val="000000"/>
+                <w:sz w:val="12"/>
+                <w:szCs w:val="12"/>
+              </w:rPr>
+            </w:pPr>
+            <w:r>
+              <w:rPr>
+                <w:rFonts w:ascii="Arial" w:hAnsi="Arial" w:cs="Arial"/>
+                <w:color w:val="000000"/>
+                <w:sz w:val="12"/>
+                <w:szCs w:val="12"/>
+              </w:rPr>
+              <w:t>152230</w:t>
+            </w:r>
+          </w:p>
+        </w:tc>
+        <w:tc>
+          <w:tcPr>
+            <w:tcW w:w="584" w:type="dxa"/>
+            <w:tcBorders>
+              <w:right w:val="single" w:sz="24" w:space="0" w:color="auto"/>
+            </w:tcBorders>
+            <w:vAlign w:val="bottom"/>
+          </w:tcPr>
+          <w:p>
+            <w:pPr>
+              <w:jc w:val="right"/>
+              <w:rPr>
+                <w:rFonts w:ascii="Arial" w:hAnsi="Arial" w:cs="Arial"/>
+                <w:sz w:val="12"/>
+                <w:szCs w:val="12"/>
+              </w:rPr>
+            </w:pPr>
+            <w:r>
+              <w:rPr>
+                <w:rFonts w:ascii="Arial" w:hAnsi="Arial" w:cs="Arial"/>
+                <w:color w:val="000000"/>
+                <w:sz w:val="12"/>
+                <w:szCs w:val="12"/>
+              </w:rPr>
+              <w:t>1.552</w:t>
+            </w:r>
+          </w:p>
+        </w:tc>
+        <w:tc>
+          <w:tcPr>
+            <w:tcW w:w="517" w:type="dxa"/>
+            <w:tcBorders>
+              <w:left w:val="single" w:sz="24" w:space="0" w:color="auto"/>
+            </w:tcBorders>
+            <w:vAlign w:val="bottom"/>
+          </w:tcPr>
+          <w:p>
+            <w:pPr>
+              <w:jc w:val="right"/>
+              <w:rPr>
+                <w:rFonts w:ascii="Arial" w:hAnsi="Arial" w:cs="Arial"/>
+                <w:color w:val="000000"/>
+                <w:sz w:val="12"/>
+                <w:szCs w:val="12"/>
+              </w:rPr>
+            </w:pPr>
+            <w:r>
+              <w:rPr>
+                <w:rFonts w:ascii="Arial" w:hAnsi="Arial" w:cs="Arial"/>
+                <w:color w:val="000000"/>
+                <w:sz w:val="12"/>
+                <w:szCs w:val="12"/>
+              </w:rPr>
+              <w:t>0.011</w:t>
+            </w:r>
+          </w:p>
+        </w:tc>
+        <w:tc>
+          <w:tcPr>
+            <w:tcW w:w="617" w:type="dxa"/>
+            <w:vAlign w:val="bottom"/>
+          </w:tcPr>
+          <w:p>
+            <w:pPr>
+              <w:jc w:val="right"/>
+              <w:rPr>
+                <w:rFonts w:ascii="Arial" w:hAnsi="Arial" w:cs="Arial"/>
+                <w:color w:val="000000"/>
+                <w:sz w:val="12"/>
+                <w:szCs w:val="12"/>
+              </w:rPr>
+            </w:pPr>
+            <w:r>
+              <w:rPr>
+                <w:rFonts w:ascii="Arial" w:hAnsi="Arial" w:cs="Arial"/>
+                <w:color w:val="000000"/>
+                <w:sz w:val="12"/>
+                <w:szCs w:val="12"/>
+              </w:rPr>
+              <w:t>151111</w:t>
+            </w:r>
+          </w:p>
+        </w:tc>
+        <w:tc>
+          <w:tcPr>
+            <w:tcW w:w="584" w:type="dxa"/>
+            <w:vAlign w:val="bottom"/>
+          </w:tcPr>
+          <w:p>
+            <w:pPr>
+              <w:jc w:val="right"/>
+              <w:rPr>
+                <w:rFonts w:ascii="Arial" w:hAnsi="Arial" w:cs="Arial"/>
+                <w:color w:val="000000"/>
+                <w:sz w:val="12"/>
+                <w:szCs w:val="12"/>
+              </w:rPr>
+            </w:pPr>
+            <w:r>
+              <w:rPr>
+                <w:rFonts w:ascii="Arial" w:hAnsi="Arial" w:cs="Arial"/>
+                <w:color w:val="000000"/>
+                <w:sz w:val="12"/>
+                <w:szCs w:val="12"/>
+              </w:rPr>
+              <w:t>1.564</w:t>
+            </w:r>
+          </w:p>
+        </w:tc>
+      </w:tr>
+      <w:tr>
+        <w:tc>
+          <w:tcPr>
+            <w:tcW w:w="1270" w:type="dxa"/>
+            <w:shd w:val="clear" w:color="auto" w:fill="E7E6E6" w:themeFill="background2"/>
+            <w:vAlign w:val="bottom"/>
+          </w:tcPr>
+          <w:p>
+            <w:pPr>
+              <w:rPr>
+                <w:rFonts w:ascii="Arial" w:hAnsi="Arial" w:cs="Arial"/>
+                <w:sz w:val="12"/>
+                <w:szCs w:val="12"/>
+              </w:rPr>
+            </w:pPr>
+            <w:r>
+              <w:rPr>
+                <w:rFonts w:ascii="Arial" w:hAnsi="Arial" w:cs="Arial"/>
+                <w:color w:val="000000"/>
+                <w:sz w:val="12"/>
+                <w:szCs w:val="12"/>
+              </w:rPr>
+              <w:t>code2.txt</w:t>
+            </w:r>
+          </w:p>
+        </w:tc>
+        <w:tc>
+          <w:tcPr>
+            <w:tcW w:w="684" w:type="dxa"/>
+            <w:tcBorders>
+              <w:right w:val="single" w:sz="24" w:space="0" w:color="auto"/>
+            </w:tcBorders>
+            <w:shd w:val="clear" w:color="auto" w:fill="E7E6E6" w:themeFill="background2"/>
+            <w:vAlign w:val="bottom"/>
+          </w:tcPr>
+          <w:p>
+            <w:pPr>
+              <w:jc w:val="right"/>
+              <w:rPr>
+                <w:rFonts w:ascii="Arial" w:hAnsi="Arial" w:cs="Arial"/>
+                <w:sz w:val="12"/>
+                <w:szCs w:val="12"/>
+              </w:rPr>
+            </w:pPr>
+            <w:r>
+              <w:rPr>
+                <w:rFonts w:ascii="Arial" w:hAnsi="Arial" w:cs="Arial"/>
+                <w:color w:val="000000"/>
+                <w:sz w:val="12"/>
+                <w:szCs w:val="12"/>
+              </w:rPr>
+              <w:t>57701</w:t>
+            </w:r>
+          </w:p>
+        </w:tc>
+        <w:tc>
+          <w:tcPr>
+            <w:tcW w:w="584" w:type="dxa"/>
+            <w:tcBorders>
+              <w:left w:val="single" w:sz="24" w:space="0" w:color="auto"/>
+            </w:tcBorders>
+            <w:shd w:val="clear" w:color="auto" w:fill="E7E6E6" w:themeFill="background2"/>
+            <w:vAlign w:val="bottom"/>
+          </w:tcPr>
+          <w:p>
+            <w:pPr>
+              <w:jc w:val="right"/>
+              <w:rPr>
+                <w:rFonts w:ascii="Arial" w:hAnsi="Arial" w:cs="Arial"/>
+                <w:sz w:val="12"/>
+                <w:szCs w:val="12"/>
+              </w:rPr>
+            </w:pPr>
+            <w:r>
+              <w:rPr>
+                <w:rFonts w:ascii="Arial" w:hAnsi="Arial" w:cs="Arial"/>
+                <w:color w:val="000000"/>
+                <w:sz w:val="12"/>
+                <w:szCs w:val="12"/>
+              </w:rPr>
+              <w:t>0.368</w:t>
+            </w:r>
+          </w:p>
+        </w:tc>
+        <w:tc>
+          <w:tcPr>
+            <w:tcW w:w="811" w:type="dxa"/>
+            <w:shd w:val="clear" w:color="auto" w:fill="E7E6E6" w:themeFill="background2"/>
+            <w:vAlign w:val="bottom"/>
+          </w:tcPr>
+          <w:p>
+            <w:pPr>
+              <w:jc w:val="right"/>
+              <w:rPr>
+                <w:rFonts w:ascii="Arial" w:hAnsi="Arial" w:cs="Arial"/>
+                <w:color w:val="000000"/>
+                <w:sz w:val="12"/>
+                <w:szCs w:val="12"/>
+              </w:rPr>
+            </w:pPr>
+            <w:r>
+              <w:rPr>
+                <w:rFonts w:ascii="Arial" w:hAnsi="Arial" w:cs="Arial"/>
+                <w:color w:val="000000"/>
+                <w:sz w:val="12"/>
+                <w:szCs w:val="12"/>
+              </w:rPr>
+              <w:t>24138</w:t>
+            </w:r>
+          </w:p>
+        </w:tc>
+        <w:tc>
+          <w:tcPr>
+            <w:tcW w:w="584" w:type="dxa"/>
+            <w:tcBorders>
+              <w:right w:val="single" w:sz="24" w:space="0" w:color="auto"/>
+            </w:tcBorders>
+            <w:shd w:val="clear" w:color="auto" w:fill="E7E6E6" w:themeFill="background2"/>
+            <w:vAlign w:val="bottom"/>
+          </w:tcPr>
+          <w:p>
+            <w:pPr>
+              <w:jc w:val="right"/>
+              <w:rPr>
+                <w:rFonts w:ascii="Arial" w:hAnsi="Arial" w:cs="Arial"/>
+                <w:sz w:val="12"/>
+                <w:szCs w:val="12"/>
+              </w:rPr>
+            </w:pPr>
+            <w:r>
+              <w:rPr>
+                <w:rFonts w:ascii="Arial" w:hAnsi="Arial" w:cs="Arial"/>
+                <w:color w:val="000000"/>
+                <w:sz w:val="12"/>
+                <w:szCs w:val="12"/>
+              </w:rPr>
+              <w:t>2.390</w:t>
+            </w:r>
+          </w:p>
+        </w:tc>
+        <w:tc>
+          <w:tcPr>
+            <w:tcW w:w="562" w:type="dxa"/>
+            <w:tcBorders>
+              <w:left w:val="single" w:sz="24" w:space="0" w:color="auto"/>
+            </w:tcBorders>
+            <w:shd w:val="clear" w:color="auto" w:fill="E7E6E6" w:themeFill="background2"/>
+            <w:vAlign w:val="bottom"/>
+          </w:tcPr>
+          <w:p>
+            <w:pPr>
+              <w:jc w:val="right"/>
+              <w:rPr>
+                <w:rFonts w:ascii="Arial" w:hAnsi="Arial" w:cs="Arial"/>
+                <w:sz w:val="12"/>
+                <w:szCs w:val="12"/>
+              </w:rPr>
+            </w:pPr>
+            <w:r>
+              <w:rPr>
+                <w:rFonts w:ascii="Arial" w:hAnsi="Arial" w:cs="Arial"/>
+                <w:color w:val="000000"/>
+                <w:sz w:val="12"/>
+                <w:szCs w:val="12"/>
+              </w:rPr>
+              <w:t>0.274</w:t>
+            </w:r>
+          </w:p>
+        </w:tc>
+        <w:tc>
+          <w:tcPr>
+            <w:tcW w:w="720" w:type="dxa"/>
+            <w:shd w:val="clear" w:color="auto" w:fill="E7E6E6" w:themeFill="background2"/>
+            <w:vAlign w:val="bottom"/>
+          </w:tcPr>
+          <w:p>
+            <w:pPr>
+              <w:jc w:val="right"/>
+              <w:rPr>
+                <w:rFonts w:ascii="Arial" w:hAnsi="Arial" w:cs="Arial"/>
+                <w:color w:val="000000"/>
+                <w:sz w:val="12"/>
+                <w:szCs w:val="12"/>
+              </w:rPr>
+            </w:pPr>
+            <w:r>
+              <w:rPr>
+                <w:rFonts w:ascii="Arial" w:hAnsi="Arial" w:cs="Arial"/>
+                <w:color w:val="000000"/>
+                <w:sz w:val="12"/>
+                <w:szCs w:val="12"/>
+              </w:rPr>
+              <w:t>20515</w:t>
+            </w:r>
+          </w:p>
+        </w:tc>
+        <w:tc>
+          <w:tcPr>
+            <w:tcW w:w="660" w:type="dxa"/>
+            <w:tcBorders>
+              <w:right w:val="single" w:sz="24" w:space="0" w:color="auto"/>
+            </w:tcBorders>
+            <w:shd w:val="clear" w:color="auto" w:fill="E7E6E6" w:themeFill="background2"/>
+            <w:vAlign w:val="bottom"/>
+          </w:tcPr>
+          <w:p>
+            <w:pPr>
+              <w:jc w:val="right"/>
+              <w:rPr>
+                <w:rFonts w:ascii="Arial" w:hAnsi="Arial" w:cs="Arial"/>
+                <w:sz w:val="12"/>
+                <w:szCs w:val="12"/>
+              </w:rPr>
+            </w:pPr>
+            <w:r>
+              <w:rPr>
+                <w:rFonts w:ascii="Arial" w:hAnsi="Arial" w:cs="Arial"/>
+                <w:color w:val="000000"/>
+                <w:sz w:val="12"/>
+                <w:szCs w:val="12"/>
+              </w:rPr>
+              <w:t>2.813</w:t>
+            </w:r>
+          </w:p>
+        </w:tc>
+        <w:tc>
+          <w:tcPr>
+            <w:tcW w:w="517" w:type="dxa"/>
+            <w:tcBorders>
+              <w:left w:val="single" w:sz="24" w:space="0" w:color="auto"/>
+            </w:tcBorders>
+            <w:shd w:val="clear" w:color="auto" w:fill="E7E6E6" w:themeFill="background2"/>
+            <w:vAlign w:val="bottom"/>
+          </w:tcPr>
+          <w:p>
+            <w:pPr>
+              <w:jc w:val="right"/>
+              <w:rPr>
+                <w:rFonts w:ascii="Arial" w:hAnsi="Arial" w:cs="Arial"/>
+                <w:sz w:val="12"/>
+                <w:szCs w:val="12"/>
+              </w:rPr>
+            </w:pPr>
+            <w:r>
+              <w:rPr>
+                <w:rFonts w:ascii="Arial" w:hAnsi="Arial" w:cs="Arial"/>
+                <w:color w:val="000000"/>
+                <w:sz w:val="12"/>
+                <w:szCs w:val="12"/>
+              </w:rPr>
+              <w:t>0.288</w:t>
+            </w:r>
+          </w:p>
+        </w:tc>
+        <w:tc>
+          <w:tcPr>
+            <w:tcW w:w="656" w:type="dxa"/>
+            <w:shd w:val="clear" w:color="auto" w:fill="E7E6E6" w:themeFill="background2"/>
+            <w:vAlign w:val="bottom"/>
+          </w:tcPr>
+          <w:p>
+            <w:pPr>
+              <w:jc w:val="right"/>
+              <w:rPr>
+                <w:rFonts w:ascii="Arial" w:hAnsi="Arial" w:cs="Arial"/>
+                <w:color w:val="000000"/>
+                <w:sz w:val="12"/>
+                <w:szCs w:val="12"/>
+              </w:rPr>
+            </w:pPr>
+            <w:r>
+              <w:rPr>
+                <w:rFonts w:ascii="Arial" w:hAnsi="Arial" w:cs="Arial"/>
+                <w:color w:val="000000"/>
+                <w:sz w:val="12"/>
+                <w:szCs w:val="12"/>
+              </w:rPr>
+              <w:t>20515</w:t>
+            </w:r>
+          </w:p>
+        </w:tc>
+        <w:tc>
+          <w:tcPr>
+            <w:tcW w:w="584" w:type="dxa"/>
+            <w:tcBorders>
+              <w:right w:val="single" w:sz="24" w:space="0" w:color="auto"/>
+            </w:tcBorders>
+            <w:shd w:val="clear" w:color="auto" w:fill="E7E6E6" w:themeFill="background2"/>
+            <w:vAlign w:val="bottom"/>
+          </w:tcPr>
+          <w:p>
+            <w:pPr>
+              <w:jc w:val="right"/>
+              <w:rPr>
+                <w:rFonts w:ascii="Arial" w:hAnsi="Arial" w:cs="Arial"/>
+                <w:sz w:val="12"/>
+                <w:szCs w:val="12"/>
+              </w:rPr>
+            </w:pPr>
+            <w:r>
+              <w:rPr>
+                <w:rFonts w:ascii="Arial" w:hAnsi="Arial" w:cs="Arial"/>
+                <w:color w:val="000000"/>
+                <w:sz w:val="12"/>
+                <w:szCs w:val="12"/>
+              </w:rPr>
+              <w:t>2.813</w:t>
+            </w:r>
+          </w:p>
+        </w:tc>
+        <w:tc>
+          <w:tcPr>
+            <w:tcW w:w="517" w:type="dxa"/>
+            <w:tcBorders>
+              <w:left w:val="single" w:sz="24" w:space="0" w:color="auto"/>
+            </w:tcBorders>
+            <w:shd w:val="clear" w:color="auto" w:fill="E7E6E6" w:themeFill="background2"/>
+            <w:vAlign w:val="bottom"/>
+          </w:tcPr>
+          <w:p>
+            <w:pPr>
+              <w:jc w:val="right"/>
+              <w:rPr>
+                <w:rFonts w:ascii="Arial" w:hAnsi="Arial" w:cs="Arial"/>
+                <w:color w:val="000000"/>
+                <w:sz w:val="12"/>
+                <w:szCs w:val="12"/>
+              </w:rPr>
+            </w:pPr>
+            <w:r>
+              <w:rPr>
+                <w:rFonts w:ascii="Arial" w:hAnsi="Arial" w:cs="Arial"/>
+                <w:color w:val="000000"/>
+                <w:sz w:val="12"/>
+                <w:szCs w:val="12"/>
+              </w:rPr>
+              <w:t>0.004</w:t>
+            </w:r>
+          </w:p>
+        </w:tc>
+        <w:tc>
+          <w:tcPr>
+            <w:tcW w:w="617" w:type="dxa"/>
+            <w:shd w:val="clear" w:color="auto" w:fill="E7E6E6" w:themeFill="background2"/>
+            <w:vAlign w:val="bottom"/>
+          </w:tcPr>
+          <w:p>
+            <w:pPr>
+              <w:jc w:val="right"/>
+              <w:rPr>
+                <w:rFonts w:ascii="Arial" w:hAnsi="Arial" w:cs="Arial"/>
+                <w:color w:val="000000"/>
+                <w:sz w:val="12"/>
+                <w:szCs w:val="12"/>
+              </w:rPr>
+            </w:pPr>
+            <w:r>
+              <w:rPr>
+                <w:rFonts w:ascii="Arial" w:hAnsi="Arial" w:cs="Arial"/>
+                <w:color w:val="000000"/>
+                <w:sz w:val="12"/>
+                <w:szCs w:val="12"/>
+              </w:rPr>
+              <w:t>20516</w:t>
+            </w:r>
+          </w:p>
+        </w:tc>
+        <w:tc>
+          <w:tcPr>
+            <w:tcW w:w="584" w:type="dxa"/>
+            <w:shd w:val="clear" w:color="auto" w:fill="E7E6E6" w:themeFill="background2"/>
+            <w:vAlign w:val="bottom"/>
+          </w:tcPr>
+          <w:p>
+            <w:pPr>
+              <w:jc w:val="right"/>
+              <w:rPr>
+                <w:rFonts w:ascii="Arial" w:hAnsi="Arial" w:cs="Arial"/>
+                <w:color w:val="000000"/>
+                <w:sz w:val="12"/>
+                <w:szCs w:val="12"/>
+              </w:rPr>
+            </w:pPr>
+            <w:r>
+              <w:rPr>
+                <w:rFonts w:ascii="Arial" w:hAnsi="Arial" w:cs="Arial"/>
+                <w:color w:val="000000"/>
+                <w:sz w:val="12"/>
+                <w:szCs w:val="12"/>
+              </w:rPr>
+              <w:t>2.812</w:t>
+            </w:r>
+          </w:p>
+        </w:tc>
+      </w:tr>
+      <w:tr>
+        <w:tc>
+          <w:tcPr>
+            <w:tcW w:w="1270" w:type="dxa"/>
+            <w:vAlign w:val="bottom"/>
+          </w:tcPr>
+          <w:p>
+            <w:pPr>
+              <w:rPr>
+                <w:rFonts w:ascii="Arial" w:hAnsi="Arial" w:cs="Arial"/>
+                <w:sz w:val="12"/>
+                <w:szCs w:val="12"/>
+              </w:rPr>
+            </w:pPr>
+            <w:r>
+              <w:rPr>
+                <w:rFonts w:ascii="Arial" w:hAnsi="Arial" w:cs="Arial"/>
+                <w:color w:val="000000"/>
+                <w:sz w:val="12"/>
+                <w:szCs w:val="12"/>
+              </w:rPr>
+              <w:t>texts.tar</w:t>
+            </w:r>
+          </w:p>
+        </w:tc>
+        <w:tc>
+          <w:tcPr>
+            <w:tcW w:w="684" w:type="dxa"/>
+            <w:tcBorders>
+              <w:right w:val="single" w:sz="24" w:space="0" w:color="auto"/>
+            </w:tcBorders>
+            <w:vAlign w:val="bottom"/>
+          </w:tcPr>
+          <w:p>
+            <w:pPr>
+              <w:jc w:val="right"/>
+              <w:rPr>
+                <w:rFonts w:ascii="Arial" w:hAnsi="Arial" w:cs="Arial"/>
+                <w:sz w:val="12"/>
+                <w:szCs w:val="12"/>
+              </w:rPr>
+            </w:pPr>
+            <w:r>
+              <w:rPr>
+                <w:rFonts w:ascii="Arial" w:hAnsi="Arial" w:cs="Arial"/>
+                <w:color w:val="000000"/>
+                <w:sz w:val="12"/>
+                <w:szCs w:val="12"/>
+              </w:rPr>
+              <w:t>1382400</w:t>
+            </w:r>
+          </w:p>
+        </w:tc>
+        <w:tc>
+          <w:tcPr>
+            <w:tcW w:w="584" w:type="dxa"/>
+            <w:tcBorders>
+              <w:left w:val="single" w:sz="24" w:space="0" w:color="auto"/>
+            </w:tcBorders>
+            <w:vAlign w:val="bottom"/>
+          </w:tcPr>
+          <w:p>
+            <w:pPr>
+              <w:jc w:val="right"/>
+              <w:rPr>
+                <w:rFonts w:ascii="Arial" w:hAnsi="Arial" w:cs="Arial"/>
+                <w:sz w:val="12"/>
+                <w:szCs w:val="12"/>
+              </w:rPr>
+            </w:pPr>
+            <w:r>
+              <w:rPr>
+                <w:rFonts w:ascii="Arial" w:hAnsi="Arial" w:cs="Arial"/>
+                <w:color w:val="000000"/>
+                <w:sz w:val="12"/>
+                <w:szCs w:val="12"/>
+              </w:rPr>
+              <w:t>54.129</w:t>
+            </w:r>
+          </w:p>
+        </w:tc>
+        <w:tc>
+          <w:tcPr>
+            <w:tcW w:w="811" w:type="dxa"/>
+            <w:vAlign w:val="bottom"/>
+          </w:tcPr>
+          <w:p>
+            <w:pPr>
+              <w:jc w:val="right"/>
+              <w:rPr>
+                <w:rFonts w:ascii="Arial" w:hAnsi="Arial" w:cs="Arial"/>
+                <w:color w:val="000000"/>
+                <w:sz w:val="12"/>
+                <w:szCs w:val="12"/>
+              </w:rPr>
+            </w:pPr>
+            <w:r>
+              <w:rPr>
+                <w:rFonts w:ascii="Arial" w:hAnsi="Arial" w:cs="Arial"/>
+                <w:color w:val="000000"/>
+                <w:sz w:val="12"/>
+                <w:szCs w:val="12"/>
+              </w:rPr>
+              <w:t>1012179</w:t>
+            </w:r>
+          </w:p>
+        </w:tc>
+        <w:tc>
+          <w:tcPr>
+            <w:tcW w:w="584" w:type="dxa"/>
+            <w:tcBorders>
+              <w:right w:val="single" w:sz="24" w:space="0" w:color="auto"/>
+            </w:tcBorders>
+            <w:vAlign w:val="bottom"/>
+          </w:tcPr>
+          <w:p>
+            <w:pPr>
+              <w:jc w:val="right"/>
+              <w:rPr>
+                <w:rFonts w:ascii="Arial" w:hAnsi="Arial" w:cs="Arial"/>
+                <w:sz w:val="12"/>
+                <w:szCs w:val="12"/>
+              </w:rPr>
+            </w:pPr>
+            <w:r>
+              <w:rPr>
+                <w:rFonts w:ascii="Arial" w:hAnsi="Arial" w:cs="Arial"/>
+                <w:color w:val="000000"/>
+                <w:sz w:val="12"/>
+                <w:szCs w:val="12"/>
+              </w:rPr>
+              <w:t>1.365</w:t>
+            </w:r>
+          </w:p>
+        </w:tc>
+        <w:tc>
+          <w:tcPr>
+            <w:tcW w:w="562" w:type="dxa"/>
+            <w:tcBorders>
+              <w:left w:val="single" w:sz="24" w:space="0" w:color="auto"/>
+            </w:tcBorders>
+            <w:vAlign w:val="bottom"/>
+          </w:tcPr>
+          <w:p>
+            <w:pPr>
+              <w:jc w:val="right"/>
+              <w:rPr>
+                <w:rFonts w:ascii="Arial" w:hAnsi="Arial" w:cs="Arial"/>
+                <w:sz w:val="12"/>
+                <w:szCs w:val="12"/>
+              </w:rPr>
+            </w:pPr>
+            <w:r>
+              <w:rPr>
+                <w:rFonts w:ascii="Arial" w:hAnsi="Arial" w:cs="Arial"/>
+                <w:color w:val="000000"/>
+                <w:sz w:val="12"/>
+                <w:szCs w:val="12"/>
+              </w:rPr>
+              <w:t>1.283</w:t>
+            </w:r>
+          </w:p>
+        </w:tc>
+        <w:tc>
+          <w:tcPr>
+            <w:tcW w:w="720" w:type="dxa"/>
+            <w:vAlign w:val="bottom"/>
+          </w:tcPr>
+          <w:p>
+            <w:pPr>
+              <w:jc w:val="right"/>
+              <w:rPr>
+                <w:rFonts w:ascii="Arial" w:hAnsi="Arial" w:cs="Arial"/>
+                <w:color w:val="000000"/>
+                <w:sz w:val="12"/>
+                <w:szCs w:val="12"/>
+              </w:rPr>
+            </w:pPr>
+            <w:r>
+              <w:rPr>
+                <w:rFonts w:ascii="Arial" w:hAnsi="Arial" w:cs="Arial"/>
+                <w:color w:val="000000"/>
+                <w:sz w:val="12"/>
+                <w:szCs w:val="12"/>
+              </w:rPr>
+              <w:t>597846</w:t>
+            </w:r>
+          </w:p>
+        </w:tc>
+        <w:tc>
+          <w:tcPr>
+            <w:tcW w:w="660" w:type="dxa"/>
+            <w:tcBorders>
+              <w:right w:val="single" w:sz="24" w:space="0" w:color="auto"/>
+            </w:tcBorders>
+            <w:vAlign w:val="bottom"/>
+          </w:tcPr>
+          <w:p>
+            <w:pPr>
+              <w:jc w:val="right"/>
+              <w:rPr>
+                <w:rFonts w:ascii="Arial" w:hAnsi="Arial" w:cs="Arial"/>
+                <w:sz w:val="12"/>
+                <w:szCs w:val="12"/>
+              </w:rPr>
+            </w:pPr>
+            <w:r>
+              <w:rPr>
+                <w:rFonts w:ascii="Arial" w:hAnsi="Arial" w:cs="Arial"/>
+                <w:color w:val="000000"/>
+                <w:sz w:val="12"/>
+                <w:szCs w:val="12"/>
+              </w:rPr>
+              <w:t>2.312</w:t>
+            </w:r>
+          </w:p>
+        </w:tc>
+        <w:tc>
+          <w:tcPr>
+            <w:tcW w:w="517" w:type="dxa"/>
+            <w:tcBorders>
+              <w:left w:val="single" w:sz="24" w:space="0" w:color="auto"/>
+            </w:tcBorders>
+            <w:vAlign w:val="bottom"/>
+          </w:tcPr>
+          <w:p>
+            <w:pPr>
+              <w:jc w:val="right"/>
+              <w:rPr>
+                <w:rFonts w:ascii="Arial" w:hAnsi="Arial" w:cs="Arial"/>
+                <w:sz w:val="12"/>
+                <w:szCs w:val="12"/>
+              </w:rPr>
+            </w:pPr>
+            <w:r>
+              <w:rPr>
+                <w:rFonts w:ascii="Arial" w:hAnsi="Arial" w:cs="Arial"/>
+                <w:color w:val="000000"/>
+                <w:sz w:val="12"/>
+                <w:szCs w:val="12"/>
+              </w:rPr>
+              <w:t>1.357</w:t>
+            </w:r>
+          </w:p>
+        </w:tc>
+        <w:tc>
+          <w:tcPr>
+            <w:tcW w:w="656" w:type="dxa"/>
+            <w:vAlign w:val="bottom"/>
+          </w:tcPr>
+          <w:p>
+            <w:pPr>
+              <w:jc w:val="right"/>
+              <w:rPr>
+                <w:rFonts w:ascii="Arial" w:hAnsi="Arial" w:cs="Arial"/>
+                <w:color w:val="000000"/>
+                <w:sz w:val="12"/>
+                <w:szCs w:val="12"/>
+              </w:rPr>
+            </w:pPr>
+            <w:r>
+              <w:rPr>
+                <w:rFonts w:ascii="Arial" w:hAnsi="Arial" w:cs="Arial"/>
+                <w:color w:val="000000"/>
+                <w:sz w:val="12"/>
+                <w:szCs w:val="12"/>
+              </w:rPr>
+              <w:t>590584</w:t>
+            </w:r>
+          </w:p>
+        </w:tc>
+        <w:tc>
+          <w:tcPr>
+            <w:tcW w:w="584" w:type="dxa"/>
+            <w:tcBorders>
+              <w:right w:val="single" w:sz="24" w:space="0" w:color="auto"/>
+            </w:tcBorders>
+            <w:vAlign w:val="bottom"/>
+          </w:tcPr>
+          <w:p>
+            <w:pPr>
+              <w:jc w:val="right"/>
+              <w:rPr>
+                <w:rFonts w:ascii="Arial" w:hAnsi="Arial" w:cs="Arial"/>
+                <w:sz w:val="12"/>
+                <w:szCs w:val="12"/>
+              </w:rPr>
+            </w:pPr>
+            <w:r>
+              <w:rPr>
+                <w:rFonts w:ascii="Arial" w:hAnsi="Arial" w:cs="Arial"/>
+                <w:color w:val="000000"/>
+                <w:sz w:val="12"/>
+                <w:szCs w:val="12"/>
+              </w:rPr>
+              <w:t>2.341</w:t>
+            </w:r>
+          </w:p>
+        </w:tc>
+        <w:tc>
+          <w:tcPr>
+            <w:tcW w:w="517" w:type="dxa"/>
+            <w:tcBorders>
+              <w:left w:val="single" w:sz="24" w:space="0" w:color="auto"/>
+            </w:tcBorders>
+            <w:vAlign w:val="bottom"/>
+          </w:tcPr>
+          <w:p>
+            <w:pPr>
+              <w:jc w:val="right"/>
+              <w:rPr>
+                <w:rFonts w:ascii="Arial" w:hAnsi="Arial" w:cs="Arial"/>
+                <w:color w:val="000000"/>
+                <w:sz w:val="12"/>
+                <w:szCs w:val="12"/>
+              </w:rPr>
+            </w:pPr>
+            <w:r>
+              <w:rPr>
+                <w:rFonts w:ascii="Arial" w:hAnsi="Arial" w:cs="Arial"/>
+                <w:color w:val="000000"/>
+                <w:sz w:val="12"/>
+                <w:szCs w:val="12"/>
+              </w:rPr>
+              <w:t>0.059</w:t>
+            </w:r>
+          </w:p>
+        </w:tc>
+        <w:tc>
+          <w:tcPr>
+            <w:tcW w:w="617" w:type="dxa"/>
+            <w:vAlign w:val="bottom"/>
+          </w:tcPr>
+          <w:p>
+            <w:pPr>
+              <w:jc w:val="right"/>
+              <w:rPr>
+                <w:rFonts w:ascii="Arial" w:hAnsi="Arial" w:cs="Arial"/>
+                <w:color w:val="000000"/>
+                <w:sz w:val="12"/>
+                <w:szCs w:val="12"/>
+              </w:rPr>
+            </w:pPr>
+            <w:r>
+              <w:rPr>
+                <w:rFonts w:ascii="Arial" w:hAnsi="Arial" w:cs="Arial"/>
+                <w:color w:val="000000"/>
+                <w:sz w:val="12"/>
+                <w:szCs w:val="12"/>
+              </w:rPr>
+              <w:t>589697</w:t>
+            </w:r>
+          </w:p>
+        </w:tc>
+        <w:tc>
+          <w:tcPr>
+            <w:tcW w:w="584" w:type="dxa"/>
+            <w:vAlign w:val="bottom"/>
+          </w:tcPr>
+          <w:p>
+            <w:pPr>
+              <w:jc w:val="right"/>
+              <w:rPr>
+                <w:rFonts w:ascii="Arial" w:hAnsi="Arial" w:cs="Arial"/>
+                <w:color w:val="000000"/>
+                <w:sz w:val="12"/>
+                <w:szCs w:val="12"/>
+              </w:rPr>
+            </w:pPr>
+            <w:r>
+              <w:rPr>
+                <w:rFonts w:ascii="Arial" w:hAnsi="Arial" w:cs="Arial"/>
+                <w:color w:val="000000"/>
+                <w:sz w:val="12"/>
+                <w:szCs w:val="12"/>
+              </w:rPr>
+              <w:t>2.344</w:t>
+            </w:r>
+          </w:p>
+        </w:tc>
+      </w:tr>
+      <w:tr>
+        <w:tc>
+          <w:tcPr>
+            <w:tcW w:w="1270" w:type="dxa"/>
+            <w:shd w:val="clear" w:color="auto" w:fill="E7E6E6" w:themeFill="background2"/>
+            <w:vAlign w:val="bottom"/>
+          </w:tcPr>
+          <w:p>
+            <w:pPr>
+              <w:rPr>
+                <w:rFonts w:ascii="Arial" w:hAnsi="Arial" w:cs="Arial"/>
+                <w:sz w:val="12"/>
+                <w:szCs w:val="12"/>
+              </w:rPr>
+            </w:pPr>
+            <w:r>
+              <w:rPr>
+                <w:rFonts w:ascii="Arial" w:hAnsi="Arial" w:cs="Arial"/>
+                <w:color w:val="000000"/>
+                <w:sz w:val="12"/>
+                <w:szCs w:val="12"/>
+              </w:rPr>
+              <w:t>large.txt</w:t>
+            </w:r>
+          </w:p>
+        </w:tc>
+        <w:tc>
+          <w:tcPr>
+            <w:tcW w:w="684" w:type="dxa"/>
+            <w:tcBorders>
+              <w:right w:val="single" w:sz="24" w:space="0" w:color="auto"/>
+            </w:tcBorders>
+            <w:shd w:val="clear" w:color="auto" w:fill="E7E6E6" w:themeFill="background2"/>
+            <w:vAlign w:val="bottom"/>
+          </w:tcPr>
+          <w:p>
+            <w:pPr>
+              <w:jc w:val="right"/>
+              <w:rPr>
+                <w:rFonts w:ascii="Arial" w:hAnsi="Arial" w:cs="Arial"/>
+                <w:sz w:val="12"/>
+                <w:szCs w:val="12"/>
+              </w:rPr>
+            </w:pPr>
+            <w:r>
+              <w:rPr>
+                <w:rFonts w:ascii="Arial" w:hAnsi="Arial" w:cs="Arial"/>
+                <w:color w:val="000000"/>
+                <w:sz w:val="12"/>
+                <w:szCs w:val="12"/>
+              </w:rPr>
+              <w:t>1220703</w:t>
+            </w:r>
+          </w:p>
+        </w:tc>
+        <w:tc>
+          <w:tcPr>
+            <w:tcW w:w="584" w:type="dxa"/>
+            <w:tcBorders>
+              <w:left w:val="single" w:sz="24" w:space="0" w:color="auto"/>
+            </w:tcBorders>
+            <w:shd w:val="clear" w:color="auto" w:fill="E7E6E6" w:themeFill="background2"/>
+            <w:vAlign w:val="bottom"/>
+          </w:tcPr>
+          <w:p>
+            <w:pPr>
+              <w:jc w:val="right"/>
+              <w:rPr>
+                <w:rFonts w:ascii="Arial" w:hAnsi="Arial" w:cs="Arial"/>
+                <w:sz w:val="12"/>
+                <w:szCs w:val="12"/>
+              </w:rPr>
+            </w:pPr>
+            <w:r>
+              <w:rPr>
+                <w:rFonts w:ascii="Arial" w:hAnsi="Arial" w:cs="Arial"/>
+                <w:color w:val="000000"/>
+                <w:sz w:val="12"/>
+                <w:szCs w:val="12"/>
+              </w:rPr>
+              <w:t>28.177</w:t>
+            </w:r>
+          </w:p>
+        </w:tc>
+        <w:tc>
+          <w:tcPr>
+            <w:tcW w:w="811" w:type="dxa"/>
+            <w:shd w:val="clear" w:color="auto" w:fill="E7E6E6" w:themeFill="background2"/>
+            <w:vAlign w:val="bottom"/>
+          </w:tcPr>
+          <w:p>
+            <w:pPr>
+              <w:jc w:val="right"/>
+              <w:rPr>
+                <w:rFonts w:ascii="Arial" w:hAnsi="Arial" w:cs="Arial"/>
+                <w:color w:val="000000"/>
+                <w:sz w:val="12"/>
+                <w:szCs w:val="12"/>
+              </w:rPr>
+            </w:pPr>
+            <w:r>
+              <w:rPr>
+                <w:rFonts w:ascii="Arial" w:hAnsi="Arial" w:cs="Arial"/>
+                <w:color w:val="000000"/>
+                <w:sz w:val="12"/>
+                <w:szCs w:val="12"/>
+              </w:rPr>
+              <w:t>605184</w:t>
+            </w:r>
+          </w:p>
+        </w:tc>
+        <w:tc>
+          <w:tcPr>
+            <w:tcW w:w="584" w:type="dxa"/>
+            <w:tcBorders>
+              <w:right w:val="single" w:sz="24" w:space="0" w:color="auto"/>
+            </w:tcBorders>
+            <w:shd w:val="clear" w:color="auto" w:fill="E7E6E6" w:themeFill="background2"/>
+            <w:vAlign w:val="bottom"/>
+          </w:tcPr>
+          <w:p>
+            <w:pPr>
+              <w:jc w:val="right"/>
+              <w:rPr>
+                <w:rFonts w:ascii="Arial" w:hAnsi="Arial" w:cs="Arial"/>
+                <w:sz w:val="12"/>
+                <w:szCs w:val="12"/>
+              </w:rPr>
+            </w:pPr>
+            <w:r>
+              <w:rPr>
+                <w:rFonts w:ascii="Arial" w:hAnsi="Arial" w:cs="Arial"/>
+                <w:color w:val="000000"/>
+                <w:sz w:val="12"/>
+                <w:szCs w:val="12"/>
+              </w:rPr>
+              <w:t>2.017</w:t>
+            </w:r>
+          </w:p>
+        </w:tc>
+        <w:tc>
+          <w:tcPr>
+            <w:tcW w:w="562" w:type="dxa"/>
+            <w:tcBorders>
+              <w:left w:val="single" w:sz="24" w:space="0" w:color="auto"/>
+            </w:tcBorders>
+            <w:shd w:val="clear" w:color="auto" w:fill="E7E6E6" w:themeFill="background2"/>
+            <w:vAlign w:val="bottom"/>
+          </w:tcPr>
+          <w:p>
+            <w:pPr>
+              <w:jc w:val="right"/>
+              <w:rPr>
+                <w:rFonts w:ascii="Arial" w:hAnsi="Arial" w:cs="Arial"/>
+                <w:sz w:val="12"/>
+                <w:szCs w:val="12"/>
+              </w:rPr>
+            </w:pPr>
+            <w:r>
+              <w:rPr>
+                <w:rFonts w:ascii="Arial" w:hAnsi="Arial" w:cs="Arial"/>
+                <w:color w:val="000000"/>
+                <w:sz w:val="12"/>
+                <w:szCs w:val="12"/>
+              </w:rPr>
+              <w:t>1.095</w:t>
+            </w:r>
+          </w:p>
+        </w:tc>
+        <w:tc>
+          <w:tcPr>
+            <w:tcW w:w="720" w:type="dxa"/>
+            <w:shd w:val="clear" w:color="auto" w:fill="E7E6E6" w:themeFill="background2"/>
+            <w:vAlign w:val="bottom"/>
+          </w:tcPr>
+          <w:p>
+            <w:pPr>
+              <w:jc w:val="right"/>
+              <w:rPr>
+                <w:rFonts w:ascii="Arial" w:hAnsi="Arial" w:cs="Arial"/>
+                <w:color w:val="000000"/>
+                <w:sz w:val="12"/>
+                <w:szCs w:val="12"/>
+              </w:rPr>
+            </w:pPr>
+            <w:r>
+              <w:rPr>
+                <w:rFonts w:ascii="Arial" w:hAnsi="Arial" w:cs="Arial"/>
+                <w:color w:val="000000"/>
+                <w:sz w:val="12"/>
+                <w:szCs w:val="12"/>
+              </w:rPr>
+              <w:t>501776</w:t>
+            </w:r>
+          </w:p>
+        </w:tc>
+        <w:tc>
+          <w:tcPr>
+            <w:tcW w:w="660" w:type="dxa"/>
+            <w:tcBorders>
+              <w:right w:val="single" w:sz="24" w:space="0" w:color="auto"/>
+            </w:tcBorders>
+            <w:shd w:val="clear" w:color="auto" w:fill="E7E6E6" w:themeFill="background2"/>
+            <w:vAlign w:val="bottom"/>
+          </w:tcPr>
+          <w:p>
+            <w:pPr>
+              <w:jc w:val="right"/>
+              <w:rPr>
+                <w:rFonts w:ascii="Arial" w:hAnsi="Arial" w:cs="Arial"/>
+                <w:sz w:val="12"/>
+                <w:szCs w:val="12"/>
+              </w:rPr>
+            </w:pPr>
+            <w:r>
+              <w:rPr>
+                <w:rFonts w:ascii="Arial" w:hAnsi="Arial" w:cs="Arial"/>
+                <w:color w:val="000000"/>
+                <w:sz w:val="12"/>
+                <w:szCs w:val="12"/>
+              </w:rPr>
+              <w:t>2.433</w:t>
+            </w:r>
+          </w:p>
+        </w:tc>
+        <w:tc>
+          <w:tcPr>
+            <w:tcW w:w="517" w:type="dxa"/>
+            <w:tcBorders>
+              <w:left w:val="single" w:sz="24" w:space="0" w:color="auto"/>
+            </w:tcBorders>
+            <w:shd w:val="clear" w:color="auto" w:fill="E7E6E6" w:themeFill="background2"/>
+            <w:vAlign w:val="bottom"/>
+          </w:tcPr>
+          <w:p>
+            <w:pPr>
+              <w:jc w:val="right"/>
+              <w:rPr>
+                <w:rFonts w:ascii="Arial" w:hAnsi="Arial" w:cs="Arial"/>
+                <w:sz w:val="12"/>
+                <w:szCs w:val="12"/>
+              </w:rPr>
+            </w:pPr>
+            <w:r>
+              <w:rPr>
+                <w:rFonts w:ascii="Arial" w:hAnsi="Arial" w:cs="Arial"/>
+                <w:color w:val="000000"/>
+                <w:sz w:val="12"/>
+                <w:szCs w:val="12"/>
+              </w:rPr>
+              <w:t>1.261</w:t>
+            </w:r>
+          </w:p>
+        </w:tc>
+        <w:tc>
+          <w:tcPr>
+            <w:tcW w:w="656" w:type="dxa"/>
+            <w:shd w:val="clear" w:color="auto" w:fill="E7E6E6" w:themeFill="background2"/>
+            <w:vAlign w:val="bottom"/>
+          </w:tcPr>
+          <w:p>
+            <w:pPr>
+              <w:jc w:val="right"/>
+              <w:rPr>
+                <w:rFonts w:ascii="Arial" w:hAnsi="Arial" w:cs="Arial"/>
+                <w:color w:val="000000"/>
+                <w:sz w:val="12"/>
+                <w:szCs w:val="12"/>
+              </w:rPr>
+            </w:pPr>
+            <w:r>
+              <w:rPr>
+                <w:rFonts w:ascii="Arial" w:hAnsi="Arial" w:cs="Arial"/>
+                <w:color w:val="000000"/>
+                <w:sz w:val="12"/>
+                <w:szCs w:val="12"/>
+              </w:rPr>
+              <w:t>527449</w:t>
+            </w:r>
+          </w:p>
+        </w:tc>
+        <w:tc>
+          <w:tcPr>
+            <w:tcW w:w="584" w:type="dxa"/>
+            <w:tcBorders>
+              <w:right w:val="single" w:sz="24" w:space="0" w:color="auto"/>
+            </w:tcBorders>
+            <w:shd w:val="clear" w:color="auto" w:fill="E7E6E6" w:themeFill="background2"/>
+            <w:vAlign w:val="bottom"/>
+          </w:tcPr>
+          <w:p>
+            <w:pPr>
+              <w:jc w:val="right"/>
+              <w:rPr>
+                <w:rFonts w:ascii="Arial" w:hAnsi="Arial" w:cs="Arial"/>
+                <w:sz w:val="12"/>
+                <w:szCs w:val="12"/>
+              </w:rPr>
+            </w:pPr>
+            <w:r>
+              <w:rPr>
+                <w:rFonts w:ascii="Arial" w:hAnsi="Arial" w:cs="Arial"/>
+                <w:color w:val="000000"/>
+                <w:sz w:val="12"/>
+                <w:szCs w:val="12"/>
+              </w:rPr>
+              <w:t>2.314</w:t>
+            </w:r>
+          </w:p>
+        </w:tc>
+        <w:tc>
+          <w:tcPr>
+            <w:tcW w:w="517" w:type="dxa"/>
+            <w:tcBorders>
+              <w:left w:val="single" w:sz="24" w:space="0" w:color="auto"/>
+            </w:tcBorders>
+            <w:shd w:val="clear" w:color="auto" w:fill="E7E6E6" w:themeFill="background2"/>
+            <w:vAlign w:val="bottom"/>
+          </w:tcPr>
+          <w:p>
+            <w:pPr>
+              <w:jc w:val="right"/>
+              <w:rPr>
+                <w:rFonts w:ascii="Arial" w:hAnsi="Arial" w:cs="Arial"/>
+                <w:color w:val="000000"/>
+                <w:sz w:val="12"/>
+                <w:szCs w:val="12"/>
+              </w:rPr>
+            </w:pPr>
+            <w:r>
+              <w:rPr>
+                <w:rFonts w:ascii="Arial" w:hAnsi="Arial" w:cs="Arial"/>
+                <w:color w:val="000000"/>
+                <w:sz w:val="12"/>
+                <w:szCs w:val="12"/>
+              </w:rPr>
+              <w:t>0.053</w:t>
+            </w:r>
+          </w:p>
+        </w:tc>
+        <w:tc>
+          <w:tcPr>
+            <w:tcW w:w="617" w:type="dxa"/>
+            <w:shd w:val="clear" w:color="auto" w:fill="E7E6E6" w:themeFill="background2"/>
+            <w:vAlign w:val="bottom"/>
+          </w:tcPr>
+          <w:p>
+            <w:pPr>
+              <w:jc w:val="right"/>
+              <w:rPr>
+                <w:rFonts w:ascii="Arial" w:hAnsi="Arial" w:cs="Arial"/>
+                <w:color w:val="000000"/>
+                <w:sz w:val="12"/>
+                <w:szCs w:val="12"/>
+              </w:rPr>
+            </w:pPr>
+            <w:r>
+              <w:rPr>
+                <w:rFonts w:ascii="Arial" w:hAnsi="Arial" w:cs="Arial"/>
+                <w:color w:val="000000"/>
+                <w:sz w:val="12"/>
+                <w:szCs w:val="12"/>
+              </w:rPr>
+              <w:t>522673</w:t>
+            </w:r>
+          </w:p>
+        </w:tc>
+        <w:tc>
+          <w:tcPr>
+            <w:tcW w:w="584" w:type="dxa"/>
+            <w:shd w:val="clear" w:color="auto" w:fill="E7E6E6" w:themeFill="background2"/>
+            <w:vAlign w:val="bottom"/>
+          </w:tcPr>
+          <w:p>
+            <w:pPr>
+              <w:jc w:val="right"/>
+              <w:rPr>
+                <w:rFonts w:ascii="Arial" w:hAnsi="Arial" w:cs="Arial"/>
+                <w:color w:val="000000"/>
+                <w:sz w:val="12"/>
+                <w:szCs w:val="12"/>
+              </w:rPr>
+            </w:pPr>
+            <w:r>
+              <w:rPr>
+                <w:rFonts w:ascii="Arial" w:hAnsi="Arial" w:cs="Arial"/>
+                <w:color w:val="000000"/>
+                <w:sz w:val="12"/>
+                <w:szCs w:val="12"/>
+              </w:rPr>
+              <w:t>2.336</w:t>
+            </w:r>
+          </w:p>
+        </w:tc>
+      </w:tr>
+      <w:tr>
+        <w:tc>
+          <w:tcPr>
+            <w:tcW w:w="1270" w:type="dxa"/>
+            <w:vAlign w:val="bottom"/>
+          </w:tcPr>
+          <w:p>
+            <w:pPr>
+              <w:rPr>
+                <w:rFonts w:ascii="Arial" w:hAnsi="Arial" w:cs="Arial"/>
+                <w:sz w:val="12"/>
+                <w:szCs w:val="12"/>
+              </w:rPr>
+            </w:pPr>
+            <w:r>
+              <w:rPr>
+                <w:rFonts w:ascii="Arial" w:hAnsi="Arial" w:cs="Arial"/>
+                <w:color w:val="000000"/>
+                <w:sz w:val="12"/>
+                <w:szCs w:val="12"/>
+              </w:rPr>
+              <w:t>assig2.doc</w:t>
+            </w:r>
+          </w:p>
+        </w:tc>
+        <w:tc>
+          <w:tcPr>
+            <w:tcW w:w="684" w:type="dxa"/>
+            <w:tcBorders>
+              <w:right w:val="single" w:sz="24" w:space="0" w:color="auto"/>
+            </w:tcBorders>
+            <w:vAlign w:val="bottom"/>
+          </w:tcPr>
+          <w:p>
+            <w:pPr>
+              <w:jc w:val="right"/>
+              <w:rPr>
+                <w:rFonts w:ascii="Arial" w:hAnsi="Arial" w:cs="Arial"/>
+                <w:sz w:val="12"/>
+                <w:szCs w:val="12"/>
+              </w:rPr>
+            </w:pPr>
+            <w:r>
+              <w:rPr>
+                <w:rFonts w:ascii="Arial" w:hAnsi="Arial" w:cs="Arial"/>
+                <w:color w:val="000000"/>
+                <w:sz w:val="12"/>
+                <w:szCs w:val="12"/>
+              </w:rPr>
+              <w:t>87040</w:t>
+            </w:r>
+          </w:p>
+        </w:tc>
+        <w:tc>
+          <w:tcPr>
+            <w:tcW w:w="584" w:type="dxa"/>
+            <w:tcBorders>
+              <w:left w:val="single" w:sz="24" w:space="0" w:color="auto"/>
+            </w:tcBorders>
+            <w:vAlign w:val="bottom"/>
+          </w:tcPr>
+          <w:p>
+            <w:pPr>
+              <w:jc w:val="right"/>
+              <w:rPr>
+                <w:rFonts w:ascii="Arial" w:hAnsi="Arial" w:cs="Arial"/>
+                <w:sz w:val="12"/>
+                <w:szCs w:val="12"/>
+              </w:rPr>
+            </w:pPr>
+            <w:r>
+              <w:rPr>
+                <w:rFonts w:ascii="Arial" w:hAnsi="Arial" w:cs="Arial"/>
+                <w:color w:val="000000"/>
+                <w:sz w:val="12"/>
+                <w:szCs w:val="12"/>
+              </w:rPr>
+              <w:t>0.659</w:t>
+            </w:r>
+          </w:p>
+        </w:tc>
+        <w:tc>
+          <w:tcPr>
+            <w:tcW w:w="811" w:type="dxa"/>
+            <w:vAlign w:val="bottom"/>
+          </w:tcPr>
+          <w:p>
+            <w:pPr>
+              <w:jc w:val="right"/>
+              <w:rPr>
+                <w:rFonts w:ascii="Arial" w:hAnsi="Arial" w:cs="Arial"/>
+                <w:color w:val="000000"/>
+                <w:sz w:val="12"/>
+                <w:szCs w:val="12"/>
+              </w:rPr>
+            </w:pPr>
+            <w:r>
+              <w:rPr>
+                <w:rFonts w:ascii="Arial" w:hAnsi="Arial" w:cs="Arial"/>
+                <w:color w:val="000000"/>
+                <w:sz w:val="12"/>
+                <w:szCs w:val="12"/>
+              </w:rPr>
+              <w:t>74574</w:t>
+            </w:r>
+          </w:p>
+        </w:tc>
+        <w:tc>
+          <w:tcPr>
+            <w:tcW w:w="584" w:type="dxa"/>
+            <w:tcBorders>
+              <w:right w:val="single" w:sz="24" w:space="0" w:color="auto"/>
+            </w:tcBorders>
+            <w:vAlign w:val="bottom"/>
+          </w:tcPr>
+          <w:p>
+            <w:pPr>
+              <w:jc w:val="right"/>
+              <w:rPr>
+                <w:rFonts w:ascii="Arial" w:hAnsi="Arial" w:cs="Arial"/>
+                <w:sz w:val="12"/>
+                <w:szCs w:val="12"/>
+              </w:rPr>
+            </w:pPr>
+            <w:r>
+              <w:rPr>
+                <w:rFonts w:ascii="Arial" w:hAnsi="Arial" w:cs="Arial"/>
+                <w:color w:val="000000"/>
+                <w:sz w:val="12"/>
+                <w:szCs w:val="12"/>
+              </w:rPr>
+              <w:t>1.167</w:t>
+            </w:r>
+          </w:p>
+        </w:tc>
+        <w:tc>
+          <w:tcPr>
+            <w:tcW w:w="562" w:type="dxa"/>
+            <w:tcBorders>
+              <w:left w:val="single" w:sz="24" w:space="0" w:color="auto"/>
+            </w:tcBorders>
+            <w:vAlign w:val="bottom"/>
+          </w:tcPr>
+          <w:p>
+            <w:pPr>
+              <w:jc w:val="right"/>
+              <w:rPr>
+                <w:rFonts w:ascii="Arial" w:hAnsi="Arial" w:cs="Arial"/>
+                <w:sz w:val="12"/>
+                <w:szCs w:val="12"/>
+              </w:rPr>
+            </w:pPr>
+            <w:r>
+              <w:rPr>
+                <w:rFonts w:ascii="Arial" w:hAnsi="Arial" w:cs="Arial"/>
+                <w:color w:val="000000"/>
+                <w:sz w:val="12"/>
+                <w:szCs w:val="12"/>
+              </w:rPr>
+              <w:t>0.291</w:t>
+            </w:r>
+          </w:p>
+        </w:tc>
+        <w:tc>
+          <w:tcPr>
+            <w:tcW w:w="720" w:type="dxa"/>
+            <w:vAlign w:val="bottom"/>
+          </w:tcPr>
+          <w:p>
+            <w:pPr>
+              <w:jc w:val="right"/>
+              <w:rPr>
+                <w:rFonts w:ascii="Arial" w:hAnsi="Arial" w:cs="Arial"/>
+                <w:color w:val="000000"/>
+                <w:sz w:val="12"/>
+                <w:szCs w:val="12"/>
+              </w:rPr>
+            </w:pPr>
+            <w:r>
+              <w:rPr>
+                <w:rFonts w:ascii="Arial" w:hAnsi="Arial" w:cs="Arial"/>
+                <w:color w:val="000000"/>
+                <w:sz w:val="12"/>
+                <w:szCs w:val="12"/>
+              </w:rPr>
+              <w:t>40039</w:t>
+            </w:r>
+          </w:p>
+        </w:tc>
+        <w:tc>
+          <w:tcPr>
+            <w:tcW w:w="660" w:type="dxa"/>
+            <w:tcBorders>
+              <w:right w:val="single" w:sz="24" w:space="0" w:color="auto"/>
+            </w:tcBorders>
+            <w:vAlign w:val="bottom"/>
+          </w:tcPr>
+          <w:p>
+            <w:pPr>
+              <w:jc w:val="right"/>
+              <w:rPr>
+                <w:rFonts w:ascii="Arial" w:hAnsi="Arial" w:cs="Arial"/>
+                <w:sz w:val="12"/>
+                <w:szCs w:val="12"/>
+              </w:rPr>
+            </w:pPr>
+            <w:r>
+              <w:rPr>
+                <w:rFonts w:ascii="Arial" w:hAnsi="Arial" w:cs="Arial"/>
+                <w:color w:val="000000"/>
+                <w:sz w:val="12"/>
+                <w:szCs w:val="12"/>
+              </w:rPr>
+              <w:t>2.174</w:t>
+            </w:r>
+          </w:p>
+        </w:tc>
+        <w:tc>
+          <w:tcPr>
+            <w:tcW w:w="517" w:type="dxa"/>
+            <w:tcBorders>
+              <w:left w:val="single" w:sz="24" w:space="0" w:color="auto"/>
+            </w:tcBorders>
+            <w:vAlign w:val="bottom"/>
+          </w:tcPr>
+          <w:p>
+            <w:pPr>
+              <w:jc w:val="right"/>
+              <w:rPr>
+                <w:rFonts w:ascii="Arial" w:hAnsi="Arial" w:cs="Arial"/>
+                <w:sz w:val="12"/>
+                <w:szCs w:val="12"/>
+              </w:rPr>
+            </w:pPr>
+            <w:r>
+              <w:rPr>
+                <w:rFonts w:ascii="Arial" w:hAnsi="Arial" w:cs="Arial"/>
+                <w:color w:val="000000"/>
+                <w:sz w:val="12"/>
+                <w:szCs w:val="12"/>
+              </w:rPr>
+              <w:t>0.319</w:t>
+            </w:r>
+          </w:p>
+        </w:tc>
+        <w:tc>
+          <w:tcPr>
+            <w:tcW w:w="656" w:type="dxa"/>
+            <w:vAlign w:val="bottom"/>
+          </w:tcPr>
+          <w:p>
+            <w:pPr>
+              <w:jc w:val="right"/>
+              <w:rPr>
+                <w:rFonts w:ascii="Arial" w:hAnsi="Arial" w:cs="Arial"/>
+                <w:color w:val="000000"/>
+                <w:sz w:val="12"/>
+                <w:szCs w:val="12"/>
+              </w:rPr>
+            </w:pPr>
+            <w:r>
+              <w:rPr>
+                <w:rFonts w:ascii="Arial" w:hAnsi="Arial" w:cs="Arial"/>
+                <w:color w:val="000000"/>
+                <w:sz w:val="12"/>
+                <w:szCs w:val="12"/>
+              </w:rPr>
+              <w:t>40039</w:t>
+            </w:r>
+          </w:p>
+        </w:tc>
+        <w:tc>
+          <w:tcPr>
+            <w:tcW w:w="584" w:type="dxa"/>
+            <w:tcBorders>
+              <w:right w:val="single" w:sz="24" w:space="0" w:color="auto"/>
+            </w:tcBorders>
+            <w:vAlign w:val="bottom"/>
+          </w:tcPr>
+          <w:p>
+            <w:pPr>
+              <w:jc w:val="right"/>
+              <w:rPr>
+                <w:rFonts w:ascii="Arial" w:hAnsi="Arial" w:cs="Arial"/>
+                <w:sz w:val="12"/>
+                <w:szCs w:val="12"/>
+              </w:rPr>
+            </w:pPr>
+            <w:r>
+              <w:rPr>
+                <w:rFonts w:ascii="Arial" w:hAnsi="Arial" w:cs="Arial"/>
+                <w:color w:val="000000"/>
+                <w:sz w:val="12"/>
+                <w:szCs w:val="12"/>
+              </w:rPr>
+              <w:t>2.174</w:t>
+            </w:r>
+          </w:p>
+        </w:tc>
+        <w:tc>
+          <w:tcPr>
+            <w:tcW w:w="517" w:type="dxa"/>
+            <w:tcBorders>
+              <w:left w:val="single" w:sz="24" w:space="0" w:color="auto"/>
+            </w:tcBorders>
+            <w:vAlign w:val="bottom"/>
+          </w:tcPr>
+          <w:p>
+            <w:pPr>
+              <w:jc w:val="right"/>
+              <w:rPr>
+                <w:rFonts w:ascii="Arial" w:hAnsi="Arial" w:cs="Arial"/>
+                <w:color w:val="000000"/>
+                <w:sz w:val="12"/>
+                <w:szCs w:val="12"/>
+              </w:rPr>
+            </w:pPr>
+            <w:r>
+              <w:rPr>
+                <w:rFonts w:ascii="Arial" w:hAnsi="Arial" w:cs="Arial"/>
+                <w:color w:val="000000"/>
+                <w:sz w:val="12"/>
+                <w:szCs w:val="12"/>
+              </w:rPr>
+              <w:t>0.013</w:t>
+            </w:r>
+          </w:p>
+        </w:tc>
+        <w:tc>
+          <w:tcPr>
+            <w:tcW w:w="617" w:type="dxa"/>
+            <w:vAlign w:val="bottom"/>
+          </w:tcPr>
+          <w:p>
+            <w:pPr>
+              <w:jc w:val="right"/>
+              <w:rPr>
+                <w:rFonts w:ascii="Arial" w:hAnsi="Arial" w:cs="Arial"/>
+                <w:color w:val="000000"/>
+                <w:sz w:val="12"/>
+                <w:szCs w:val="12"/>
+              </w:rPr>
+            </w:pPr>
+            <w:r>
+              <w:rPr>
+                <w:rFonts w:ascii="Arial" w:hAnsi="Arial" w:cs="Arial"/>
+                <w:color w:val="000000"/>
+                <w:sz w:val="12"/>
+                <w:szCs w:val="12"/>
+              </w:rPr>
+              <w:t>40040</w:t>
+            </w:r>
+          </w:p>
+        </w:tc>
+        <w:tc>
+          <w:tcPr>
+            <w:tcW w:w="584" w:type="dxa"/>
+            <w:vAlign w:val="bottom"/>
+          </w:tcPr>
+          <w:p>
+            <w:pPr>
+              <w:jc w:val="right"/>
+              <w:rPr>
+                <w:rFonts w:ascii="Arial" w:hAnsi="Arial" w:cs="Arial"/>
+                <w:color w:val="000000"/>
+                <w:sz w:val="12"/>
+                <w:szCs w:val="12"/>
+              </w:rPr>
+            </w:pPr>
+            <w:r>
+              <w:rPr>
+                <w:rFonts w:ascii="Arial" w:hAnsi="Arial" w:cs="Arial"/>
+                <w:color w:val="000000"/>
+                <w:sz w:val="12"/>
+                <w:szCs w:val="12"/>
+              </w:rPr>
+              <w:t>2.174</w:t>
+            </w:r>
+          </w:p>
+        </w:tc>
+      </w:tr>
+      <w:tr>
+        <w:tc>
+          <w:tcPr>
+            <w:tcW w:w="1270" w:type="dxa"/>
+            <w:shd w:val="clear" w:color="auto" w:fill="E7E6E6" w:themeFill="background2"/>
+            <w:vAlign w:val="bottom"/>
+          </w:tcPr>
+          <w:p>
+            <w:pPr>
+              <w:rPr>
+                <w:rFonts w:ascii="Arial" w:hAnsi="Arial" w:cs="Arial"/>
+                <w:sz w:val="12"/>
+                <w:szCs w:val="12"/>
+              </w:rPr>
+            </w:pPr>
+            <w:r>
+              <w:rPr>
+                <w:rFonts w:ascii="Arial" w:hAnsi="Arial" w:cs="Arial"/>
+                <w:color w:val="000000"/>
+                <w:sz w:val="12"/>
+                <w:szCs w:val="12"/>
+              </w:rPr>
+              <w:t>frosty.jpg</w:t>
+            </w:r>
+          </w:p>
+        </w:tc>
+        <w:tc>
+          <w:tcPr>
+            <w:tcW w:w="684" w:type="dxa"/>
+            <w:tcBorders>
+              <w:right w:val="single" w:sz="24" w:space="0" w:color="auto"/>
+            </w:tcBorders>
+            <w:shd w:val="clear" w:color="auto" w:fill="E7E6E6" w:themeFill="background2"/>
+            <w:vAlign w:val="bottom"/>
+          </w:tcPr>
+          <w:p>
+            <w:pPr>
+              <w:jc w:val="right"/>
+              <w:rPr>
+                <w:rFonts w:ascii="Arial" w:hAnsi="Arial" w:cs="Arial"/>
+                <w:sz w:val="12"/>
+                <w:szCs w:val="12"/>
+              </w:rPr>
+            </w:pPr>
+            <w:r>
+              <w:rPr>
+                <w:rFonts w:ascii="Arial" w:hAnsi="Arial" w:cs="Arial"/>
+                <w:color w:val="000000"/>
+                <w:sz w:val="12"/>
+                <w:szCs w:val="12"/>
+              </w:rPr>
+              <w:t>126748</w:t>
+            </w:r>
+          </w:p>
+        </w:tc>
+        <w:tc>
+          <w:tcPr>
+            <w:tcW w:w="584" w:type="dxa"/>
+            <w:tcBorders>
+              <w:left w:val="single" w:sz="24" w:space="0" w:color="auto"/>
+            </w:tcBorders>
+            <w:shd w:val="clear" w:color="auto" w:fill="E7E6E6" w:themeFill="background2"/>
+            <w:vAlign w:val="bottom"/>
+          </w:tcPr>
+          <w:p>
+            <w:pPr>
+              <w:jc w:val="right"/>
+              <w:rPr>
+                <w:rFonts w:ascii="Arial" w:hAnsi="Arial" w:cs="Arial"/>
+                <w:sz w:val="12"/>
+                <w:szCs w:val="12"/>
+              </w:rPr>
+            </w:pPr>
+            <w:r>
+              <w:rPr>
+                <w:rFonts w:ascii="Arial" w:hAnsi="Arial" w:cs="Arial"/>
+                <w:color w:val="000000"/>
+                <w:sz w:val="12"/>
+                <w:szCs w:val="12"/>
+              </w:rPr>
+              <w:t>1.504</w:t>
+            </w:r>
+          </w:p>
+        </w:tc>
+        <w:tc>
+          <w:tcPr>
+            <w:tcW w:w="811" w:type="dxa"/>
+            <w:shd w:val="clear" w:color="auto" w:fill="E7E6E6" w:themeFill="background2"/>
+            <w:vAlign w:val="bottom"/>
+          </w:tcPr>
+          <w:p>
+            <w:pPr>
+              <w:jc w:val="right"/>
+              <w:rPr>
+                <w:rFonts w:ascii="Arial" w:hAnsi="Arial" w:cs="Arial"/>
+                <w:color w:val="000000"/>
+                <w:sz w:val="12"/>
+                <w:szCs w:val="12"/>
+              </w:rPr>
+            </w:pPr>
+            <w:r>
+              <w:rPr>
+                <w:rFonts w:ascii="Arial" w:hAnsi="Arial" w:cs="Arial"/>
+                <w:color w:val="000000"/>
+                <w:sz w:val="12"/>
+                <w:szCs w:val="12"/>
+              </w:rPr>
+              <w:t>177453</w:t>
+            </w:r>
+          </w:p>
+        </w:tc>
+        <w:tc>
+          <w:tcPr>
+            <w:tcW w:w="584" w:type="dxa"/>
+            <w:tcBorders>
+              <w:right w:val="single" w:sz="24" w:space="0" w:color="auto"/>
+            </w:tcBorders>
+            <w:shd w:val="clear" w:color="auto" w:fill="E7E6E6" w:themeFill="background2"/>
+            <w:vAlign w:val="bottom"/>
+          </w:tcPr>
+          <w:p>
+            <w:pPr>
+              <w:jc w:val="right"/>
+              <w:rPr>
+                <w:rFonts w:ascii="Arial" w:hAnsi="Arial" w:cs="Arial"/>
+                <w:sz w:val="12"/>
+                <w:szCs w:val="12"/>
+              </w:rPr>
+            </w:pPr>
+            <w:r>
+              <w:rPr>
+                <w:rFonts w:ascii="Arial" w:hAnsi="Arial" w:cs="Arial"/>
+                <w:color w:val="000000"/>
+                <w:sz w:val="12"/>
+                <w:szCs w:val="12"/>
+              </w:rPr>
+              <w:t>0.714</w:t>
+            </w:r>
+          </w:p>
+        </w:tc>
+        <w:tc>
+          <w:tcPr>
+            <w:tcW w:w="562" w:type="dxa"/>
+            <w:tcBorders>
+              <w:left w:val="single" w:sz="24" w:space="0" w:color="auto"/>
+            </w:tcBorders>
+            <w:shd w:val="clear" w:color="auto" w:fill="E7E6E6" w:themeFill="background2"/>
+            <w:vAlign w:val="bottom"/>
+          </w:tcPr>
+          <w:p>
+            <w:pPr>
+              <w:jc w:val="right"/>
+              <w:rPr>
+                <w:rFonts w:ascii="Arial" w:hAnsi="Arial" w:cs="Arial"/>
+                <w:sz w:val="12"/>
+                <w:szCs w:val="12"/>
+              </w:rPr>
+            </w:pPr>
+            <w:r>
+              <w:rPr>
+                <w:rFonts w:ascii="Arial" w:hAnsi="Arial" w:cs="Arial"/>
+                <w:color w:val="000000"/>
+                <w:sz w:val="12"/>
+                <w:szCs w:val="12"/>
+              </w:rPr>
+              <w:t>0.482</w:t>
+            </w:r>
+          </w:p>
+        </w:tc>
+        <w:tc>
+          <w:tcPr>
+            <w:tcW w:w="720" w:type="dxa"/>
+            <w:shd w:val="clear" w:color="auto" w:fill="E7E6E6" w:themeFill="background2"/>
+            <w:vAlign w:val="bottom"/>
+          </w:tcPr>
+          <w:p>
+            <w:pPr>
+              <w:jc w:val="right"/>
+              <w:rPr>
+                <w:rFonts w:ascii="Arial" w:hAnsi="Arial" w:cs="Arial"/>
+                <w:color w:val="000000"/>
+                <w:sz w:val="12"/>
+                <w:szCs w:val="12"/>
+              </w:rPr>
+            </w:pPr>
+            <w:r>
+              <w:rPr>
+                <w:rFonts w:ascii="Arial" w:hAnsi="Arial" w:cs="Arial"/>
+                <w:color w:val="000000"/>
+                <w:sz w:val="12"/>
+                <w:szCs w:val="12"/>
+              </w:rPr>
+              <w:t>163788</w:t>
+            </w:r>
+          </w:p>
+        </w:tc>
+        <w:tc>
+          <w:tcPr>
+            <w:tcW w:w="660" w:type="dxa"/>
+            <w:tcBorders>
+              <w:right w:val="single" w:sz="24" w:space="0" w:color="auto"/>
+            </w:tcBorders>
+            <w:shd w:val="clear" w:color="auto" w:fill="E7E6E6" w:themeFill="background2"/>
+            <w:vAlign w:val="bottom"/>
+          </w:tcPr>
+          <w:p>
+            <w:pPr>
+              <w:jc w:val="right"/>
+              <w:rPr>
+                <w:rFonts w:ascii="Arial" w:hAnsi="Arial" w:cs="Arial"/>
+                <w:sz w:val="12"/>
+                <w:szCs w:val="12"/>
+              </w:rPr>
+            </w:pPr>
+            <w:r>
+              <w:rPr>
+                <w:rFonts w:ascii="Arial" w:hAnsi="Arial" w:cs="Arial"/>
+                <w:color w:val="000000"/>
+                <w:sz w:val="12"/>
+                <w:szCs w:val="12"/>
+              </w:rPr>
+              <w:t>0.774</w:t>
+            </w:r>
+          </w:p>
+        </w:tc>
+        <w:tc>
+          <w:tcPr>
+            <w:tcW w:w="517" w:type="dxa"/>
+            <w:tcBorders>
+              <w:left w:val="single" w:sz="24" w:space="0" w:color="auto"/>
+            </w:tcBorders>
+            <w:shd w:val="clear" w:color="auto" w:fill="E7E6E6" w:themeFill="background2"/>
+            <w:vAlign w:val="bottom"/>
+          </w:tcPr>
+          <w:p>
+            <w:pPr>
+              <w:jc w:val="right"/>
+              <w:rPr>
+                <w:rFonts w:ascii="Arial" w:hAnsi="Arial" w:cs="Arial"/>
+                <w:sz w:val="12"/>
+                <w:szCs w:val="12"/>
+              </w:rPr>
+            </w:pPr>
+            <w:r>
+              <w:rPr>
+                <w:rFonts w:ascii="Arial" w:hAnsi="Arial" w:cs="Arial"/>
+                <w:color w:val="000000"/>
+                <w:sz w:val="12"/>
+                <w:szCs w:val="12"/>
+              </w:rPr>
+              <w:t>0.511</w:t>
+            </w:r>
+          </w:p>
+        </w:tc>
+        <w:tc>
+          <w:tcPr>
+            <w:tcW w:w="656" w:type="dxa"/>
+            <w:shd w:val="clear" w:color="auto" w:fill="E7E6E6" w:themeFill="background2"/>
+            <w:vAlign w:val="bottom"/>
+          </w:tcPr>
+          <w:p>
+            <w:pPr>
+              <w:jc w:val="right"/>
+              <w:rPr>
+                <w:rFonts w:ascii="Arial" w:hAnsi="Arial" w:cs="Arial"/>
+                <w:color w:val="000000"/>
+                <w:sz w:val="12"/>
+                <w:szCs w:val="12"/>
+              </w:rPr>
+            </w:pPr>
+            <w:r>
+              <w:rPr>
+                <w:rFonts w:ascii="Arial" w:hAnsi="Arial" w:cs="Arial"/>
+                <w:color w:val="000000"/>
+                <w:sz w:val="12"/>
+                <w:szCs w:val="12"/>
+              </w:rPr>
+              <w:t>171169</w:t>
+            </w:r>
+          </w:p>
+        </w:tc>
+        <w:tc>
+          <w:tcPr>
+            <w:tcW w:w="584" w:type="dxa"/>
+            <w:tcBorders>
+              <w:right w:val="single" w:sz="24" w:space="0" w:color="auto"/>
+            </w:tcBorders>
+            <w:shd w:val="clear" w:color="auto" w:fill="E7E6E6" w:themeFill="background2"/>
+            <w:vAlign w:val="bottom"/>
+          </w:tcPr>
+          <w:p>
+            <w:pPr>
+              <w:jc w:val="right"/>
+              <w:rPr>
+                <w:rFonts w:ascii="Arial" w:hAnsi="Arial" w:cs="Arial"/>
+                <w:sz w:val="12"/>
+                <w:szCs w:val="12"/>
+              </w:rPr>
+            </w:pPr>
+            <w:r>
+              <w:rPr>
+                <w:rFonts w:ascii="Arial" w:hAnsi="Arial" w:cs="Arial"/>
+                <w:color w:val="000000"/>
+                <w:sz w:val="12"/>
+                <w:szCs w:val="12"/>
+              </w:rPr>
+              <w:t>0.740</w:t>
+            </w:r>
+          </w:p>
+        </w:tc>
+        <w:tc>
+          <w:tcPr>
+            <w:tcW w:w="517" w:type="dxa"/>
+            <w:tcBorders>
+              <w:left w:val="single" w:sz="24" w:space="0" w:color="auto"/>
+            </w:tcBorders>
+            <w:shd w:val="clear" w:color="auto" w:fill="E7E6E6" w:themeFill="background2"/>
+            <w:vAlign w:val="bottom"/>
+          </w:tcPr>
+          <w:p>
+            <w:pPr>
+              <w:jc w:val="right"/>
+              <w:rPr>
+                <w:rFonts w:ascii="Arial" w:hAnsi="Arial" w:cs="Arial"/>
+                <w:color w:val="000000"/>
+                <w:sz w:val="12"/>
+                <w:szCs w:val="12"/>
+              </w:rPr>
+            </w:pPr>
+            <w:r>
+              <w:rPr>
+                <w:rFonts w:ascii="Arial" w:hAnsi="Arial" w:cs="Arial"/>
+                <w:color w:val="000000"/>
+                <w:sz w:val="12"/>
+                <w:szCs w:val="12"/>
+              </w:rPr>
+              <w:t>0.015</w:t>
+            </w:r>
+          </w:p>
+        </w:tc>
+        <w:tc>
+          <w:tcPr>
+            <w:tcW w:w="617" w:type="dxa"/>
+            <w:shd w:val="clear" w:color="auto" w:fill="E7E6E6" w:themeFill="background2"/>
+            <w:vAlign w:val="bottom"/>
+          </w:tcPr>
+          <w:p>
+            <w:pPr>
+              <w:jc w:val="right"/>
+              <w:rPr>
+                <w:rFonts w:ascii="Arial" w:hAnsi="Arial" w:cs="Arial"/>
+                <w:color w:val="000000"/>
+                <w:sz w:val="12"/>
+                <w:szCs w:val="12"/>
+              </w:rPr>
+            </w:pPr>
+            <w:r>
+              <w:rPr>
+                <w:rFonts w:ascii="Arial" w:hAnsi="Arial" w:cs="Arial"/>
+                <w:color w:val="000000"/>
+                <w:sz w:val="12"/>
+                <w:szCs w:val="12"/>
+              </w:rPr>
+              <w:t>163789</w:t>
+            </w:r>
+          </w:p>
+        </w:tc>
+        <w:tc>
+          <w:tcPr>
+            <w:tcW w:w="584" w:type="dxa"/>
+            <w:shd w:val="clear" w:color="auto" w:fill="E7E6E6" w:themeFill="background2"/>
+            <w:vAlign w:val="bottom"/>
+          </w:tcPr>
+          <w:p>
+            <w:pPr>
+              <w:jc w:val="right"/>
+              <w:rPr>
+                <w:rFonts w:ascii="Arial" w:hAnsi="Arial" w:cs="Arial"/>
+                <w:color w:val="000000"/>
+                <w:sz w:val="12"/>
+                <w:szCs w:val="12"/>
+              </w:rPr>
+            </w:pPr>
+            <w:r>
+              <w:rPr>
+                <w:rFonts w:ascii="Arial" w:hAnsi="Arial" w:cs="Arial"/>
+                <w:color w:val="000000"/>
+                <w:sz w:val="12"/>
+                <w:szCs w:val="12"/>
+              </w:rPr>
+              <w:t>0.774</w:t>
+            </w:r>
+          </w:p>
+        </w:tc>
+      </w:tr>
+      <w:tr>
+        <w:tc>
+          <w:tcPr>
+            <w:tcW w:w="1270" w:type="dxa"/>
+            <w:vAlign w:val="bottom"/>
+          </w:tcPr>
+          <w:p>
+            <w:pPr>
+              <w:rPr>
+                <w:rFonts w:ascii="Arial" w:hAnsi="Arial" w:cs="Arial"/>
+                <w:sz w:val="12"/>
+                <w:szCs w:val="12"/>
+              </w:rPr>
+            </w:pPr>
+            <w:proofErr w:type="spellStart"/>
+            <w:proofErr w:type="gramStart"/>
+            <w:r>
+              <w:rPr>
+                <w:rFonts w:ascii="Arial" w:hAnsi="Arial" w:cs="Arial"/>
+                <w:color w:val="000000"/>
+                <w:sz w:val="12"/>
+                <w:szCs w:val="12"/>
+              </w:rPr>
+              <w:t>gone_fishing.bmp.Z</w:t>
+            </w:r>
+            <w:proofErr w:type="spellEnd"/>
+            <w:proofErr w:type="gramEnd"/>
+          </w:p>
+        </w:tc>
+        <w:tc>
+          <w:tcPr>
+            <w:tcW w:w="684" w:type="dxa"/>
+            <w:tcBorders>
+              <w:right w:val="single" w:sz="24" w:space="0" w:color="auto"/>
+            </w:tcBorders>
+            <w:vAlign w:val="bottom"/>
+          </w:tcPr>
+          <w:p>
+            <w:pPr>
+              <w:jc w:val="right"/>
+              <w:rPr>
+                <w:rFonts w:ascii="Arial" w:hAnsi="Arial" w:cs="Arial"/>
+                <w:sz w:val="12"/>
+                <w:szCs w:val="12"/>
+              </w:rPr>
+            </w:pPr>
+            <w:r>
+              <w:rPr>
+                <w:rFonts w:ascii="Arial" w:hAnsi="Arial" w:cs="Arial"/>
+                <w:color w:val="000000"/>
+                <w:sz w:val="12"/>
+                <w:szCs w:val="12"/>
+              </w:rPr>
+              <w:t>8964</w:t>
+            </w:r>
+          </w:p>
+        </w:tc>
+        <w:tc>
+          <w:tcPr>
+            <w:tcW w:w="584" w:type="dxa"/>
+            <w:tcBorders>
+              <w:left w:val="single" w:sz="24" w:space="0" w:color="auto"/>
+            </w:tcBorders>
+            <w:vAlign w:val="bottom"/>
+          </w:tcPr>
+          <w:p>
+            <w:pPr>
+              <w:jc w:val="right"/>
+              <w:rPr>
+                <w:rFonts w:ascii="Arial" w:hAnsi="Arial" w:cs="Arial"/>
+                <w:sz w:val="12"/>
+                <w:szCs w:val="12"/>
+              </w:rPr>
+            </w:pPr>
+            <w:r>
+              <w:rPr>
+                <w:rFonts w:ascii="Arial" w:hAnsi="Arial" w:cs="Arial"/>
+                <w:color w:val="000000"/>
+                <w:sz w:val="12"/>
+                <w:szCs w:val="12"/>
+              </w:rPr>
+              <w:t>0.241</w:t>
+            </w:r>
+          </w:p>
+        </w:tc>
+        <w:tc>
+          <w:tcPr>
+            <w:tcW w:w="811" w:type="dxa"/>
+            <w:vAlign w:val="bottom"/>
+          </w:tcPr>
+          <w:p>
+            <w:pPr>
+              <w:jc w:val="right"/>
+              <w:rPr>
+                <w:rFonts w:ascii="Arial" w:hAnsi="Arial" w:cs="Arial"/>
+                <w:color w:val="000000"/>
+                <w:sz w:val="12"/>
+                <w:szCs w:val="12"/>
+              </w:rPr>
+            </w:pPr>
+            <w:r>
+              <w:rPr>
+                <w:rFonts w:ascii="Arial" w:hAnsi="Arial" w:cs="Arial"/>
+                <w:color w:val="000000"/>
+                <w:sz w:val="12"/>
+                <w:szCs w:val="12"/>
+              </w:rPr>
+              <w:t>12702</w:t>
+            </w:r>
+          </w:p>
+        </w:tc>
+        <w:tc>
+          <w:tcPr>
+            <w:tcW w:w="584" w:type="dxa"/>
+            <w:tcBorders>
+              <w:right w:val="single" w:sz="24" w:space="0" w:color="auto"/>
+            </w:tcBorders>
+            <w:vAlign w:val="bottom"/>
+          </w:tcPr>
+          <w:p>
+            <w:pPr>
+              <w:jc w:val="right"/>
+              <w:rPr>
+                <w:rFonts w:ascii="Arial" w:hAnsi="Arial" w:cs="Arial"/>
+                <w:sz w:val="12"/>
+                <w:szCs w:val="12"/>
+              </w:rPr>
+            </w:pPr>
+            <w:r>
+              <w:rPr>
+                <w:rFonts w:ascii="Arial" w:hAnsi="Arial" w:cs="Arial"/>
+                <w:color w:val="000000"/>
+                <w:sz w:val="12"/>
+                <w:szCs w:val="12"/>
+              </w:rPr>
+              <w:t>0.705</w:t>
+            </w:r>
+          </w:p>
+        </w:tc>
+        <w:tc>
+          <w:tcPr>
+            <w:tcW w:w="562" w:type="dxa"/>
+            <w:tcBorders>
+              <w:left w:val="single" w:sz="24" w:space="0" w:color="auto"/>
+            </w:tcBorders>
+            <w:vAlign w:val="bottom"/>
+          </w:tcPr>
+          <w:p>
+            <w:pPr>
+              <w:jc w:val="right"/>
+              <w:rPr>
+                <w:rFonts w:ascii="Arial" w:hAnsi="Arial" w:cs="Arial"/>
+                <w:sz w:val="12"/>
+                <w:szCs w:val="12"/>
+              </w:rPr>
+            </w:pPr>
+            <w:r>
+              <w:rPr>
+                <w:rFonts w:ascii="Arial" w:hAnsi="Arial" w:cs="Arial"/>
+                <w:color w:val="000000"/>
+                <w:sz w:val="12"/>
+                <w:szCs w:val="12"/>
+              </w:rPr>
+              <w:t>0.272</w:t>
+            </w:r>
+          </w:p>
+        </w:tc>
+        <w:tc>
+          <w:tcPr>
+            <w:tcW w:w="720" w:type="dxa"/>
+            <w:vAlign w:val="bottom"/>
+          </w:tcPr>
+          <w:p>
+            <w:pPr>
+              <w:jc w:val="right"/>
+              <w:rPr>
+                <w:rFonts w:ascii="Arial" w:hAnsi="Arial" w:cs="Arial"/>
+                <w:color w:val="000000"/>
+                <w:sz w:val="12"/>
+                <w:szCs w:val="12"/>
+              </w:rPr>
+            </w:pPr>
+            <w:r>
+              <w:rPr>
+                <w:rFonts w:ascii="Arial" w:hAnsi="Arial" w:cs="Arial"/>
+                <w:color w:val="000000"/>
+                <w:sz w:val="12"/>
+                <w:szCs w:val="12"/>
+              </w:rPr>
+              <w:t>12598</w:t>
+            </w:r>
+          </w:p>
+        </w:tc>
+        <w:tc>
+          <w:tcPr>
+            <w:tcW w:w="660" w:type="dxa"/>
+            <w:tcBorders>
+              <w:right w:val="single" w:sz="24" w:space="0" w:color="auto"/>
+            </w:tcBorders>
+            <w:vAlign w:val="bottom"/>
+          </w:tcPr>
+          <w:p>
+            <w:pPr>
+              <w:jc w:val="right"/>
+              <w:rPr>
+                <w:rFonts w:ascii="Arial" w:hAnsi="Arial" w:cs="Arial"/>
+                <w:sz w:val="12"/>
+                <w:szCs w:val="12"/>
+              </w:rPr>
+            </w:pPr>
+            <w:r>
+              <w:rPr>
+                <w:rFonts w:ascii="Arial" w:hAnsi="Arial" w:cs="Arial"/>
+                <w:color w:val="000000"/>
+                <w:sz w:val="12"/>
+                <w:szCs w:val="12"/>
+              </w:rPr>
+              <w:t>0.712</w:t>
+            </w:r>
+          </w:p>
+        </w:tc>
+        <w:tc>
+          <w:tcPr>
+            <w:tcW w:w="517" w:type="dxa"/>
+            <w:tcBorders>
+              <w:left w:val="single" w:sz="24" w:space="0" w:color="auto"/>
+            </w:tcBorders>
+            <w:vAlign w:val="bottom"/>
+          </w:tcPr>
+          <w:p>
+            <w:pPr>
+              <w:jc w:val="right"/>
+              <w:rPr>
+                <w:rFonts w:ascii="Arial" w:hAnsi="Arial" w:cs="Arial"/>
+                <w:sz w:val="12"/>
+                <w:szCs w:val="12"/>
+              </w:rPr>
+            </w:pPr>
+            <w:r>
+              <w:rPr>
+                <w:rFonts w:ascii="Arial" w:hAnsi="Arial" w:cs="Arial"/>
+                <w:color w:val="000000"/>
+                <w:sz w:val="12"/>
+                <w:szCs w:val="12"/>
+              </w:rPr>
+              <w:t>0.261</w:t>
+            </w:r>
+          </w:p>
+        </w:tc>
+        <w:tc>
+          <w:tcPr>
+            <w:tcW w:w="656" w:type="dxa"/>
+            <w:vAlign w:val="bottom"/>
+          </w:tcPr>
+          <w:p>
+            <w:pPr>
+              <w:jc w:val="right"/>
+              <w:rPr>
+                <w:rFonts w:ascii="Arial" w:hAnsi="Arial" w:cs="Arial"/>
+                <w:color w:val="000000"/>
+                <w:sz w:val="12"/>
+                <w:szCs w:val="12"/>
+              </w:rPr>
+            </w:pPr>
+            <w:r>
+              <w:rPr>
+                <w:rFonts w:ascii="Arial" w:hAnsi="Arial" w:cs="Arial"/>
+                <w:color w:val="000000"/>
+                <w:sz w:val="12"/>
+                <w:szCs w:val="12"/>
+              </w:rPr>
+              <w:t>12598</w:t>
+            </w:r>
+          </w:p>
+        </w:tc>
+        <w:tc>
+          <w:tcPr>
+            <w:tcW w:w="584" w:type="dxa"/>
+            <w:tcBorders>
+              <w:right w:val="single" w:sz="24" w:space="0" w:color="auto"/>
+            </w:tcBorders>
+            <w:vAlign w:val="bottom"/>
+          </w:tcPr>
+          <w:p>
+            <w:pPr>
+              <w:jc w:val="right"/>
+              <w:rPr>
+                <w:rFonts w:ascii="Arial" w:hAnsi="Arial" w:cs="Arial"/>
+                <w:sz w:val="12"/>
+                <w:szCs w:val="12"/>
+              </w:rPr>
+            </w:pPr>
+            <w:r>
+              <w:rPr>
+                <w:rFonts w:ascii="Arial" w:hAnsi="Arial" w:cs="Arial"/>
+                <w:color w:val="000000"/>
+                <w:sz w:val="12"/>
+                <w:szCs w:val="12"/>
+              </w:rPr>
+              <w:t>0.712</w:t>
+            </w:r>
+          </w:p>
+        </w:tc>
+        <w:tc>
+          <w:tcPr>
+            <w:tcW w:w="517" w:type="dxa"/>
+            <w:tcBorders>
+              <w:left w:val="single" w:sz="24" w:space="0" w:color="auto"/>
+            </w:tcBorders>
+            <w:vAlign w:val="bottom"/>
+          </w:tcPr>
+          <w:p>
+            <w:pPr>
+              <w:jc w:val="right"/>
+              <w:rPr>
+                <w:rFonts w:ascii="Arial" w:hAnsi="Arial" w:cs="Arial"/>
+                <w:color w:val="000000"/>
+                <w:sz w:val="12"/>
+                <w:szCs w:val="12"/>
+              </w:rPr>
+            </w:pPr>
+            <w:r>
+              <w:rPr>
+                <w:rFonts w:ascii="Arial" w:hAnsi="Arial" w:cs="Arial"/>
+                <w:color w:val="000000"/>
+                <w:sz w:val="12"/>
+                <w:szCs w:val="12"/>
+              </w:rPr>
+              <w:t>0.006</w:t>
+            </w:r>
+          </w:p>
+        </w:tc>
+        <w:tc>
+          <w:tcPr>
+            <w:tcW w:w="617" w:type="dxa"/>
+            <w:vAlign w:val="bottom"/>
+          </w:tcPr>
+          <w:p>
+            <w:pPr>
+              <w:jc w:val="right"/>
+              <w:rPr>
+                <w:rFonts w:ascii="Arial" w:hAnsi="Arial" w:cs="Arial"/>
+                <w:color w:val="000000"/>
+                <w:sz w:val="12"/>
+                <w:szCs w:val="12"/>
+              </w:rPr>
+            </w:pPr>
+            <w:r>
+              <w:rPr>
+                <w:rFonts w:ascii="Arial" w:hAnsi="Arial" w:cs="Arial"/>
+                <w:color w:val="000000"/>
+                <w:sz w:val="12"/>
+                <w:szCs w:val="12"/>
+              </w:rPr>
+              <w:t>12599</w:t>
+            </w:r>
+          </w:p>
+        </w:tc>
+        <w:tc>
+          <w:tcPr>
+            <w:tcW w:w="584" w:type="dxa"/>
+            <w:vAlign w:val="bottom"/>
+          </w:tcPr>
+          <w:p>
+            <w:pPr>
+              <w:jc w:val="right"/>
+              <w:rPr>
+                <w:rFonts w:ascii="Arial" w:hAnsi="Arial" w:cs="Arial"/>
+                <w:color w:val="000000"/>
+                <w:sz w:val="12"/>
+                <w:szCs w:val="12"/>
+              </w:rPr>
+            </w:pPr>
+            <w:r>
+              <w:rPr>
+                <w:rFonts w:ascii="Arial" w:hAnsi="Arial" w:cs="Arial"/>
+                <w:color w:val="000000"/>
+                <w:sz w:val="12"/>
+                <w:szCs w:val="12"/>
+              </w:rPr>
+              <w:t>0.711</w:t>
+            </w:r>
+          </w:p>
+        </w:tc>
+      </w:tr>
+      <w:tr>
+        <w:tc>
+          <w:tcPr>
+            <w:tcW w:w="1270" w:type="dxa"/>
+            <w:shd w:val="clear" w:color="auto" w:fill="E7E6E6" w:themeFill="background2"/>
+            <w:vAlign w:val="bottom"/>
+          </w:tcPr>
+          <w:p>
+            <w:pPr>
+              <w:rPr>
+                <w:rFonts w:ascii="Arial" w:hAnsi="Arial" w:cs="Arial"/>
+                <w:sz w:val="12"/>
+                <w:szCs w:val="12"/>
+              </w:rPr>
+            </w:pPr>
+            <w:r>
+              <w:rPr>
+                <w:rFonts w:ascii="Arial" w:hAnsi="Arial" w:cs="Arial"/>
+                <w:color w:val="000000"/>
+                <w:sz w:val="12"/>
+                <w:szCs w:val="12"/>
+              </w:rPr>
+              <w:t>wacky.bmp</w:t>
+            </w:r>
+          </w:p>
+        </w:tc>
+        <w:tc>
+          <w:tcPr>
+            <w:tcW w:w="684" w:type="dxa"/>
+            <w:tcBorders>
+              <w:right w:val="single" w:sz="24" w:space="0" w:color="auto"/>
+            </w:tcBorders>
+            <w:shd w:val="clear" w:color="auto" w:fill="E7E6E6" w:themeFill="background2"/>
+            <w:vAlign w:val="bottom"/>
+          </w:tcPr>
+          <w:p>
+            <w:pPr>
+              <w:jc w:val="right"/>
+              <w:rPr>
+                <w:rFonts w:ascii="Arial" w:hAnsi="Arial" w:cs="Arial"/>
+                <w:sz w:val="12"/>
+                <w:szCs w:val="12"/>
+              </w:rPr>
+            </w:pPr>
+            <w:r>
+              <w:rPr>
+                <w:rFonts w:ascii="Arial" w:hAnsi="Arial" w:cs="Arial"/>
+                <w:color w:val="000000"/>
+                <w:sz w:val="12"/>
+                <w:szCs w:val="12"/>
+              </w:rPr>
+              <w:t>921654</w:t>
+            </w:r>
+          </w:p>
+        </w:tc>
+        <w:tc>
+          <w:tcPr>
+            <w:tcW w:w="584" w:type="dxa"/>
+            <w:tcBorders>
+              <w:left w:val="single" w:sz="24" w:space="0" w:color="auto"/>
+            </w:tcBorders>
+            <w:shd w:val="clear" w:color="auto" w:fill="E7E6E6" w:themeFill="background2"/>
+            <w:vAlign w:val="bottom"/>
+          </w:tcPr>
+          <w:p>
+            <w:pPr>
+              <w:jc w:val="right"/>
+              <w:rPr>
+                <w:rFonts w:ascii="Arial" w:hAnsi="Arial" w:cs="Arial"/>
+                <w:sz w:val="12"/>
+                <w:szCs w:val="12"/>
+              </w:rPr>
+            </w:pPr>
+            <w:r>
+              <w:rPr>
+                <w:rFonts w:ascii="Arial" w:hAnsi="Arial" w:cs="Arial"/>
+                <w:color w:val="000000"/>
+                <w:sz w:val="12"/>
+                <w:szCs w:val="12"/>
+              </w:rPr>
+              <w:t>0.543</w:t>
+            </w:r>
+          </w:p>
+        </w:tc>
+        <w:tc>
+          <w:tcPr>
+            <w:tcW w:w="811" w:type="dxa"/>
+            <w:shd w:val="clear" w:color="auto" w:fill="E7E6E6" w:themeFill="background2"/>
+            <w:vAlign w:val="bottom"/>
+          </w:tcPr>
+          <w:p>
+            <w:pPr>
+              <w:jc w:val="right"/>
+              <w:rPr>
+                <w:rFonts w:ascii="Arial" w:hAnsi="Arial" w:cs="Arial"/>
+                <w:color w:val="000000"/>
+                <w:sz w:val="12"/>
+                <w:szCs w:val="12"/>
+              </w:rPr>
+            </w:pPr>
+            <w:r>
+              <w:rPr>
+                <w:rFonts w:ascii="Arial" w:hAnsi="Arial" w:cs="Arial"/>
+                <w:color w:val="000000"/>
+                <w:sz w:val="12"/>
+                <w:szCs w:val="12"/>
+              </w:rPr>
+              <w:t>4302</w:t>
+            </w:r>
+          </w:p>
+        </w:tc>
+        <w:tc>
+          <w:tcPr>
+            <w:tcW w:w="584" w:type="dxa"/>
+            <w:tcBorders>
+              <w:right w:val="single" w:sz="24" w:space="0" w:color="auto"/>
+            </w:tcBorders>
+            <w:shd w:val="clear" w:color="auto" w:fill="E7E6E6" w:themeFill="background2"/>
+            <w:vAlign w:val="bottom"/>
+          </w:tcPr>
+          <w:p>
+            <w:pPr>
+              <w:jc w:val="right"/>
+              <w:rPr>
+                <w:rFonts w:ascii="Arial" w:hAnsi="Arial" w:cs="Arial"/>
+                <w:sz w:val="12"/>
+                <w:szCs w:val="12"/>
+              </w:rPr>
+            </w:pPr>
+            <w:r>
+              <w:rPr>
+                <w:rFonts w:ascii="Arial" w:hAnsi="Arial" w:cs="Arial"/>
+                <w:color w:val="000000"/>
+                <w:sz w:val="12"/>
+                <w:szCs w:val="12"/>
+              </w:rPr>
+              <w:t>214.23</w:t>
+            </w:r>
+          </w:p>
+        </w:tc>
+        <w:tc>
+          <w:tcPr>
+            <w:tcW w:w="562" w:type="dxa"/>
+            <w:tcBorders>
+              <w:left w:val="single" w:sz="24" w:space="0" w:color="auto"/>
+            </w:tcBorders>
+            <w:shd w:val="clear" w:color="auto" w:fill="E7E6E6" w:themeFill="background2"/>
+            <w:vAlign w:val="bottom"/>
+          </w:tcPr>
+          <w:p>
+            <w:pPr>
+              <w:jc w:val="right"/>
+              <w:rPr>
+                <w:rFonts w:ascii="Arial" w:hAnsi="Arial" w:cs="Arial"/>
+                <w:sz w:val="12"/>
+                <w:szCs w:val="12"/>
+              </w:rPr>
+            </w:pPr>
+            <w:r>
+              <w:rPr>
+                <w:rFonts w:ascii="Arial" w:hAnsi="Arial" w:cs="Arial"/>
+                <w:color w:val="000000"/>
+                <w:sz w:val="12"/>
+                <w:szCs w:val="12"/>
+              </w:rPr>
+              <w:t>8.517</w:t>
+            </w:r>
+          </w:p>
+        </w:tc>
+        <w:tc>
+          <w:tcPr>
+            <w:tcW w:w="720" w:type="dxa"/>
+            <w:shd w:val="clear" w:color="auto" w:fill="E7E6E6" w:themeFill="background2"/>
+            <w:vAlign w:val="bottom"/>
+          </w:tcPr>
+          <w:p>
+            <w:pPr>
+              <w:jc w:val="right"/>
+              <w:rPr>
+                <w:rFonts w:ascii="Arial" w:hAnsi="Arial" w:cs="Arial"/>
+                <w:color w:val="000000"/>
+                <w:sz w:val="12"/>
+                <w:szCs w:val="12"/>
+              </w:rPr>
+            </w:pPr>
+            <w:r>
+              <w:rPr>
+                <w:rFonts w:ascii="Arial" w:hAnsi="Arial" w:cs="Arial"/>
+                <w:color w:val="000000"/>
+                <w:sz w:val="12"/>
+                <w:szCs w:val="12"/>
+              </w:rPr>
+              <w:t>3950</w:t>
+            </w:r>
+          </w:p>
+        </w:tc>
+        <w:tc>
+          <w:tcPr>
+            <w:tcW w:w="660" w:type="dxa"/>
+            <w:tcBorders>
+              <w:right w:val="single" w:sz="24" w:space="0" w:color="auto"/>
+            </w:tcBorders>
+            <w:shd w:val="clear" w:color="auto" w:fill="E7E6E6" w:themeFill="background2"/>
+            <w:vAlign w:val="bottom"/>
+          </w:tcPr>
+          <w:p>
+            <w:pPr>
+              <w:jc w:val="right"/>
+              <w:rPr>
+                <w:rFonts w:ascii="Arial" w:hAnsi="Arial" w:cs="Arial"/>
+                <w:sz w:val="12"/>
+                <w:szCs w:val="12"/>
+              </w:rPr>
+            </w:pPr>
+            <w:r>
+              <w:rPr>
+                <w:rFonts w:ascii="Arial" w:hAnsi="Arial" w:cs="Arial"/>
+                <w:color w:val="000000"/>
+                <w:sz w:val="12"/>
+                <w:szCs w:val="12"/>
+              </w:rPr>
+              <w:t>233.3</w:t>
+            </w:r>
+            <w:r>
+              <w:rPr>
+                <w:rFonts w:ascii="Arial" w:hAnsi="Arial" w:cs="Arial"/>
+                <w:color w:val="000000"/>
+                <w:sz w:val="12"/>
+                <w:szCs w:val="12"/>
+              </w:rPr>
+              <w:t>3</w:t>
+            </w:r>
+          </w:p>
+        </w:tc>
+        <w:tc>
+          <w:tcPr>
+            <w:tcW w:w="517" w:type="dxa"/>
+            <w:tcBorders>
+              <w:left w:val="single" w:sz="24" w:space="0" w:color="auto"/>
+            </w:tcBorders>
+            <w:shd w:val="clear" w:color="auto" w:fill="E7E6E6" w:themeFill="background2"/>
+            <w:vAlign w:val="bottom"/>
+          </w:tcPr>
+          <w:p>
+            <w:pPr>
+              <w:jc w:val="right"/>
+              <w:rPr>
+                <w:rFonts w:ascii="Arial" w:hAnsi="Arial" w:cs="Arial"/>
+                <w:sz w:val="12"/>
+                <w:szCs w:val="12"/>
+              </w:rPr>
+            </w:pPr>
+            <w:r>
+              <w:rPr>
+                <w:rFonts w:ascii="Arial" w:hAnsi="Arial" w:cs="Arial"/>
+                <w:color w:val="000000"/>
+                <w:sz w:val="12"/>
+                <w:szCs w:val="12"/>
+              </w:rPr>
+              <w:t>8.47</w:t>
+            </w:r>
+          </w:p>
+        </w:tc>
+        <w:tc>
+          <w:tcPr>
+            <w:tcW w:w="656" w:type="dxa"/>
+            <w:shd w:val="clear" w:color="auto" w:fill="E7E6E6" w:themeFill="background2"/>
+            <w:vAlign w:val="bottom"/>
+          </w:tcPr>
+          <w:p>
+            <w:pPr>
+              <w:jc w:val="right"/>
+              <w:rPr>
+                <w:rFonts w:ascii="Arial" w:hAnsi="Arial" w:cs="Arial"/>
+                <w:color w:val="000000"/>
+                <w:sz w:val="12"/>
+                <w:szCs w:val="12"/>
+              </w:rPr>
+            </w:pPr>
+            <w:r>
+              <w:rPr>
+                <w:rFonts w:ascii="Arial" w:hAnsi="Arial" w:cs="Arial"/>
+                <w:color w:val="000000"/>
+                <w:sz w:val="12"/>
+                <w:szCs w:val="12"/>
+              </w:rPr>
+              <w:t>3950</w:t>
+            </w:r>
+          </w:p>
+        </w:tc>
+        <w:tc>
+          <w:tcPr>
+            <w:tcW w:w="584" w:type="dxa"/>
+            <w:tcBorders>
+              <w:right w:val="single" w:sz="24" w:space="0" w:color="auto"/>
+            </w:tcBorders>
+            <w:shd w:val="clear" w:color="auto" w:fill="E7E6E6" w:themeFill="background2"/>
+            <w:vAlign w:val="bottom"/>
+          </w:tcPr>
+          <w:p>
+            <w:pPr>
+              <w:jc w:val="right"/>
+              <w:rPr>
+                <w:rFonts w:ascii="Arial" w:hAnsi="Arial" w:cs="Arial"/>
+                <w:sz w:val="12"/>
+                <w:szCs w:val="12"/>
+              </w:rPr>
+            </w:pPr>
+            <w:r>
+              <w:rPr>
+                <w:rFonts w:ascii="Arial" w:hAnsi="Arial" w:cs="Arial"/>
+                <w:color w:val="000000"/>
+                <w:sz w:val="12"/>
+                <w:szCs w:val="12"/>
+              </w:rPr>
+              <w:t>233.33</w:t>
+            </w:r>
+          </w:p>
+        </w:tc>
+        <w:tc>
+          <w:tcPr>
+            <w:tcW w:w="517" w:type="dxa"/>
+            <w:tcBorders>
+              <w:left w:val="single" w:sz="24" w:space="0" w:color="auto"/>
+            </w:tcBorders>
+            <w:shd w:val="clear" w:color="auto" w:fill="E7E6E6" w:themeFill="background2"/>
+            <w:vAlign w:val="bottom"/>
+          </w:tcPr>
+          <w:p>
+            <w:pPr>
+              <w:jc w:val="right"/>
+              <w:rPr>
+                <w:rFonts w:ascii="Arial" w:hAnsi="Arial" w:cs="Arial"/>
+                <w:color w:val="000000"/>
+                <w:sz w:val="12"/>
+                <w:szCs w:val="12"/>
+              </w:rPr>
+            </w:pPr>
+            <w:r>
+              <w:rPr>
+                <w:rFonts w:ascii="Arial" w:hAnsi="Arial" w:cs="Arial"/>
+                <w:color w:val="000000"/>
+                <w:sz w:val="12"/>
+                <w:szCs w:val="12"/>
+              </w:rPr>
+              <w:t>0.010</w:t>
+            </w:r>
+          </w:p>
+        </w:tc>
+        <w:tc>
+          <w:tcPr>
+            <w:tcW w:w="617" w:type="dxa"/>
+            <w:shd w:val="clear" w:color="auto" w:fill="E7E6E6" w:themeFill="background2"/>
+            <w:vAlign w:val="bottom"/>
+          </w:tcPr>
+          <w:p>
+            <w:pPr>
+              <w:jc w:val="right"/>
+              <w:rPr>
+                <w:rFonts w:ascii="Arial" w:hAnsi="Arial" w:cs="Arial"/>
+                <w:color w:val="000000"/>
+                <w:sz w:val="12"/>
+                <w:szCs w:val="12"/>
+              </w:rPr>
+            </w:pPr>
+            <w:r>
+              <w:rPr>
+                <w:rFonts w:ascii="Arial" w:hAnsi="Arial" w:cs="Arial"/>
+                <w:color w:val="000000"/>
+                <w:sz w:val="12"/>
+                <w:szCs w:val="12"/>
+              </w:rPr>
+              <w:t>3952</w:t>
+            </w:r>
+          </w:p>
+        </w:tc>
+        <w:tc>
+          <w:tcPr>
+            <w:tcW w:w="584" w:type="dxa"/>
+            <w:shd w:val="clear" w:color="auto" w:fill="E7E6E6" w:themeFill="background2"/>
+            <w:vAlign w:val="bottom"/>
+          </w:tcPr>
+          <w:p>
+            <w:pPr>
+              <w:jc w:val="right"/>
+              <w:rPr>
+                <w:rFonts w:ascii="Arial" w:hAnsi="Arial" w:cs="Arial"/>
+                <w:color w:val="000000"/>
+                <w:sz w:val="12"/>
+                <w:szCs w:val="12"/>
+              </w:rPr>
+            </w:pPr>
+            <w:r>
+              <w:rPr>
+                <w:rFonts w:ascii="Arial" w:hAnsi="Arial" w:cs="Arial"/>
+                <w:color w:val="000000"/>
+                <w:sz w:val="12"/>
+                <w:szCs w:val="12"/>
+              </w:rPr>
+              <w:t>233.2</w:t>
+            </w:r>
+            <w:r>
+              <w:rPr>
+                <w:rFonts w:ascii="Arial" w:hAnsi="Arial" w:cs="Arial"/>
+                <w:color w:val="000000"/>
+                <w:sz w:val="12"/>
+                <w:szCs w:val="12"/>
+              </w:rPr>
+              <w:t>1</w:t>
+            </w:r>
+          </w:p>
+        </w:tc>
+      </w:tr>
+    </w:tbl>
+    <w:p>
+      <w:pPr>
+        <w:rPr>
+          <w:rFonts w:ascii="Arial" w:hAnsi="Arial" w:cs="Arial"/>
+          <w:sz w:val="16"/>
+          <w:szCs w:val="16"/>
+        </w:rPr>
+      </w:pPr>
+    </w:p>
+    <w:p>
+      <w:pPr>
+        <w:rPr>
+          <w:rFonts w:ascii="Arial" w:hAnsi="Arial" w:cs="Arial"/>
+          <w:b/>
+          <w:bCs/>
+          <w:sz w:val="16"/>
+          <w:szCs w:val="16"/>
+        </w:rPr>
+      </w:pPr>
+      <w:r>
+        <w:rPr>
+          <w:rFonts w:ascii="Arial" w:hAnsi="Arial" w:cs="Arial"/>
+          <w:b/>
+          <w:bCs/>
+          <w:sz w:val="16"/>
+          <w:szCs w:val="16"/>
+        </w:rPr>
+        <w:t xml:space="preserve">Compression </w:t>
+      </w:r>
+      <w:r>
+        <w:rPr>
+          <w:rFonts w:ascii="Arial" w:hAnsi="Arial" w:cs="Arial"/>
+          <w:b/>
+          <w:bCs/>
+          <w:sz w:val="16"/>
+          <w:szCs w:val="16"/>
+        </w:rPr>
+        <w:t>Tim</w:t>
+      </w:r>
+      <w:r>
+        <w:rPr>
+          <w:rFonts w:ascii="Arial" w:hAnsi="Arial" w:cs="Arial"/>
+          <w:b/>
+          <w:bCs/>
+          <w:sz w:val="16"/>
+          <w:szCs w:val="16"/>
+        </w:rPr>
+        <w:t>e</w:t>
+      </w:r>
+      <w:r>
+        <w:rPr>
+          <w:rFonts w:ascii="Arial" w:hAnsi="Arial" w:cs="Arial"/>
+          <w:b/>
+          <w:bCs/>
+          <w:sz w:val="16"/>
+          <w:szCs w:val="16"/>
+        </w:rPr>
+        <w:t>:</w:t>
+      </w:r>
+    </w:p>
+    <w:tbl>
+      <w:tblPr>
+        <w:tblStyle w:val="TableGrid"/>
+        <w:tblW w:w="0" w:type="auto"/>
+        <w:tblLook w:val="04A0" w:firstRow="1" w:lastRow="0" w:firstColumn="1" w:lastColumn="0" w:noHBand="0" w:noVBand="1"/>
+      </w:tblPr>
+      <w:tblGrid>
+        <w:gridCol w:w="4685"/>
+        <w:gridCol w:w="4665"/>
+      </w:tblGrid>
+      <w:tr>
+        <w:tc>
+          <w:tcPr>
+            <w:tcW w:w="4676" w:type="dxa"/>
+          </w:tcPr>
+          <w:p>
+            <w:pPr>
+              <w:rPr>
+                <w:rFonts w:ascii="Arial" w:hAnsi="Arial" w:cs="Arial"/>
+                <w:sz w:val="16"/>
+                <w:szCs w:val="16"/>
+              </w:rPr>
+            </w:pPr>
+            <w:r>
+              <w:rPr>
+                <w:rFonts w:ascii="Arial" w:hAnsi="Arial" w:cs="Arial"/>
+                <w:sz w:val="16"/>
+                <w:szCs w:val="16"/>
+              </w:rPr>
+              <w:drawing>
+                <wp:inline distT="0" distB="0" distL="0" distR="0" wp14:anchorId="4358BAE5" wp14:editId="7AE8FDD9">
+                  <wp:extent cx="2908087" cy="1794076"/>
+                  <wp:effectExtent l="0" t="0" r="635" b="0"/>
+                  <wp:docPr id="1" name="Picture 1"/>
+                  <wp:cNvGraphicFramePr>
+                    <a:graphicFrameLocks xmlns:a="http://schemas.openxmlformats.org/drawingml/2006/main" noChangeAspect="1"/>
+                  </wp:cNvGraphicFramePr>
+                  <a:graphic xmlns:a="http://schemas.openxmlformats.org/drawingml/2006/main">
+                    <a:graphicData uri="http://schemas.openxmlformats.org/drawingml/2006/picture">
+                      <pic:pic xmlns:pic="http://schemas.openxmlformats.org/drawingml/2006/picture">
+                        <pic:nvPicPr>
+                          <pic:cNvPr id="1" name=""/>
+                          <pic:cNvPicPr/>
+                        </pic:nvPicPr>
+                        <pic:blipFill>
+                          <a:blip r:embed="rId5"/>
+                          <a:stretch>
+                            <a:fillRect/>
+                          </a:stretch>
+                        </pic:blipFill>
+                        <pic:spPr>
+                          <a:xfrm>
+                            <a:off x="0" y="0"/>
+                            <a:ext cx="2929520" cy="1807299"/>
+                          </a:xfrm>
+                          <a:prstGeom prst="rect">
+                            <a:avLst/>
+                          </a:prstGeom>
+                        </pic:spPr>
+                      </pic:pic>
+                    </a:graphicData>
+                  </a:graphic>
+                </wp:inline>
+              </w:drawing>
+            </w:r>
+          </w:p>
+        </w:tc>
+        <w:tc>
+          <w:tcPr>
+            <w:tcW w:w="4674" w:type="dxa"/>
+          </w:tcPr>
+          <w:p>
+            <w:pPr>
+              <w:rPr>
+                <w:rFonts w:ascii="Arial" w:hAnsi="Arial" w:cs="Arial"/>
+                <w:sz w:val="16"/>
+                <w:szCs w:val="16"/>
+              </w:rPr>
+            </w:pPr>
+            <w:r>
+              <w:rPr>
+                <w:rFonts w:ascii="Arial" w:hAnsi="Arial" w:cs="Arial"/>
+                <w:sz w:val="16"/>
+                <w:szCs w:val="16"/>
+              </w:rPr>
+              <w:drawing>
+                <wp:inline distT="0" distB="0" distL="0" distR="0" wp14:anchorId="7B775090" wp14:editId="0B679820">
+                  <wp:extent cx="2890982" cy="1791503"/>
+                  <wp:effectExtent l="0" t="0" r="5080" b="0"/>
+                  <wp:docPr id="7" name="Picture 7"/>
+                  <wp:cNvGraphicFramePr>
+                    <a:graphicFrameLocks xmlns:a="http://schemas.openxmlformats.org/drawingml/2006/main" noChangeAspect="1"/>
+                  </wp:cNvGraphicFramePr>
+                  <a:graphic xmlns:a="http://schemas.openxmlformats.org/drawingml/2006/main">
+                    <a:graphicData uri="http://schemas.openxmlformats.org/drawingml/2006/picture">
+                      <pic:pic xmlns:pic="http://schemas.openxmlformats.org/drawingml/2006/picture">
+                        <pic:nvPicPr>
+                          <pic:cNvPr id="1" name=""/>
+                          <pic:cNvPicPr/>
+                        </pic:nvPicPr>
+                        <pic:blipFill>
+                          <a:blip r:embed="rId6"/>
+                          <a:stretch>
+                            <a:fillRect/>
+                          </a:stretch>
+                        </pic:blipFill>
+                        <pic:spPr>
+                          <a:xfrm>
+                            <a:off x="0" y="0"/>
+                            <a:ext cx="2917927" cy="1808201"/>
+                          </a:xfrm>
+                          <a:prstGeom prst="rect">
+                            <a:avLst/>
+                          </a:prstGeom>
+                        </pic:spPr>
+                      </pic:pic>
+                    </a:graphicData>
+                  </a:graphic>
+                </wp:inline>
+              </w:drawing>
+            </w:r>
+          </w:p>
+        </w:tc>
+      </w:tr>
+      <w:tr>
+        <w:tc>
+          <w:tcPr>
+            <w:tcW w:w="4676" w:type="dxa"/>
+          </w:tcPr>
+          <w:p>
+            <w:pPr>
+              <w:rPr>
+                <w:rFonts w:ascii="Arial" w:hAnsi="Arial" w:cs="Arial"/>
+                <w:sz w:val="16"/>
+                <w:szCs w:val="16"/>
+              </w:rPr>
+            </w:pPr>
+            <w:r>
+              <w:rPr>
+                <w:rFonts w:ascii="Arial" w:hAnsi="Arial" w:cs="Arial"/>
+                <w:sz w:val="16"/>
+                <w:szCs w:val="16"/>
+              </w:rPr>
+              <w:t>A, B, C, D compression times</w:t>
+            </w:r>
+            <w:r>
+              <w:rPr>
+                <w:rFonts w:ascii="Arial" w:hAnsi="Arial" w:cs="Arial"/>
+                <w:sz w:val="16"/>
+                <w:szCs w:val="16"/>
+              </w:rPr>
+              <w:t xml:space="preserve"> and relative file size.</w:t>
+            </w:r>
+          </w:p>
+        </w:tc>
+        <w:tc>
+          <w:tcPr>
+            <w:tcW w:w="4674" w:type="dxa"/>
+          </w:tcPr>
+          <w:p>
+            <w:pPr>
+              <w:rPr>
+                <w:rFonts w:ascii="Arial" w:hAnsi="Arial" w:cs="Arial"/>
+                <w:sz w:val="16"/>
+                <w:szCs w:val="16"/>
+              </w:rPr>
+            </w:pPr>
+            <w:r>
+              <w:rPr>
+                <w:rFonts w:ascii="Arial" w:hAnsi="Arial" w:cs="Arial"/>
+                <w:sz w:val="16"/>
+                <w:szCs w:val="16"/>
+              </w:rPr>
+              <w:t>B, C, D compression times</w:t>
+            </w:r>
+            <w:r>
+              <w:rPr>
+                <w:rFonts w:ascii="Arial" w:hAnsi="Arial" w:cs="Arial"/>
+                <w:sz w:val="16"/>
+                <w:szCs w:val="16"/>
+              </w:rPr>
+              <w:t xml:space="preserve"> and relative file size.</w:t>
+            </w:r>
+          </w:p>
+        </w:tc>
+      </w:tr>
+    </w:tbl>
+    <w:p>
+      <w:pPr>
+        <w:rPr>
+          <w:rFonts w:ascii="Arial" w:hAnsi="Arial" w:cs="Arial"/>
+          <w:sz w:val="16"/>
+          <w:szCs w:val="16"/>
+        </w:rPr>
+      </w:pPr>
+    </w:p>
+    <w:p>
+      <w:pPr>
+        <w:rPr>
+          <w:rFonts w:ascii="Arial" w:hAnsi="Arial" w:cs="Arial"/>
+          <w:sz w:val="16"/>
+          <w:szCs w:val="16"/>
+        </w:rPr>
+      </w:pPr>
+      <w:r>
+        <w:rPr>
+          <w:rFonts w:ascii="Arial" w:hAnsi="Arial" w:cs="Arial"/>
+          <w:sz w:val="16"/>
+          <w:szCs w:val="16"/>
+        </w:rPr>
+        <w:t xml:space="preserve">We can see that for implementation A there is a correlation between file size and run time, this is </w:t>
+      </w:r>
+      <w:r>
+        <w:rPr>
+          <w:rFonts w:ascii="Arial" w:hAnsi="Arial" w:cs="Arial"/>
+          <w:sz w:val="16"/>
+          <w:szCs w:val="16"/>
+        </w:rPr>
+        <w:t>seems to be due to the number of strings that need created with respect to the file size</w:t>
+      </w:r>
+      <w:r>
+        <w:rPr>
+          <w:rFonts w:ascii="Arial" w:hAnsi="Arial" w:cs="Arial"/>
+          <w:sz w:val="16"/>
+          <w:szCs w:val="16"/>
+        </w:rPr>
+        <w:t>. When ignoring those we can see that B and C both have relatively the same compression time, but D has a much better compression time. This might be due to a better implementation of the symbol table</w:t>
+      </w:r>
+      <w:r>
+        <w:rPr>
+          <w:rFonts w:ascii="Arial" w:hAnsi="Arial" w:cs="Arial"/>
+          <w:sz w:val="16"/>
+          <w:szCs w:val="16"/>
+        </w:rPr>
+        <w:t>, I would speculate that an efficient structure that traversed reading directly from the input stream until it reaches a prefix could be much more efficient by reducing queries (which my current implementation can still make several of to find a keyboard for the current input).</w:t>
+      </w:r>
+    </w:p>
+    <w:tbl>
+      <w:tblPr>
+        <w:tblStyle w:val="TableGrid"/>
+        <w:tblpPr w:leftFromText="180" w:rightFromText="180" w:vertAnchor="text" w:horzAnchor="margin" w:tblpY="286"/>
+        <w:tblOverlap w:val="never"/>
+        <w:tblW w:w="0" w:type="auto"/>
+        <w:tblLook w:val="04A0" w:firstRow="1" w:lastRow="0" w:firstColumn="1" w:lastColumn="0" w:noHBand="0" w:noVBand="1"/>
+      </w:tblPr>
+      <w:tblGrid>
+        <w:gridCol w:w="4503"/>
+      </w:tblGrid>
+      <w:tr>
+        <w:trPr>
+          <w:trHeight w:val="938"/>
+        </w:trPr>
+        <w:tc>
+          <w:tcPr>
+            <w:tcW w:w="4402" w:type="dxa"/>
+          </w:tcPr>
+          <w:p>
+            <w:pPr>
+              <w:rPr>
+                <w:rFonts w:ascii="Arial" w:hAnsi="Arial" w:cs="Arial"/>
+                <w:sz w:val="16"/>
+                <w:szCs w:val="16"/>
+              </w:rPr>
+            </w:pPr>
+            <w:r>
+              <w:rPr>
+                <w:rFonts w:ascii="Arial" w:hAnsi="Arial" w:cs="Arial"/>
+                <w:sz w:val="16"/>
+                <w:szCs w:val="16"/>
+              </w:rPr>
+              <w:drawing>
+                <wp:inline distT="0" distB="0" distL="0" distR="0" wp14:anchorId="66723CEC" wp14:editId="47980632">
+                  <wp:extent cx="2722245" cy="1670050"/>
+                  <wp:effectExtent l="0" t="0" r="0" b="6350"/>
+                  <wp:docPr id="8" name="Picture 8"/>
+                  <wp:cNvGraphicFramePr>
+                    <a:graphicFrameLocks xmlns:a="http://schemas.openxmlformats.org/drawingml/2006/main" noChangeAspect="1"/>
+                  </wp:cNvGraphicFramePr>
+                  <a:graphic xmlns:a="http://schemas.openxmlformats.org/drawingml/2006/main">
+                    <a:graphicData uri="http://schemas.openxmlformats.org/drawingml/2006/picture">
+                      <pic:pic xmlns:pic="http://schemas.openxmlformats.org/drawingml/2006/picture">
+                        <pic:nvPicPr>
+                          <pic:cNvPr id="1" name=""/>
+                          <pic:cNvPicPr/>
+                        </pic:nvPicPr>
+                        <pic:blipFill>
+                          <a:blip r:embed="rId7"/>
+                          <a:stretch>
+                            <a:fillRect/>
+                          </a:stretch>
+                        </pic:blipFill>
+                        <pic:spPr>
+                          <a:xfrm>
+                            <a:off x="0" y="0"/>
+                            <a:ext cx="2722245" cy="1670050"/>
+                          </a:xfrm>
+                          <a:prstGeom prst="rect">
+                            <a:avLst/>
+                          </a:prstGeom>
+                        </pic:spPr>
+                      </pic:pic>
+                    </a:graphicData>
+                  </a:graphic>
+                </wp:inline>
+              </w:drawing>
+            </w:r>
+          </w:p>
+        </w:tc>
+      </w:tr>
+      <w:tr>
+        <w:trPr>
+          <w:trHeight w:val="322"/>
+        </w:trPr>
+        <w:tc>
+          <w:tcPr>
+            <w:tcW w:w="4402" w:type="dxa"/>
+          </w:tcPr>
+          <w:p>
+            <w:pPr>
+              <w:rPr>
+                <w:rFonts w:ascii="Arial" w:hAnsi="Arial" w:cs="Arial"/>
+                <w:sz w:val="16"/>
+                <w:szCs w:val="16"/>
+              </w:rPr>
+            </w:pPr>
+            <w:r>
+              <w:rPr>
+                <w:rFonts w:ascii="Arial" w:hAnsi="Arial" w:cs="Arial"/>
+                <w:sz w:val="16"/>
+                <w:szCs w:val="16"/>
+              </w:rPr>
+              <w:t>Compression Ratios for all files except wacky.bmp (excluded due to its’ large ratio)</w:t>
+            </w:r>
+          </w:p>
+        </w:tc>
+      </w:tr>
+    </w:tbl>
+    <w:p>
+      <w:pPr>
+        <w:rPr>
+          <w:rFonts w:ascii="Arial" w:hAnsi="Arial" w:cs="Arial"/>
+          <w:b/>
+          <w:bCs/>
+          <w:sz w:val="16"/>
+          <w:szCs w:val="16"/>
+        </w:rPr>
+      </w:pPr>
+      <w:r>
+        <w:rPr>
+          <w:rFonts w:ascii="Arial" w:hAnsi="Arial" w:cs="Arial"/>
+          <w:b/>
+          <w:bCs/>
+          <w:sz w:val="16"/>
+          <w:szCs w:val="16"/>
+        </w:rPr>
+        <w:t>Compression Ratio / General Comparison:</w:t>
+      </w:r>
+    </w:p>
+    <w:p>
+      <w:pPr>
+        <w:rPr>
+          <w:rFonts w:ascii="Arial" w:hAnsi="Arial" w:cs="Arial"/>
+          <w:sz w:val="16"/>
+          <w:szCs w:val="16"/>
+        </w:rPr>
+      </w:pPr>
+      <w:r>
+        <w:rPr>
+          <w:rFonts w:ascii="Arial" w:hAnsi="Arial" w:cs="Arial"/>
+          <w:sz w:val="16"/>
+          <w:szCs w:val="16"/>
+        </w:rPr>
+        <w:t>W</w:t>
+      </w:r>
+      <w:r>
+        <w:rPr>
+          <w:rFonts w:ascii="Arial" w:hAnsi="Arial" w:cs="Arial"/>
+          <w:sz w:val="16"/>
+          <w:szCs w:val="16"/>
+        </w:rPr>
+        <w:t xml:space="preserve">e can see that </w:t>
+      </w:r>
+      <w:r>
+        <w:rPr>
+          <w:rFonts w:ascii="Arial" w:hAnsi="Arial" w:cs="Arial"/>
+          <w:sz w:val="16"/>
+          <w:szCs w:val="16"/>
+        </w:rPr>
+        <w:t xml:space="preserve">B/C/D have comparable compression ratios, all of which are better than A. </w:t>
+      </w:r>
+      <w:r>
+        <w:rPr>
+          <w:rFonts w:ascii="Arial" w:hAnsi="Arial" w:cs="Arial"/>
+          <w:sz w:val="16"/>
+          <w:szCs w:val="16"/>
+        </w:rPr>
+        <w:t xml:space="preserve">The most stunning difference was in bmps.txt. </w:t>
+      </w:r>
+      <w:r>
+        <w:rPr>
+          <w:rFonts w:ascii="Arial" w:hAnsi="Arial" w:cs="Arial"/>
+          <w:sz w:val="16"/>
+          <w:szCs w:val="16"/>
+        </w:rPr>
+        <w:t>S</w:t>
+      </w:r>
+      <w:r>
+        <w:rPr>
+          <w:rFonts w:ascii="Arial" w:hAnsi="Arial" w:cs="Arial"/>
+          <w:sz w:val="16"/>
+          <w:szCs w:val="16"/>
+        </w:rPr>
+        <w:t>ome introspection into</w:t>
+      </w:r>
+      <w:r>
+        <w:rPr>
+          <w:rFonts w:ascii="Arial" w:hAnsi="Arial" w:cs="Arial"/>
+          <w:sz w:val="16"/>
+          <w:szCs w:val="16"/>
+        </w:rPr>
+        <w:t xml:space="preserve"> showed </w:t>
+      </w:r>
+      <w:r>
+        <w:rPr>
+          <w:rFonts w:ascii="Arial" w:hAnsi="Arial" w:cs="Arial"/>
+          <w:sz w:val="16"/>
+          <w:szCs w:val="16"/>
+        </w:rPr>
+        <w:t>that A wr</w:t>
+      </w:r>
+      <w:r>
+        <w:rPr>
+          <w:rFonts w:ascii="Arial" w:hAnsi="Arial" w:cs="Arial"/>
+          <w:sz w:val="16"/>
+          <w:szCs w:val="16"/>
+        </w:rPr>
+        <w:t>o</w:t>
+      </w:r>
+      <w:r>
+        <w:rPr>
+          <w:rFonts w:ascii="Arial" w:hAnsi="Arial" w:cs="Arial"/>
+          <w:sz w:val="16"/>
+          <w:szCs w:val="16"/>
+        </w:rPr>
+        <w:t xml:space="preserve">te </w:t>
+      </w:r>
+      <w:r>
+        <w:rPr>
+          <w:rFonts w:ascii="Arial" w:hAnsi="Arial" w:cs="Arial"/>
+          <w:sz w:val="16"/>
+          <w:szCs w:val="16"/>
+        </w:rPr>
+        <w:t>616717</w:t>
+      </w:r>
+      <w:r>
+        <w:rPr>
+          <w:rFonts w:ascii="Arial" w:hAnsi="Arial" w:cs="Arial"/>
+          <w:sz w:val="16"/>
+          <w:szCs w:val="16"/>
+        </w:rPr>
+        <w:t xml:space="preserve"> code words to the output file whereas B/C </w:t>
+      </w:r>
+      <w:r>
+        <w:rPr>
+          <w:rFonts w:ascii="Arial" w:hAnsi="Arial" w:cs="Arial"/>
+          <w:sz w:val="16"/>
+          <w:szCs w:val="16"/>
+        </w:rPr>
+        <w:t>wrote</w:t>
+      </w:r>
+      <w:r>
+        <w:rPr>
+          <w:rFonts w:ascii="Arial" w:hAnsi="Arial" w:cs="Arial"/>
+          <w:sz w:val="16"/>
+          <w:szCs w:val="16"/>
+        </w:rPr>
+        <w:t xml:space="preserve"> </w:t>
+      </w:r>
+      <w:r>
+        <w:rPr>
+          <w:rFonts w:ascii="Arial" w:hAnsi="Arial" w:cs="Arial"/>
+          <w:sz w:val="16"/>
+          <w:szCs w:val="16"/>
+        </w:rPr>
+        <w:t>44406</w:t>
+      </w:r>
+      <w:r>
+        <w:rPr>
+          <w:rFonts w:ascii="Arial" w:hAnsi="Arial" w:cs="Arial"/>
+          <w:sz w:val="16"/>
+          <w:szCs w:val="16"/>
+        </w:rPr>
+        <w:t>.</w:t>
+      </w:r>
+    </w:p>
+    <w:p>
+      <w:pPr>
+        <w:rPr>
+          <w:rFonts w:ascii="Arial" w:hAnsi="Arial" w:cs="Arial"/>
+          <w:sz w:val="16"/>
+          <w:szCs w:val="16"/>
+        </w:rPr>
+      </w:pPr>
+    </w:p>
+    <w:p>
+      <w:pPr>
+        <w:rPr>
+          <w:rFonts w:ascii="Arial" w:hAnsi="Arial" w:cs="Arial"/>
+          <w:sz w:val="16"/>
+          <w:szCs w:val="16"/>
+        </w:rPr>
+      </w:pPr>
+      <w:r>
+        <w:rPr>
+          <w:rFonts w:ascii="Arial" w:hAnsi="Arial" w:cs="Arial"/>
+          <w:sz w:val="16"/>
+          <w:szCs w:val="16"/>
+        </w:rPr>
+        <w:t>As another test I ran my program with another set of options (</w:t>
+      </w:r>
+      <w:r>
+        <w:rPr>
+          <w:rFonts w:ascii="Arial" w:hAnsi="Arial" w:cs="Arial"/>
+          <w:i/>
+          <w:iCs/>
+          <w:sz w:val="16"/>
+          <w:szCs w:val="16"/>
+        </w:rPr>
+        <w:t>“</w:t>
+      </w:r>
+      <w:proofErr w:type="spellStart"/>
+      <w:r>
+        <w:rPr>
+          <w:rFonts w:ascii="Arial" w:hAnsi="Arial" w:cs="Arial"/>
+          <w:i/>
+          <w:iCs/>
+          <w:sz w:val="16"/>
+          <w:szCs w:val="16"/>
+        </w:rPr>
+        <w:t>LZWmod</w:t>
+      </w:r>
+      <w:proofErr w:type="spellEnd"/>
+      <w:r>
+        <w:rPr>
+          <w:rFonts w:ascii="Arial" w:hAnsi="Arial" w:cs="Arial"/>
+          <w:i/>
+          <w:iCs/>
+          <w:sz w:val="16"/>
+          <w:szCs w:val="16"/>
+        </w:rPr>
+        <w:t xml:space="preserve"> – r s”)</w:t>
+      </w:r>
+      <w:r>
+        <w:rPr>
+          <w:rFonts w:ascii="Arial" w:hAnsi="Arial" w:cs="Arial"/>
+          <w:sz w:val="16"/>
+          <w:szCs w:val="16"/>
+        </w:rPr>
+        <w:t xml:space="preserve"> that d</w:t>
+      </w:r>
+      <w:r>
+        <w:rPr>
+          <w:rFonts w:ascii="Arial" w:hAnsi="Arial" w:cs="Arial"/>
+          <w:sz w:val="16"/>
+          <w:szCs w:val="16"/>
+        </w:rPr>
+        <w:t>oes</w:t>
+      </w:r>
+      <w:r>
+        <w:rPr>
+          <w:rFonts w:ascii="Arial" w:hAnsi="Arial" w:cs="Arial"/>
+          <w:sz w:val="16"/>
+          <w:szCs w:val="16"/>
+        </w:rPr>
+        <w:t xml:space="preserve"> not use dynamic length code </w:t>
+      </w:r>
+      <w:proofErr w:type="gramStart"/>
+      <w:r>
+        <w:rPr>
+          <w:rFonts w:ascii="Arial" w:hAnsi="Arial" w:cs="Arial"/>
+          <w:sz w:val="16"/>
+          <w:szCs w:val="16"/>
+        </w:rPr>
+        <w:t>words, but</w:t>
+      </w:r>
+      <w:proofErr w:type="gramEnd"/>
+      <w:r>
+        <w:rPr>
+          <w:rFonts w:ascii="Arial" w:hAnsi="Arial" w:cs="Arial"/>
+          <w:sz w:val="16"/>
+          <w:szCs w:val="16"/>
+        </w:rPr>
+        <w:t xml:space="preserve"> </w:t>
+      </w:r>
+      <w:r>
+        <w:rPr>
+          <w:rFonts w:ascii="Arial" w:hAnsi="Arial" w:cs="Arial"/>
+          <w:sz w:val="16"/>
+          <w:szCs w:val="16"/>
+        </w:rPr>
+        <w:t>does</w:t>
+      </w:r>
+      <w:r>
+        <w:rPr>
+          <w:rFonts w:ascii="Arial" w:hAnsi="Arial" w:cs="Arial"/>
+          <w:sz w:val="16"/>
+          <w:szCs w:val="16"/>
+        </w:rPr>
+        <w:t xml:space="preserve"> reset the dictionary whenever it fill</w:t>
+      </w:r>
+      <w:r>
+        <w:rPr>
+          <w:rFonts w:ascii="Arial" w:hAnsi="Arial" w:cs="Arial"/>
+          <w:sz w:val="16"/>
+          <w:szCs w:val="16"/>
+        </w:rPr>
+        <w:t>s</w:t>
+      </w:r>
+      <w:r>
+        <w:rPr>
+          <w:rFonts w:ascii="Arial" w:hAnsi="Arial" w:cs="Arial"/>
+          <w:sz w:val="16"/>
+          <w:szCs w:val="16"/>
+        </w:rPr>
+        <w:t>. This allowed it to reach almost the same compression ratio in most cases</w:t>
+      </w:r>
+      <w:r>
+        <w:rPr>
+          <w:rFonts w:ascii="Arial" w:hAnsi="Arial" w:cs="Arial"/>
+          <w:sz w:val="16"/>
+          <w:szCs w:val="16"/>
+        </w:rPr>
+        <w:t xml:space="preserve"> and even </w:t>
+      </w:r>
+      <w:r>
+        <w:rPr>
+          <w:rFonts w:ascii="Arial" w:hAnsi="Arial" w:cs="Arial"/>
+          <w:sz w:val="16"/>
+          <w:szCs w:val="16"/>
+        </w:rPr>
+        <w:t xml:space="preserve">beat B/C/D in 4 cases! – one of which is this case, bmps.tar, with a compression rate of </w:t>
+      </w:r>
+      <w:r>
+        <w:rPr>
+          <w:rFonts w:ascii="Arial" w:hAnsi="Arial" w:cs="Arial"/>
+          <w:color w:val="000000"/>
+          <w:sz w:val="16"/>
+          <w:szCs w:val="16"/>
+        </w:rPr>
+        <w:t>14.695</w:t>
+      </w:r>
+      <w:r>
+        <w:rPr>
+          <w:rFonts w:ascii="Arial" w:hAnsi="Arial" w:cs="Arial"/>
+          <w:sz w:val="16"/>
+          <w:szCs w:val="16"/>
+        </w:rPr>
+        <w:t>.</w:t>
+      </w:r>
+    </w:p>
+    <w:p>
+      <w:pPr>
+        <w:rPr>
+          <w:rFonts w:ascii="Arial" w:hAnsi="Arial" w:cs="Arial"/>
+          <w:sz w:val="16"/>
+          <w:szCs w:val="16"/>
+        </w:rPr>
+      </w:pPr>
+    </w:p>
+    <w:p>
+      <w:pPr>
+        <w:rPr>
+          <w:rFonts w:ascii="Arial" w:hAnsi="Arial" w:cs="Arial"/>
+          <w:sz w:val="16"/>
+          <w:szCs w:val="16"/>
+        </w:rPr>
+      </w:pPr>
+      <w:r>
+        <w:rPr>
+          <w:rFonts w:ascii="Arial" w:hAnsi="Arial" w:cs="Arial"/>
+          <w:sz w:val="16"/>
+          <w:szCs w:val="16"/>
+        </w:rPr>
+        <w:t xml:space="preserve">The installed compression program (D), which I was unable to analyze more deeply likely has the same strengths that B and C have in terms of </w:t>
+      </w:r>
+      <w:r>
+        <w:rPr>
+          <w:rFonts w:ascii="Arial" w:hAnsi="Arial" w:cs="Arial"/>
+          <w:sz w:val="16"/>
+          <w:szCs w:val="16"/>
+        </w:rPr>
+        <w:t>being able to generate</w:t>
+      </w:r>
+      <w:r>
+        <w:rPr>
+          <w:rFonts w:ascii="Arial" w:hAnsi="Arial" w:cs="Arial"/>
+          <w:sz w:val="16"/>
+          <w:szCs w:val="16"/>
+        </w:rPr>
+        <w:t xml:space="preserve"> more code words.</w:t>
+      </w:r>
+    </w:p>
+    <w:p>
+      <w:pPr>
+        <w:rPr>
+          <w:rFonts w:ascii="Arial" w:hAnsi="Arial" w:cs="Arial"/>
+          <w:sz w:val="16"/>
+          <w:szCs w:val="16"/>
+        </w:rPr>
+      </w:pPr>
+    </w:p>
+    <w:p>
+      <w:pPr>
+        <w:rPr>
+          <w:rFonts w:ascii="Arial" w:hAnsi="Arial" w:cs="Arial"/>
+          <w:sz w:val="16"/>
+          <w:szCs w:val="16"/>
+        </w:rPr>
+      </w:pPr>
+      <w:r>
+        <w:rPr>
+          <w:rFonts w:ascii="Arial" w:hAnsi="Arial" w:cs="Arial"/>
+          <w:sz w:val="16"/>
+          <w:szCs w:val="16"/>
+        </w:rPr>
+        <w:lastRenderedPageBreak/>
+        <w:t>This leads me to believe that since bmps.tar contains differing files, all of which have different patterns that need matched; filling up the dictionary earlier on</w:t>
+      </w:r>
+      <w:r>
+        <w:rPr>
+          <w:rFonts w:ascii="Arial" w:hAnsi="Arial" w:cs="Arial"/>
+          <w:sz w:val="16"/>
+          <w:szCs w:val="16"/>
+        </w:rPr>
+        <w:t xml:space="preserve"> (when it wrote codeword </w:t>
+      </w:r>
+      <w:r>
+        <w:rPr>
+          <w:rFonts w:ascii="Arial" w:hAnsi="Arial" w:cs="Arial"/>
+          <w:sz w:val="16"/>
+          <w:szCs w:val="16"/>
+        </w:rPr>
+        <w:t>3840</w:t>
+      </w:r>
+      <w:r>
+        <w:rPr>
+          <w:rFonts w:ascii="Arial" w:hAnsi="Arial" w:cs="Arial"/>
+          <w:sz w:val="16"/>
+          <w:szCs w:val="16"/>
+        </w:rPr>
+        <w:t xml:space="preserve"> specifically)</w:t>
+      </w:r>
+      <w:r>
+        <w:rPr>
+          <w:rFonts w:ascii="Arial" w:hAnsi="Arial" w:cs="Arial"/>
+          <w:sz w:val="16"/>
+          <w:szCs w:val="16"/>
+        </w:rPr>
+        <w:t xml:space="preserve"> stunt</w:t>
+      </w:r>
+      <w:r>
+        <w:rPr>
+          <w:rFonts w:ascii="Arial" w:hAnsi="Arial" w:cs="Arial"/>
+          <w:sz w:val="16"/>
+          <w:szCs w:val="16"/>
+        </w:rPr>
+        <w:t>ed</w:t>
+      </w:r>
+      <w:r>
+        <w:rPr>
+          <w:rFonts w:ascii="Arial" w:hAnsi="Arial" w:cs="Arial"/>
+          <w:sz w:val="16"/>
+          <w:szCs w:val="16"/>
+        </w:rPr>
+        <w:t xml:space="preserve"> A’s compression ability but B/C/D </w:t>
+      </w:r>
+      <w:r>
+        <w:rPr>
+          <w:rFonts w:ascii="Arial" w:hAnsi="Arial" w:cs="Arial"/>
+          <w:sz w:val="16"/>
+          <w:szCs w:val="16"/>
+        </w:rPr>
+        <w:t>were</w:t>
+      </w:r>
+      <w:r>
+        <w:rPr>
+          <w:rFonts w:ascii="Arial" w:hAnsi="Arial" w:cs="Arial"/>
+          <w:sz w:val="16"/>
+          <w:szCs w:val="16"/>
+        </w:rPr>
+        <w:t xml:space="preserve"> able to adapt to new patterns later on giving it an impressive compression ratio.</w:t>
+      </w:r>
       <w:bookmarkStart w:id="0" w:name="_GoBack"/>
       <w:bookmarkEnd w:id="0"/>
+    </w:p>
+    <w:p>
+      <w:pPr>
+        <w:rPr>
+          <w:rFonts w:ascii="Arial" w:hAnsi="Arial" w:cs="Arial"/>
+          <w:sz w:val="16"/>
+          <w:szCs w:val="16"/>
+        </w:rPr>
+      </w:pPr>
+    </w:p>
+    <w:p>
+      <w:pPr>
+        <w:rPr>
+          <w:rFonts w:ascii="Arial" w:hAnsi="Arial" w:cs="Arial"/>
+          <w:b/>
+          <w:bCs/>
+          <w:sz w:val="16"/>
+          <w:szCs w:val="16"/>
+        </w:rPr>
+      </w:pPr>
+      <w:r>
+        <w:rPr>
+          <w:rFonts w:ascii="Arial" w:hAnsi="Arial" w:cs="Arial"/>
+          <w:b/>
+          <w:bCs/>
+          <w:sz w:val="16"/>
+          <w:szCs w:val="16"/>
+        </w:rPr>
+        <w:t>Best Compression Analysis</w:t>
+      </w:r>
+      <w:r>
+        <w:rPr>
+          <w:rFonts w:ascii="Arial" w:hAnsi="Arial" w:cs="Arial"/>
+          <w:b/>
+          <w:bCs/>
+          <w:sz w:val="16"/>
+          <w:szCs w:val="16"/>
+        </w:rPr>
+        <w:t>;</w:t>
+      </w:r>
+      <w:r>
+        <w:rPr>
+          <w:rFonts w:ascii="Arial" w:hAnsi="Arial" w:cs="Arial"/>
+          <w:b/>
+          <w:bCs/>
+          <w:sz w:val="16"/>
+          <w:szCs w:val="16"/>
+        </w:rPr>
+        <w:t xml:space="preserve"> </w:t>
+      </w:r>
+      <w:r>
+        <w:rPr>
+          <w:rFonts w:ascii="Arial" w:hAnsi="Arial" w:cs="Arial"/>
+          <w:b/>
+          <w:bCs/>
+          <w:sz w:val="16"/>
+          <w:szCs w:val="16"/>
+        </w:rPr>
+        <w:t>A, B, C, D:</w:t>
+      </w:r>
+    </w:p>
+    <w:p>
+      <w:pPr>
+        <w:rPr>
+          <w:rFonts w:ascii="Arial" w:hAnsi="Arial" w:cs="Arial"/>
+          <w:sz w:val="16"/>
+          <w:szCs w:val="16"/>
+        </w:rPr>
+      </w:pPr>
+      <w:r>
+        <w:rPr>
+          <w:rFonts w:ascii="Arial" w:hAnsi="Arial" w:cs="Arial"/>
+          <w:sz w:val="16"/>
+          <w:szCs w:val="16"/>
+        </w:rPr>
+        <w:t>For all implementations, the best case was wacky.bmp. This is due to the fact that most of the image is whitespace, as a result in the BMP format there will be a large contiguous region of repeated Pixel values of white, the size of the region that can be described by a single codeword will increase until it covers a massive part of the photo, this results in a fantastic compression ratio</w:t>
+      </w:r>
+      <w:r>
+        <w:rPr>
+          <w:rFonts w:ascii="Arial" w:hAnsi="Arial" w:cs="Arial"/>
+          <w:sz w:val="16"/>
+          <w:szCs w:val="16"/>
+        </w:rPr>
+        <w:t xml:space="preserve"> for all of them, and since B and C (and assumedly D) can encode codewords with fewer bits they have a slightly better compression ratio.</w:t>
+      </w:r>
+    </w:p>
+    <w:p>
+      <w:pPr>
+        <w:rPr>
+          <w:rFonts w:ascii="Arial" w:hAnsi="Arial" w:cs="Arial"/>
+          <w:sz w:val="16"/>
+          <w:szCs w:val="16"/>
+        </w:rPr>
+      </w:pPr>
+    </w:p>
+    <w:p>
+      <w:pPr>
+        <w:rPr>
+          <w:rFonts w:ascii="Arial" w:hAnsi="Arial" w:cs="Arial"/>
+          <w:sz w:val="16"/>
+          <w:szCs w:val="16"/>
+        </w:rPr>
+      </w:pPr>
+      <w:r>
+        <w:rPr>
+          <w:rFonts w:ascii="Arial" w:hAnsi="Arial" w:cs="Arial"/>
+          <w:b/>
+          <w:bCs/>
+          <w:sz w:val="16"/>
+          <w:szCs w:val="16"/>
+        </w:rPr>
+        <w:t>Worst Compression Analysis</w:t>
+      </w:r>
+      <w:r>
+        <w:rPr>
+          <w:rFonts w:ascii="Arial" w:hAnsi="Arial" w:cs="Arial"/>
+          <w:b/>
+          <w:bCs/>
+          <w:sz w:val="16"/>
+          <w:szCs w:val="16"/>
+        </w:rPr>
+        <w:t>;</w:t>
+      </w:r>
+      <w:r>
+        <w:rPr>
+          <w:rFonts w:ascii="Arial" w:hAnsi="Arial" w:cs="Arial"/>
+          <w:b/>
+          <w:bCs/>
+          <w:sz w:val="16"/>
+          <w:szCs w:val="16"/>
+        </w:rPr>
+        <w:t xml:space="preserve"> A:</w:t>
+      </w:r>
+    </w:p>
+    <w:p>
+      <w:pPr>
+        <w:rPr>
+          <w:rFonts w:ascii="Arial" w:hAnsi="Arial" w:cs="Arial"/>
+          <w:sz w:val="16"/>
+          <w:szCs w:val="16"/>
+        </w:rPr>
+      </w:pPr>
+      <w:r>
+        <w:rPr>
+          <w:rFonts w:ascii="Arial" w:hAnsi="Arial" w:cs="Arial"/>
+          <w:sz w:val="16"/>
+          <w:szCs w:val="16"/>
+        </w:rPr>
+        <w:t xml:space="preserve">This applies to the worst ratio seen by </w:t>
+      </w:r>
+      <w:r>
+        <w:rPr>
+          <w:rFonts w:ascii="Arial" w:hAnsi="Arial" w:cs="Arial"/>
+          <w:sz w:val="16"/>
+          <w:szCs w:val="16"/>
+        </w:rPr>
+        <w:t>implementation</w:t>
+      </w:r>
+      <w:r>
+        <w:rPr>
+          <w:rFonts w:ascii="Arial" w:hAnsi="Arial" w:cs="Arial"/>
+          <w:sz w:val="16"/>
+          <w:szCs w:val="16"/>
+        </w:rPr>
+        <w:t xml:space="preserve"> A that still resulted in compression (ratio &gt; 1). That would be bmps.tar. The reason for this is mostly discussed above, since there is a variety of different images all of which have different patterns, filling up the number of code words early on results in not being able to create code words for the later files, resulting in a large file since a large number of codewords which encode relative small patterns end up being written to the file.</w:t>
+      </w:r>
+    </w:p>
+    <w:p>
+      <w:pPr>
+        <w:rPr>
+          <w:rFonts w:ascii="Arial" w:hAnsi="Arial" w:cs="Arial"/>
+          <w:sz w:val="16"/>
+          <w:szCs w:val="16"/>
+        </w:rPr>
+      </w:pPr>
+    </w:p>
+    <w:p>
+      <w:pPr>
+        <w:rPr>
+          <w:rFonts w:ascii="Arial" w:hAnsi="Arial" w:cs="Arial"/>
+          <w:sz w:val="16"/>
+          <w:szCs w:val="16"/>
+        </w:rPr>
+      </w:pPr>
+      <w:r>
+        <w:rPr>
+          <w:rFonts w:ascii="Arial" w:hAnsi="Arial" w:cs="Arial"/>
+          <w:b/>
+          <w:bCs/>
+          <w:sz w:val="16"/>
+          <w:szCs w:val="16"/>
+        </w:rPr>
+        <w:t>Worst Compression Analysis</w:t>
+      </w:r>
+      <w:r>
+        <w:rPr>
+          <w:rFonts w:ascii="Arial" w:hAnsi="Arial" w:cs="Arial"/>
+          <w:b/>
+          <w:bCs/>
+          <w:sz w:val="16"/>
+          <w:szCs w:val="16"/>
+        </w:rPr>
+        <w:t>;</w:t>
+      </w:r>
+      <w:r>
+        <w:rPr>
+          <w:rFonts w:ascii="Arial" w:hAnsi="Arial" w:cs="Arial"/>
+          <w:b/>
+          <w:bCs/>
+          <w:sz w:val="16"/>
+          <w:szCs w:val="16"/>
+        </w:rPr>
+        <w:t xml:space="preserve"> </w:t>
+      </w:r>
+      <w:r>
+        <w:rPr>
+          <w:rFonts w:ascii="Arial" w:hAnsi="Arial" w:cs="Arial"/>
+          <w:b/>
+          <w:bCs/>
+          <w:sz w:val="16"/>
+          <w:szCs w:val="16"/>
+        </w:rPr>
+        <w:t>B, C, D</w:t>
+      </w:r>
+      <w:r>
+        <w:rPr>
+          <w:rFonts w:ascii="Arial" w:hAnsi="Arial" w:cs="Arial"/>
+          <w:b/>
+          <w:bCs/>
+          <w:sz w:val="16"/>
+          <w:szCs w:val="16"/>
+        </w:rPr>
+        <w:t>:</w:t>
+      </w:r>
+    </w:p>
+    <w:p>
+      <w:pPr>
+        <w:rPr>
+          <w:rFonts w:ascii="Arial" w:hAnsi="Arial" w:cs="Arial"/>
+          <w:sz w:val="16"/>
+          <w:szCs w:val="16"/>
+        </w:rPr>
+      </w:pPr>
+      <w:r>
+        <w:rPr>
+          <w:rFonts w:ascii="Arial" w:hAnsi="Arial" w:cs="Arial"/>
+          <w:sz w:val="16"/>
+          <w:szCs w:val="16"/>
+        </w:rPr>
+        <w:t xml:space="preserve">This applies to the worst ratio seen by </w:t>
+      </w:r>
+      <w:r>
+        <w:rPr>
+          <w:rFonts w:ascii="Arial" w:hAnsi="Arial" w:cs="Arial"/>
+          <w:sz w:val="16"/>
+          <w:szCs w:val="16"/>
+        </w:rPr>
+        <w:t>implementation</w:t>
+      </w:r>
+      <w:r>
+        <w:rPr>
+          <w:rFonts w:ascii="Arial" w:hAnsi="Arial" w:cs="Arial"/>
+          <w:sz w:val="16"/>
+          <w:szCs w:val="16"/>
+        </w:rPr>
+        <w:t xml:space="preserve"> </w:t>
+      </w:r>
+      <w:r>
+        <w:rPr>
+          <w:rFonts w:ascii="Arial" w:hAnsi="Arial" w:cs="Arial"/>
+          <w:sz w:val="16"/>
+          <w:szCs w:val="16"/>
+        </w:rPr>
+        <w:t>B, C or D</w:t>
+      </w:r>
+      <w:r>
+        <w:rPr>
+          <w:rFonts w:ascii="Arial" w:hAnsi="Arial" w:cs="Arial"/>
+          <w:sz w:val="16"/>
+          <w:szCs w:val="16"/>
+        </w:rPr>
+        <w:t xml:space="preserve"> that still compress</w:t>
+      </w:r>
+      <w:r>
+        <w:rPr>
+          <w:rFonts w:ascii="Arial" w:hAnsi="Arial" w:cs="Arial"/>
+          <w:sz w:val="16"/>
+          <w:szCs w:val="16"/>
+        </w:rPr>
+        <w:t>ed the file</w:t>
+      </w:r>
+      <w:r>
+        <w:rPr>
+          <w:rFonts w:ascii="Arial" w:hAnsi="Arial" w:cs="Arial"/>
+          <w:sz w:val="16"/>
+          <w:szCs w:val="16"/>
+        </w:rPr>
+        <w:t xml:space="preserve"> (ratio &gt; 1)</w:t>
+      </w:r>
+      <w:r>
+        <w:rPr>
+          <w:rFonts w:ascii="Arial" w:hAnsi="Arial" w:cs="Arial"/>
+          <w:sz w:val="16"/>
+          <w:szCs w:val="16"/>
+        </w:rPr>
+        <w:t xml:space="preserve">, this happened to be the same for all of them: edit.exe. While I have no good way to introspect the file </w:t>
+      </w:r>
+      <w:proofErr w:type="spellStart"/>
+      <w:r>
+        <w:rPr>
+          <w:rFonts w:ascii="Arial" w:hAnsi="Arial" w:cs="Arial"/>
+          <w:sz w:val="16"/>
+          <w:szCs w:val="16"/>
+        </w:rPr>
+        <w:t>en</w:t>
+      </w:r>
+      <w:proofErr w:type="spellEnd"/>
+      <w:r>
+        <w:rPr>
+          <w:rFonts w:ascii="Arial" w:hAnsi="Arial" w:cs="Arial"/>
+          <w:sz w:val="16"/>
+          <w:szCs w:val="16"/>
+        </w:rPr>
+        <w:t xml:space="preserve"> masse (such as I can with an image), I can certainly speculate that there was a large variety of patterns within the executable, all of which occupied only a few contiguous bytes. The instructions themselves that might repeat are only a single byte, then permutate that with different registers and addresses, then permute the order of those instructions, there are a lot of patterns that can be generated</w:t>
+      </w:r>
+      <w:r>
+        <w:rPr>
+          <w:rFonts w:ascii="Arial" w:hAnsi="Arial" w:cs="Arial"/>
+          <w:sz w:val="16"/>
+          <w:szCs w:val="16"/>
+        </w:rPr>
+        <w:t xml:space="preserve"> I imagine. While an image can be expected to repeat colors and even patterns, code can be even further complex with no expectation of repeating. Also read the next section on edit.exe.</w:t>
+      </w:r>
+    </w:p>
+    <w:p>
+      <w:pPr>
+        <w:rPr>
+          <w:rFonts w:ascii="Arial" w:hAnsi="Arial" w:cs="Arial"/>
+          <w:sz w:val="16"/>
+          <w:szCs w:val="16"/>
+        </w:rPr>
+      </w:pPr>
+    </w:p>
+    <w:p>
+      <w:pPr>
+        <w:rPr>
+          <w:rFonts w:ascii="Arial" w:hAnsi="Arial" w:cs="Arial"/>
+          <w:b/>
+          <w:bCs/>
+          <w:sz w:val="16"/>
+          <w:szCs w:val="16"/>
+        </w:rPr>
+      </w:pPr>
+      <w:r>
+        <w:rPr>
+          <w:rFonts w:ascii="Arial" w:hAnsi="Arial" w:cs="Arial"/>
+          <w:b/>
+          <w:bCs/>
+          <w:sz w:val="16"/>
+          <w:szCs w:val="16"/>
+        </w:rPr>
+        <w:t>No Compression Analysis; A:</w:t>
+      </w:r>
+    </w:p>
+    <w:p>
+      <w:pPr>
+        <w:rPr>
+          <w:rFonts w:ascii="Arial" w:hAnsi="Arial" w:cs="Arial"/>
+          <w:sz w:val="16"/>
+          <w:szCs w:val="16"/>
+        </w:rPr>
+      </w:pPr>
+      <w:r>
+        <w:rPr>
+          <w:rFonts w:ascii="Arial" w:hAnsi="Arial" w:cs="Arial"/>
+          <w:sz w:val="16"/>
+          <w:szCs w:val="16"/>
+        </w:rPr>
+        <w:t>This applies to any test files where the compression ratio was less than 1, and no compression happened, the only file</w:t>
+      </w:r>
+      <w:r>
+        <w:rPr>
+          <w:rFonts w:ascii="Arial" w:hAnsi="Arial" w:cs="Arial"/>
+          <w:sz w:val="16"/>
+          <w:szCs w:val="16"/>
+        </w:rPr>
+        <w:t>s</w:t>
+      </w:r>
+      <w:r>
+        <w:rPr>
+          <w:rFonts w:ascii="Arial" w:hAnsi="Arial" w:cs="Arial"/>
+          <w:sz w:val="16"/>
+          <w:szCs w:val="16"/>
+        </w:rPr>
+        <w:t xml:space="preserve"> that did not compress solely in A w</w:t>
+      </w:r>
+      <w:r>
+        <w:rPr>
+          <w:rFonts w:ascii="Arial" w:hAnsi="Arial" w:cs="Arial"/>
+          <w:sz w:val="16"/>
+          <w:szCs w:val="16"/>
+        </w:rPr>
+        <w:t>ere</w:t>
+      </w:r>
+      <w:r>
+        <w:rPr>
+          <w:rFonts w:ascii="Arial" w:hAnsi="Arial" w:cs="Arial"/>
+          <w:sz w:val="16"/>
+          <w:szCs w:val="16"/>
+        </w:rPr>
+        <w:t xml:space="preserve"> edit.exe</w:t>
+      </w:r>
+      <w:r>
+        <w:rPr>
+          <w:rFonts w:ascii="Arial" w:hAnsi="Arial" w:cs="Arial"/>
+          <w:sz w:val="16"/>
+          <w:szCs w:val="16"/>
+        </w:rPr>
+        <w:t xml:space="preserve"> and </w:t>
+      </w:r>
+      <w:r>
+        <w:rPr>
+          <w:rFonts w:ascii="Arial" w:hAnsi="Arial" w:cs="Arial"/>
+          <w:color w:val="000000"/>
+          <w:sz w:val="16"/>
+          <w:szCs w:val="16"/>
+        </w:rPr>
+        <w:t>winnt256.bmp</w:t>
+      </w:r>
+      <w:r>
+        <w:rPr>
+          <w:rFonts w:ascii="Arial" w:hAnsi="Arial" w:cs="Arial"/>
+          <w:sz w:val="16"/>
+          <w:szCs w:val="16"/>
+        </w:rPr>
+        <w:t xml:space="preserve">. I compared how many codewords were written to the file </w:t>
+      </w:r>
+      <w:r>
+        <w:rPr>
+          <w:rFonts w:ascii="Arial" w:hAnsi="Arial" w:cs="Arial"/>
+          <w:sz w:val="16"/>
+          <w:szCs w:val="16"/>
+        </w:rPr>
+        <w:t xml:space="preserve">edit.exe </w:t>
+      </w:r>
+      <w:r>
+        <w:rPr>
+          <w:rFonts w:ascii="Arial" w:hAnsi="Arial" w:cs="Arial"/>
+          <w:sz w:val="16"/>
+          <w:szCs w:val="16"/>
+        </w:rPr>
+        <w:t xml:space="preserve">between A and B, A wrote </w:t>
+      </w:r>
+      <w:r>
+        <w:rPr>
+          <w:rFonts w:ascii="Arial" w:hAnsi="Arial" w:cs="Arial"/>
+          <w:sz w:val="16"/>
+          <w:szCs w:val="16"/>
+        </w:rPr>
+        <w:t>167159</w:t>
+      </w:r>
+      <w:r>
+        <w:rPr>
+          <w:rFonts w:ascii="Arial" w:hAnsi="Arial" w:cs="Arial"/>
+          <w:sz w:val="16"/>
+          <w:szCs w:val="16"/>
+        </w:rPr>
+        <w:t xml:space="preserve">, B wrote </w:t>
+      </w:r>
+      <w:r>
+        <w:rPr>
+          <w:rFonts w:ascii="Arial" w:hAnsi="Arial" w:cs="Arial"/>
+          <w:sz w:val="16"/>
+          <w:szCs w:val="16"/>
+        </w:rPr>
+        <w:t>83098</w:t>
+      </w:r>
+      <w:r>
+        <w:rPr>
+          <w:rFonts w:ascii="Arial" w:hAnsi="Arial" w:cs="Arial"/>
+          <w:sz w:val="16"/>
+          <w:szCs w:val="16"/>
+        </w:rPr>
+        <w:t>.</w:t>
+      </w:r>
+      <w:r>
+        <w:rPr>
+          <w:rFonts w:ascii="Arial" w:hAnsi="Arial" w:cs="Arial"/>
+          <w:sz w:val="16"/>
+          <w:szCs w:val="16"/>
+        </w:rPr>
+        <w:t xml:space="preserve"> </w:t>
+      </w:r>
+      <w:r>
+        <w:rPr>
+          <w:rFonts w:ascii="Arial" w:hAnsi="Arial" w:cs="Arial"/>
+          <w:sz w:val="16"/>
+          <w:szCs w:val="16"/>
+        </w:rPr>
+        <w:t>This seems to be a similar case to what was seen between the compression ratios of A and B/C/D in the best compression analysis</w:t>
+      </w:r>
+      <w:r>
+        <w:rPr>
+          <w:rFonts w:ascii="Arial" w:hAnsi="Arial" w:cs="Arial"/>
+          <w:sz w:val="16"/>
+          <w:szCs w:val="16"/>
+        </w:rPr>
+        <w:t xml:space="preserve">; A ran out of codewords early on and was unable to create codewords for later patterns. I saw the same thing happen for </w:t>
+      </w:r>
+      <w:r>
+        <w:rPr>
+          <w:rFonts w:ascii="Arial" w:hAnsi="Arial" w:cs="Arial"/>
+          <w:color w:val="000000"/>
+          <w:sz w:val="16"/>
+          <w:szCs w:val="16"/>
+        </w:rPr>
+        <w:t>winnt256.bmp</w:t>
+      </w:r>
+      <w:r>
+        <w:rPr>
+          <w:rFonts w:ascii="Arial" w:hAnsi="Arial" w:cs="Arial"/>
+          <w:color w:val="000000"/>
+          <w:sz w:val="16"/>
+          <w:szCs w:val="16"/>
+        </w:rPr>
+        <w:t xml:space="preserve">; A wrote </w:t>
+      </w:r>
+      <w:r>
+        <w:rPr>
+          <w:rFonts w:ascii="Arial" w:hAnsi="Arial" w:cs="Arial"/>
+          <w:color w:val="000000"/>
+          <w:sz w:val="16"/>
+          <w:szCs w:val="16"/>
+        </w:rPr>
+        <w:t>106031</w:t>
+      </w:r>
+      <w:r>
+        <w:rPr>
+          <w:rFonts w:ascii="Arial" w:hAnsi="Arial" w:cs="Arial"/>
+          <w:color w:val="000000"/>
+          <w:sz w:val="16"/>
+          <w:szCs w:val="16"/>
+        </w:rPr>
+        <w:t xml:space="preserve">, B wrote </w:t>
+      </w:r>
+      <w:r>
+        <w:rPr>
+          <w:rFonts w:ascii="Arial" w:hAnsi="Arial" w:cs="Arial"/>
+          <w:color w:val="000000"/>
+          <w:sz w:val="16"/>
+          <w:szCs w:val="16"/>
+        </w:rPr>
+        <w:t>35415</w:t>
+      </w:r>
+      <w:r>
+        <w:rPr>
+          <w:rFonts w:ascii="Arial" w:hAnsi="Arial" w:cs="Arial"/>
+          <w:color w:val="000000"/>
+          <w:sz w:val="16"/>
+          <w:szCs w:val="16"/>
+        </w:rPr>
+        <w:t xml:space="preserve">; the potential to match more patterns existed but the ability for A to create codewords for more patterns did not. It is interesting to note that just resetting the dictionary when A ran out brought it down to </w:t>
+      </w:r>
+      <w:r>
+        <w:rPr>
+          <w:rFonts w:ascii="Arial" w:hAnsi="Arial" w:cs="Arial"/>
+          <w:color w:val="000000"/>
+          <w:sz w:val="16"/>
+          <w:szCs w:val="16"/>
+        </w:rPr>
+        <w:t>39660</w:t>
+      </w:r>
+      <w:r>
+        <w:rPr>
+          <w:rFonts w:ascii="Arial" w:hAnsi="Arial" w:cs="Arial"/>
+          <w:color w:val="000000"/>
+          <w:sz w:val="16"/>
+          <w:szCs w:val="16"/>
+        </w:rPr>
+        <w:t>, giving it better compression than B, C or D with a ratio of 2.64.</w:t>
+      </w:r>
+    </w:p>
+    <w:p>
+      <w:pPr>
+        <w:rPr>
+          <w:rFonts w:ascii="Arial" w:hAnsi="Arial" w:cs="Arial"/>
+          <w:b/>
+          <w:bCs/>
+          <w:sz w:val="16"/>
+          <w:szCs w:val="16"/>
+        </w:rPr>
+      </w:pPr>
+      <w:r>
+        <w:rPr>
+          <w:rFonts w:ascii="Arial" w:hAnsi="Arial" w:cs="Arial"/>
+          <w:sz w:val="16"/>
+          <w:szCs w:val="16"/>
+        </w:rPr>
+        <w:br/>
+      </w:r>
+      <w:r>
+        <w:rPr>
+          <w:rFonts w:ascii="Arial" w:hAnsi="Arial" w:cs="Arial"/>
+          <w:b/>
+          <w:bCs/>
+          <w:sz w:val="16"/>
+          <w:szCs w:val="16"/>
+        </w:rPr>
+        <w:t>No Compression Analysis; A</w:t>
+      </w:r>
+      <w:r>
+        <w:rPr>
+          <w:rFonts w:ascii="Arial" w:hAnsi="Arial" w:cs="Arial"/>
+          <w:b/>
+          <w:bCs/>
+          <w:sz w:val="16"/>
+          <w:szCs w:val="16"/>
+        </w:rPr>
+        <w:t>, B, C, D</w:t>
+      </w:r>
+      <w:r>
+        <w:rPr>
+          <w:rFonts w:ascii="Arial" w:hAnsi="Arial" w:cs="Arial"/>
+          <w:b/>
+          <w:bCs/>
+          <w:sz w:val="16"/>
+          <w:szCs w:val="16"/>
+        </w:rPr>
+        <w:t>:</w:t>
+      </w:r>
+    </w:p>
+    <w:p>
+      <w:pPr>
+        <w:rPr>
+          <w:rFonts w:ascii="Arial" w:hAnsi="Arial" w:cs="Arial"/>
+          <w:sz w:val="16"/>
+          <w:szCs w:val="16"/>
+        </w:rPr>
+      </w:pPr>
+      <w:r>
+        <w:rPr>
+          <w:rFonts w:ascii="Arial" w:hAnsi="Arial" w:cs="Arial"/>
+          <w:sz w:val="16"/>
+          <w:szCs w:val="16"/>
+        </w:rPr>
+        <w:t xml:space="preserve">There were 3 files that could not be compressed by any of the implementations: </w:t>
+      </w:r>
+      <w:r>
+        <w:rPr>
+          <w:rFonts w:ascii="Arial" w:hAnsi="Arial" w:cs="Arial"/>
+          <w:color w:val="000000"/>
+          <w:sz w:val="16"/>
+          <w:szCs w:val="16"/>
+        </w:rPr>
+        <w:t>Lego-</w:t>
+      </w:r>
+      <w:proofErr w:type="spellStart"/>
+      <w:r>
+        <w:rPr>
+          <w:rFonts w:ascii="Arial" w:hAnsi="Arial" w:cs="Arial"/>
+          <w:color w:val="000000"/>
+          <w:sz w:val="16"/>
+          <w:szCs w:val="16"/>
+        </w:rPr>
+        <w:t>big.gif.temp</w:t>
+      </w:r>
+      <w:proofErr w:type="spellEnd"/>
+      <w:r>
+        <w:rPr>
+          <w:rFonts w:ascii="Arial" w:hAnsi="Arial" w:cs="Arial"/>
+          <w:color w:val="000000"/>
+          <w:sz w:val="16"/>
+          <w:szCs w:val="16"/>
+        </w:rPr>
+        <w:t xml:space="preserve">, </w:t>
+      </w:r>
+      <w:r>
+        <w:rPr>
+          <w:rFonts w:ascii="Arial" w:hAnsi="Arial" w:cs="Arial"/>
+          <w:color w:val="000000"/>
+          <w:sz w:val="16"/>
+          <w:szCs w:val="16"/>
+        </w:rPr>
+        <w:t>frosty.jpg</w:t>
+      </w:r>
+      <w:r>
+        <w:rPr>
+          <w:rFonts w:ascii="Arial" w:hAnsi="Arial" w:cs="Arial"/>
+          <w:color w:val="000000"/>
+          <w:sz w:val="16"/>
+          <w:szCs w:val="16"/>
+        </w:rPr>
+        <w:t xml:space="preserve"> and </w:t>
+      </w:r>
+      <w:proofErr w:type="spellStart"/>
+      <w:proofErr w:type="gramStart"/>
+      <w:r>
+        <w:rPr>
+          <w:rFonts w:ascii="Arial" w:hAnsi="Arial" w:cs="Arial"/>
+          <w:color w:val="000000"/>
+          <w:sz w:val="16"/>
+          <w:szCs w:val="16"/>
+        </w:rPr>
+        <w:t>gone_fishing.bmp.Z</w:t>
+      </w:r>
+      <w:proofErr w:type="spellEnd"/>
+      <w:r>
+        <w:rPr>
+          <w:rFonts w:ascii="Arial" w:hAnsi="Arial" w:cs="Arial"/>
+          <w:color w:val="000000"/>
+          <w:sz w:val="16"/>
+          <w:szCs w:val="16"/>
+        </w:rPr>
+        <w:t>.</w:t>
+      </w:r>
+      <w:proofErr w:type="gramEnd"/>
+      <w:r>
+        <w:rPr>
+          <w:rFonts w:ascii="Arial" w:hAnsi="Arial" w:cs="Arial"/>
+          <w:color w:val="000000"/>
+          <w:sz w:val="16"/>
+          <w:szCs w:val="16"/>
+        </w:rPr>
+        <w:t xml:space="preserve"> This seems to be due to two things, image complexity and the fact that </w:t>
+      </w:r>
+      <w:proofErr w:type="spellStart"/>
+      <w:proofErr w:type="gramStart"/>
+      <w:r>
+        <w:rPr>
+          <w:rFonts w:ascii="Arial" w:hAnsi="Arial" w:cs="Arial"/>
+          <w:color w:val="000000"/>
+          <w:sz w:val="16"/>
+          <w:szCs w:val="16"/>
+        </w:rPr>
+        <w:t>gone_fishing.bmp.Z</w:t>
+      </w:r>
+      <w:proofErr w:type="spellEnd"/>
+      <w:proofErr w:type="gramEnd"/>
+      <w:r>
+        <w:rPr>
+          <w:rFonts w:ascii="Arial" w:hAnsi="Arial" w:cs="Arial"/>
+          <w:color w:val="000000"/>
+          <w:sz w:val="16"/>
+          <w:szCs w:val="16"/>
+        </w:rPr>
+        <w:t xml:space="preserve"> and </w:t>
+      </w:r>
+      <w:r>
+        <w:rPr>
+          <w:rFonts w:ascii="Arial" w:hAnsi="Arial" w:cs="Arial"/>
+          <w:color w:val="000000"/>
+          <w:sz w:val="16"/>
+          <w:szCs w:val="16"/>
+        </w:rPr>
+        <w:t>Lego-</w:t>
+      </w:r>
+      <w:proofErr w:type="spellStart"/>
+      <w:r>
+        <w:rPr>
+          <w:rFonts w:ascii="Arial" w:hAnsi="Arial" w:cs="Arial"/>
+          <w:color w:val="000000"/>
+          <w:sz w:val="16"/>
+          <w:szCs w:val="16"/>
+        </w:rPr>
+        <w:t>big.gif.temp</w:t>
+      </w:r>
+      <w:proofErr w:type="spellEnd"/>
+      <w:r>
+        <w:rPr>
+          <w:rFonts w:ascii="Arial" w:hAnsi="Arial" w:cs="Arial"/>
+          <w:color w:val="000000"/>
+          <w:sz w:val="16"/>
+          <w:szCs w:val="16"/>
+        </w:rPr>
+        <w:t xml:space="preserve"> all three are already compressed. Taking a look at frosty.jpg it is easy to observe the many gradients and shadows in the image, since there are so many different colors/color patterns interacting it is probably hard to find larger repeating ones. Then factor in the fact that </w:t>
+      </w:r>
+      <w:r>
+        <w:rPr>
+          <w:rFonts w:ascii="Arial" w:hAnsi="Arial" w:cs="Arial"/>
+          <w:color w:val="000000"/>
+          <w:sz w:val="16"/>
+          <w:szCs w:val="16"/>
+        </w:rPr>
+        <w:t>frosty.jpg</w:t>
+      </w:r>
+      <w:r>
+        <w:rPr>
+          <w:rFonts w:ascii="Arial" w:hAnsi="Arial" w:cs="Arial"/>
+          <w:color w:val="000000"/>
+          <w:sz w:val="16"/>
+          <w:szCs w:val="16"/>
+        </w:rPr>
+        <w:t xml:space="preserve"> and the rest are already compressed, the only patterns found are going to be small (~16 bits) and then they are getting replaced with similar sized sections while </w:t>
+      </w:r>
+      <w:r>
+        <w:rPr>
+          <w:rFonts w:ascii="Arial" w:hAnsi="Arial" w:cs="Arial"/>
+          <w:color w:val="000000"/>
+          <w:sz w:val="16"/>
+          <w:szCs w:val="16"/>
+        </w:rPr>
+        <w:t>the smaller patterns (individual bits)</w:t>
+      </w:r>
+      <w:r>
+        <w:rPr>
+          <w:rFonts w:ascii="Arial" w:hAnsi="Arial" w:cs="Arial"/>
+          <w:color w:val="000000"/>
+          <w:sz w:val="16"/>
+          <w:szCs w:val="16"/>
+        </w:rPr>
+        <w:t xml:space="preserve"> are replaced with code words of a greater size (9 – 16 bits). Hence it makes sense that it might have a larger size after compression.</w:t>
+      </w:r>
     </w:p>
     <w:sectPr>
       <w:pgSz w:w="12240" w:h="15840"/>
@@ -14,6 +7935,127 @@
     </w:sectPr>
   </w:body>
 </w:document>
+</file>
+
+<file path=word/numbering.xml><?xml version="1.0" encoding="utf-8"?>
+<w:numbering xmlns:wpc="http://schemas.microsoft.com/office/word/2010/wordprocessingCanvas" xmlns:cx="http://schemas.microsoft.com/office/drawing/2014/chartex" xmlns:cx1="http://schemas.microsoft.com/office/drawing/2015/9/8/chartex" xmlns:cx2="http://schemas.microsoft.com/office/drawing/2015/10/21/chartex" xmlns:cx3="http://schemas.microsoft.com/office/drawing/2016/5/9/chartex" xmlns:cx4="http://schemas.microsoft.com/office/drawing/2016/5/10/chartex" xmlns:cx5="http://schemas.microsoft.com/office/drawing/2016/5/11/chartex" xmlns:cx6="http://schemas.microsoft.com/office/drawing/2016/5/12/chartex" xmlns:cx7="http://schemas.microsoft.com/office/drawing/2016/5/13/chartex" xmlns:cx8="http://schemas.microsoft.com/office/drawing/2016/5/14/chartex" xmlns:mc="http://schemas.openxmlformats.org/markup-compatibility/2006" xmlns:aink="http://schemas.microsoft.com/office/drawing/2016/ink" xmlns:am3d="http://schemas.microsoft.com/office/drawing/2017/model3d" xmlns:o="urn:schemas-microsoft-com:office:office" xmlns:r="http://schemas.openxmlformats.org/officeDocument/2006/relationships" xmlns:m="http://schemas.openxmlformats.org/officeDocument/2006/math" xmlns:v="urn:schemas-microsoft-com:vml" xmlns:wp14="http://schemas.microsoft.com/office/word/2010/wordprocessingDrawing" xmlns:wp="http://schemas.openxmlformats.org/drawingml/2006/wordprocessingDrawing" xmlns:w10="urn:schemas-microsoft-com:office:word" xmlns:w="http://schemas.openxmlformats.org/wordprocessingml/2006/main" xmlns:w14="http://schemas.microsoft.com/office/word/2010/wordml" xmlns:w15="http://schemas.microsoft.com/office/word/2012/wordml" xmlns:w16cid="http://schemas.microsoft.com/office/word/2016/wordml/cid" xmlns:w16se="http://schemas.microsoft.com/office/word/2015/wordml/symex" xmlns:wpg="http://schemas.microsoft.com/office/word/2010/wordprocessingGroup" xmlns:wpi="http://schemas.microsoft.com/office/word/2010/wordprocessingInk" xmlns:wne="http://schemas.microsoft.com/office/word/2006/wordml" xmlns:wps="http://schemas.microsoft.com/office/word/2010/wordprocessingShape" mc:Ignorable="w14 w15 w16se w16cid wp14">
+  <w:abstractNum w:abstractNumId="0" w15:restartNumberingAfterBreak="0">
+    <w:nsid w:val="16F31754"/>
+    <w:multiLevelType w:val="hybridMultilevel"/>
+    <w:tmpl w:val="67BAC73A"/>
+    <w:lvl w:ilvl="0" w:tplc="972CED2C">
+      <w:start w:val="233"/>
+      <w:numFmt w:val="bullet"/>
+      <w:lvlText w:val="-"/>
+      <w:lvlJc w:val="left"/>
+      <w:pPr>
+        <w:ind w:left="720" w:hanging="360"/>
+      </w:pPr>
+      <w:rPr>
+        <w:rFonts w:ascii="Calibri" w:eastAsiaTheme="minorHAnsi" w:hAnsi="Calibri" w:cs="Calibri" w:hint="default"/>
+      </w:rPr>
+    </w:lvl>
+    <w:lvl w:ilvl="1" w:tplc="04090003" w:tentative="1">
+      <w:start w:val="1"/>
+      <w:numFmt w:val="bullet"/>
+      <w:lvlText w:val="o"/>
+      <w:lvlJc w:val="left"/>
+      <w:pPr>
+        <w:ind w:left="1440" w:hanging="360"/>
+      </w:pPr>
+      <w:rPr>
+        <w:rFonts w:ascii="Courier New" w:hAnsi="Courier New" w:cs="Courier New" w:hint="default"/>
+      </w:rPr>
+    </w:lvl>
+    <w:lvl w:ilvl="2" w:tplc="04090005" w:tentative="1">
+      <w:start w:val="1"/>
+      <w:numFmt w:val="bullet"/>
+      <w:lvlText w:val=""/>
+      <w:lvlJc w:val="left"/>
+      <w:pPr>
+        <w:ind w:left="2160" w:hanging="360"/>
+      </w:pPr>
+      <w:rPr>
+        <w:rFonts w:ascii="Wingdings" w:hAnsi="Wingdings" w:hint="default"/>
+      </w:rPr>
+    </w:lvl>
+    <w:lvl w:ilvl="3" w:tplc="04090001" w:tentative="1">
+      <w:start w:val="1"/>
+      <w:numFmt w:val="bullet"/>
+      <w:lvlText w:val=""/>
+      <w:lvlJc w:val="left"/>
+      <w:pPr>
+        <w:ind w:left="2880" w:hanging="360"/>
+      </w:pPr>
+      <w:rPr>
+        <w:rFonts w:ascii="Symbol" w:hAnsi="Symbol" w:hint="default"/>
+      </w:rPr>
+    </w:lvl>
+    <w:lvl w:ilvl="4" w:tplc="04090003" w:tentative="1">
+      <w:start w:val="1"/>
+      <w:numFmt w:val="bullet"/>
+      <w:lvlText w:val="o"/>
+      <w:lvlJc w:val="left"/>
+      <w:pPr>
+        <w:ind w:left="3600" w:hanging="360"/>
+      </w:pPr>
+      <w:rPr>
+        <w:rFonts w:ascii="Courier New" w:hAnsi="Courier New" w:cs="Courier New" w:hint="default"/>
+      </w:rPr>
+    </w:lvl>
+    <w:lvl w:ilvl="5" w:tplc="04090005" w:tentative="1">
+      <w:start w:val="1"/>
+      <w:numFmt w:val="bullet"/>
+      <w:lvlText w:val=""/>
+      <w:lvlJc w:val="left"/>
+      <w:pPr>
+        <w:ind w:left="4320" w:hanging="360"/>
+      </w:pPr>
+      <w:rPr>
+        <w:rFonts w:ascii="Wingdings" w:hAnsi="Wingdings" w:hint="default"/>
+      </w:rPr>
+    </w:lvl>
+    <w:lvl w:ilvl="6" w:tplc="04090001" w:tentative="1">
+      <w:start w:val="1"/>
+      <w:numFmt w:val="bullet"/>
+      <w:lvlText w:val=""/>
+      <w:lvlJc w:val="left"/>
+      <w:pPr>
+        <w:ind w:left="5040" w:hanging="360"/>
+      </w:pPr>
+      <w:rPr>
+        <w:rFonts w:ascii="Symbol" w:hAnsi="Symbol" w:hint="default"/>
+      </w:rPr>
+    </w:lvl>
+    <w:lvl w:ilvl="7" w:tplc="04090003" w:tentative="1">
+      <w:start w:val="1"/>
+      <w:numFmt w:val="bullet"/>
+      <w:lvlText w:val="o"/>
+      <w:lvlJc w:val="left"/>
+      <w:pPr>
+        <w:ind w:left="5760" w:hanging="360"/>
+      </w:pPr>
+      <w:rPr>
+        <w:rFonts w:ascii="Courier New" w:hAnsi="Courier New" w:cs="Courier New" w:hint="default"/>
+      </w:rPr>
+    </w:lvl>
+    <w:lvl w:ilvl="8" w:tplc="04090005" w:tentative="1">
+      <w:start w:val="1"/>
+      <w:numFmt w:val="bullet"/>
+      <w:lvlText w:val=""/>
+      <w:lvlJc w:val="left"/>
+      <w:pPr>
+        <w:ind w:left="6480" w:hanging="360"/>
+      </w:pPr>
+      <w:rPr>
+        <w:rFonts w:ascii="Wingdings" w:hAnsi="Wingdings" w:hint="default"/>
+      </w:rPr>
+    </w:lvl>
+  </w:abstractNum>
+  <w:num w:numId="1">
+    <w:abstractNumId w:val="0"/>
+  </w:num>
+</w:numbering>
 </file>
 
 <file path=word/styles.xml><?xml version="1.0" encoding="utf-8"?>
@@ -407,6 +8449,10 @@
   <w:style w:type="paragraph" w:default="1" w:styleId="Normal">
     <w:name w:val="Normal"/>
     <w:qFormat/>
+    <w:rsid w:val="00B83D7F"/>
+    <w:rPr>
+      <w:rFonts w:ascii="Times New Roman" w:eastAsia="Times New Roman" w:hAnsi="Times New Roman" w:cs="Times New Roman"/>
+    </w:rPr>
   </w:style>
   <w:style w:type="character" w:default="1" w:styleId="DefaultParagraphFont">
     <w:name w:val="Default Paragraph Font"/>
@@ -434,6 +8480,36 @@
     <w:uiPriority w:val="99"/>
     <w:semiHidden/>
     <w:unhideWhenUsed/>
+  </w:style>
+  <w:style w:type="table" w:styleId="TableGrid">
+    <w:name w:val="Table Grid"/>
+    <w:basedOn w:val="TableNormal"/>
+    <w:uiPriority w:val="39"/>
+    <w:rsid w:val="002E0BE1"/>
+    <w:tblPr>
+      <w:tblBorders>
+        <w:top w:val="single" w:sz="4" w:space="0" w:color="auto"/>
+        <w:left w:val="single" w:sz="4" w:space="0" w:color="auto"/>
+        <w:bottom w:val="single" w:sz="4" w:space="0" w:color="auto"/>
+        <w:right w:val="single" w:sz="4" w:space="0" w:color="auto"/>
+        <w:insideH w:val="single" w:sz="4" w:space="0" w:color="auto"/>
+        <w:insideV w:val="single" w:sz="4" w:space="0" w:color="auto"/>
+      </w:tblBorders>
+    </w:tblPr>
+  </w:style>
+  <w:style w:type="paragraph" w:styleId="ListParagraph">
+    <w:name w:val="List Paragraph"/>
+    <w:basedOn w:val="Normal"/>
+    <w:uiPriority w:val="34"/>
+    <w:qFormat/>
+    <w:rsid w:val="00C85005"/>
+    <w:pPr>
+      <w:ind w:left="720"/>
+      <w:contextualSpacing/>
+    </w:pPr>
+    <w:rPr>
+      <w:rFonts w:asciiTheme="minorHAnsi" w:eastAsiaTheme="minorHAnsi" w:hAnsiTheme="minorHAnsi" w:cstheme="minorBidi"/>
+    </w:rPr>
   </w:style>
 </w:styles>
 </file>
